--- a/2018/март/29.03/Торопов   ЮВ.docx
+++ b/2018/март/29.03/Торопов   ЮВ.docx
@@ -8,11 +8,15 @@
         <w:ind w:left="-567" w:right="-58"/>
         <w:rPr>
           <w:b w:val="0"/>
+          <w:sz w:val="24"/>
+          <w:szCs w:val="24"/>
         </w:rPr>
       </w:pPr>
       <w:r>
         <w:rPr>
           <w:b w:val="0"/>
+          <w:sz w:val="24"/>
+          <w:szCs w:val="24"/>
         </w:rPr>
         <w:t>Выписной эпикриз</w:t>
       </w:r>
@@ -23,15 +27,29 @@
         <w:ind w:left="-567"/>
         <w:rPr>
           <w:b/>
+          <w:sz w:val="24"/>
+          <w:szCs w:val="24"/>
         </w:rPr>
       </w:pPr>
       <w:r>
+        <w:rPr>
+          <w:sz w:val="24"/>
+          <w:szCs w:val="24"/>
+        </w:rPr>
         <w:t xml:space="preserve">Из истории болезни № </w:t>
       </w:r>
       <w:r>
+        <w:rPr>
+          <w:sz w:val="24"/>
+          <w:szCs w:val="24"/>
+        </w:rPr>
         <w:t xml:space="preserve"> </w:t>
       </w:r>
       <w:r>
+        <w:rPr>
+          <w:sz w:val="24"/>
+          <w:szCs w:val="24"/>
+        </w:rPr>
         <w:t>397</w:t>
       </w:r>
     </w:p>
@@ -39,17 +57,24 @@
       <w:pPr>
         <w:pStyle w:val="5"/>
         <w:ind w:left="-567"/>
+        <w:rPr>
+          <w:sz w:val="24"/>
+          <w:szCs w:val="24"/>
+        </w:rPr>
       </w:pPr>
       <w:r>
+        <w:rPr>
+          <w:sz w:val="24"/>
+          <w:szCs w:val="24"/>
+        </w:rPr>
         <w:t xml:space="preserve">Ф.И.О: </w:t>
       </w:r>
-      <w:bookmarkStart w:id="0" w:name="_GoBack"/>
-      <w:r>
-        <w:t xml:space="preserve">Торопов  </w:t>
-      </w:r>
-      <w:bookmarkEnd w:id="0"/>
-      <w:r>
-        <w:t>Юрий  Владимирович</w:t>
+      <w:r>
+        <w:rPr>
+          <w:sz w:val="24"/>
+          <w:szCs w:val="24"/>
+        </w:rPr>
+        <w:t>Торопов  Юрий  Владимирович</w:t>
       </w:r>
     </w:p>
     <w:p>
@@ -57,35 +82,29 @@
         <w:ind w:left="-567"/>
         <w:jc w:val="both"/>
         <w:rPr>
-          <w:sz w:val="28"/>
-          <w:szCs w:val="20"/>
           <w:lang w:val="ru-RU"/>
         </w:rPr>
       </w:pPr>
       <w:r>
         <w:rPr>
-          <w:sz w:val="28"/>
           <w:lang w:val="ru-RU"/>
         </w:rPr>
         <w:t>Год рождения:</w:t>
       </w:r>
       <w:r>
         <w:rPr>
-          <w:sz w:val="28"/>
           <w:lang w:val="ru-RU"/>
         </w:rPr>
         <w:t xml:space="preserve"> </w:t>
       </w:r>
       <w:r>
         <w:rPr>
-          <w:sz w:val="28"/>
           <w:lang w:val="ru-RU"/>
         </w:rPr>
         <w:t>19</w:t>
       </w:r>
       <w:r>
         <w:rPr>
-          <w:sz w:val="28"/>
           <w:lang w:val="ru-RU"/>
         </w:rPr>
         <w:t>69</w:t>
@@ -96,13 +115,11 @@
         <w:ind w:left="-567"/>
         <w:jc w:val="both"/>
         <w:rPr>
-          <w:sz w:val="28"/>
           <w:lang w:val="ru-RU"/>
         </w:rPr>
       </w:pPr>
       <w:r>
         <w:rPr>
-          <w:sz w:val="28"/>
           <w:lang w:val="ru-RU"/>
         </w:rPr>
         <w:t xml:space="preserve">Место жительства: </w:t>
@@ -110,7 +127,6 @@
       <w:proofErr w:type="spellStart"/>
       <w:r>
         <w:rPr>
-          <w:sz w:val="28"/>
           <w:lang w:val="ru-RU"/>
         </w:rPr>
         <w:t>Акимовский</w:t>
@@ -118,7 +134,6 @@
       <w:proofErr w:type="spellEnd"/>
       <w:r>
         <w:rPr>
-          <w:sz w:val="28"/>
           <w:lang w:val="ru-RU"/>
         </w:rPr>
         <w:t xml:space="preserve"> р-н, </w:t>
@@ -126,7 +141,6 @@
       <w:proofErr w:type="gramStart"/>
       <w:r>
         <w:rPr>
-          <w:sz w:val="28"/>
           <w:lang w:val="ru-RU"/>
         </w:rPr>
         <w:t>с</w:t>
@@ -134,7 +148,6 @@
       <w:proofErr w:type="gramEnd"/>
       <w:r>
         <w:rPr>
-          <w:sz w:val="28"/>
           <w:lang w:val="ru-RU"/>
         </w:rPr>
         <w:t xml:space="preserve">. </w:t>
@@ -142,7 +155,6 @@
       <w:proofErr w:type="gramStart"/>
       <w:r>
         <w:rPr>
-          <w:sz w:val="28"/>
           <w:lang w:val="ru-RU"/>
         </w:rPr>
         <w:t>Новоданиловка</w:t>
@@ -150,7 +162,6 @@
       <w:proofErr w:type="gramEnd"/>
       <w:r>
         <w:rPr>
-          <w:sz w:val="28"/>
           <w:lang w:val="ru-RU"/>
         </w:rPr>
         <w:t xml:space="preserve"> ул. Шевченко 10а</w:t>
@@ -161,21 +172,17 @@
         <w:ind w:left="-567"/>
         <w:jc w:val="both"/>
         <w:rPr>
-          <w:sz w:val="28"/>
-          <w:szCs w:val="20"/>
           <w:lang w:val="ru-RU"/>
         </w:rPr>
       </w:pPr>
       <w:r>
         <w:rPr>
-          <w:sz w:val="28"/>
           <w:lang w:val="ru-RU"/>
         </w:rPr>
         <w:t xml:space="preserve">Место работы: </w:t>
       </w:r>
       <w:r>
         <w:rPr>
-          <w:sz w:val="28"/>
           <w:lang w:val="ru-RU"/>
         </w:rPr>
         <w:t>н/</w:t>
@@ -183,7 +190,6 @@
       <w:proofErr w:type="gramStart"/>
       <w:r>
         <w:rPr>
-          <w:sz w:val="28"/>
           <w:lang w:val="ru-RU"/>
         </w:rPr>
         <w:t>р</w:t>
@@ -191,7 +197,6 @@
       <w:proofErr w:type="gramEnd"/>
       <w:r>
         <w:rPr>
-          <w:sz w:val="28"/>
           <w:lang w:val="ru-RU"/>
         </w:rPr>
         <w:t xml:space="preserve">,  инв. войны II </w:t>
@@ -199,7 +204,6 @@
       <w:proofErr w:type="spellStart"/>
       <w:r>
         <w:rPr>
-          <w:sz w:val="28"/>
           <w:lang w:val="ru-RU"/>
         </w:rPr>
         <w:t>гр</w:t>
@@ -207,7 +211,6 @@
       <w:proofErr w:type="spellEnd"/>
       <w:r>
         <w:rPr>
-          <w:sz w:val="28"/>
           <w:lang w:val="ru-RU"/>
         </w:rPr>
         <w:t xml:space="preserve"> сер Е № 030709</w:t>
@@ -218,14 +221,12 @@
         <w:ind w:left="-567"/>
         <w:jc w:val="both"/>
         <w:rPr>
-          <w:sz w:val="28"/>
           <w:lang w:val="ru-RU"/>
         </w:rPr>
       </w:pPr>
       <w:sdt>
         <w:sdtPr>
           <w:rPr>
-            <w:sz w:val="28"/>
             <w:lang w:val="ru-RU"/>
           </w:rPr>
           <w:id w:val="-898747501"/>
@@ -241,7 +242,6 @@
         <w:sdtContent>
           <w:r>
             <w:rPr>
-              <w:sz w:val="28"/>
               <w:lang w:val="ru-RU"/>
             </w:rPr>
             <w:t xml:space="preserve">Находился </w:t>
@@ -250,77 +250,66 @@
       </w:sdt>
       <w:r>
         <w:rPr>
-          <w:sz w:val="28"/>
           <w:lang w:val="ru-RU"/>
         </w:rPr>
         <w:t xml:space="preserve"> на лечении с </w:t>
       </w:r>
       <w:r>
         <w:rPr>
-          <w:sz w:val="28"/>
           <w:lang w:val="ru-RU"/>
         </w:rPr>
         <w:t xml:space="preserve"> </w:t>
       </w:r>
       <w:r>
         <w:rPr>
-          <w:sz w:val="28"/>
           <w:lang w:val="ru-RU"/>
         </w:rPr>
         <w:t>19</w:t>
       </w:r>
       <w:r>
         <w:rPr>
-          <w:sz w:val="28"/>
-          <w:lang w:val="ru-RU"/>
-        </w:rPr>
-        <w:t xml:space="preserve"> .</w:t>
-      </w:r>
-      <w:r>
-        <w:rPr>
-          <w:sz w:val="28"/>
+          <w:lang w:val="ru-RU"/>
+        </w:rPr>
+        <w:t>.</w:t>
+      </w:r>
+      <w:r>
+        <w:rPr>
           <w:lang w:val="ru-RU"/>
         </w:rPr>
         <w:t>03.18</w:t>
       </w:r>
       <w:r>
         <w:rPr>
-          <w:sz w:val="28"/>
           <w:lang w:val="ru-RU"/>
         </w:rPr>
         <w:t xml:space="preserve"> по  </w:t>
       </w:r>
       <w:r>
         <w:rPr>
-          <w:sz w:val="28"/>
           <w:lang w:val="ru-RU"/>
         </w:rPr>
         <w:t>30</w:t>
       </w:r>
       <w:r>
         <w:rPr>
-          <w:sz w:val="28"/>
-          <w:lang w:val="ru-RU"/>
-        </w:rPr>
-        <w:t xml:space="preserve"> .</w:t>
-      </w:r>
-      <w:r>
-        <w:rPr>
-          <w:sz w:val="28"/>
+          <w:lang w:val="ru-RU"/>
+        </w:rPr>
+        <w:t>.</w:t>
+      </w:r>
+      <w:r>
+        <w:rPr>
           <w:lang w:val="ru-RU"/>
         </w:rPr>
         <w:t>03</w:t>
       </w:r>
       <w:r>
         <w:rPr>
-          <w:sz w:val="28"/>
           <w:lang w:val="ru-RU"/>
         </w:rPr>
         <w:t>.18</w:t>
       </w:r>
       <w:r>
         <w:rPr>
-          <w:sz w:val="28"/>
           <w:lang w:val="ru-RU"/>
         </w:rPr>
         <w:t xml:space="preserve"> в </w:t>
@@ -328,7 +317,6 @@
       <w:sdt>
         <w:sdtPr>
           <w:rPr>
-            <w:sz w:val="28"/>
             <w:lang w:val="ru-RU"/>
           </w:rPr>
           <w:id w:val="-690990251"/>
@@ -344,7 +332,6 @@
         <w:sdtContent>
           <w:r>
             <w:rPr>
-              <w:sz w:val="28"/>
               <w:lang w:val="ru-RU"/>
             </w:rPr>
             <w:t>энд.</w:t>
@@ -353,7 +340,6 @@
       </w:sdt>
       <w:r>
         <w:rPr>
-          <w:sz w:val="28"/>
           <w:lang w:val="ru-RU"/>
         </w:rPr>
         <w:t xml:space="preserve">  отд.</w:t>
@@ -364,16 +350,11 @@
         <w:ind w:left="-567"/>
         <w:jc w:val="both"/>
         <w:rPr>
-          <w:color w:val="17365D" w:themeColor="text2" w:themeShade="BF"/>
-          <w:sz w:val="28"/>
-          <w:szCs w:val="28"/>
           <w:lang w:val="ru-RU"/>
         </w:rPr>
       </w:pPr>
       <w:r>
         <w:rPr>
-          <w:sz w:val="28"/>
-          <w:szCs w:val="28"/>
           <w:u w:val="single"/>
           <w:lang w:val="ru-RU"/>
         </w:rPr>
@@ -381,42 +362,26 @@
       </w:r>
       <w:r>
         <w:rPr>
-          <w:sz w:val="28"/>
-          <w:szCs w:val="28"/>
           <w:lang w:val="ru-RU"/>
         </w:rPr>
         <w:t>:</w:t>
       </w:r>
-      <w:bookmarkStart w:id="1" w:name="дз"/>
-      <w:bookmarkEnd w:id="1"/>
-      <w:r>
-        <w:rPr>
-          <w:sz w:val="28"/>
-          <w:szCs w:val="28"/>
-          <w:lang w:val="ru-RU"/>
-        </w:rPr>
-        <w:t xml:space="preserve">  </w:t>
-      </w:r>
-      <w:r>
-        <w:rPr>
-          <w:sz w:val="26"/>
-          <w:szCs w:val="26"/>
-          <w:lang w:val="ru-RU"/>
-        </w:rPr>
-        <w:t xml:space="preserve">Сахарный диабет, тип </w:t>
-      </w:r>
-      <w:r>
-        <w:rPr>
-          <w:sz w:val="26"/>
-          <w:szCs w:val="26"/>
+      <w:bookmarkStart w:id="0" w:name="дз"/>
+      <w:bookmarkEnd w:id="0"/>
+      <w:r>
+        <w:rPr>
+          <w:lang w:val="ru-RU"/>
+        </w:rPr>
+        <w:t xml:space="preserve">  Сахарный диабет, тип </w:t>
+      </w:r>
+      <w:r>
+        <w:rPr>
           <w:lang w:val="ru-RU"/>
         </w:rPr>
         <w:t>2</w:t>
       </w:r>
       <w:r>
         <w:rPr>
-          <w:sz w:val="26"/>
-          <w:szCs w:val="26"/>
           <w:lang w:val="ru-RU"/>
         </w:rPr>
         <w:t xml:space="preserve">, </w:t>
@@ -424,8 +389,6 @@
       <w:proofErr w:type="spellStart"/>
       <w:r>
         <w:rPr>
-          <w:sz w:val="26"/>
-          <w:szCs w:val="26"/>
           <w:lang w:val="ru-RU"/>
         </w:rPr>
         <w:t>вторичноинсулинзависимый</w:t>
@@ -433,8 +396,6 @@
       <w:proofErr w:type="spellEnd"/>
       <w:r>
         <w:rPr>
-          <w:sz w:val="26"/>
-          <w:szCs w:val="26"/>
           <w:lang w:val="ru-RU"/>
         </w:rPr>
         <w:t xml:space="preserve">, </w:t>
@@ -442,8 +403,6 @@
       <w:sdt>
         <w:sdtPr>
           <w:rPr>
-            <w:sz w:val="26"/>
-            <w:szCs w:val="26"/>
             <w:lang w:val="ru-RU"/>
           </w:rPr>
           <w:id w:val="355073878"/>
@@ -460,8 +419,6 @@
         <w:sdtContent>
           <w:r>
             <w:rPr>
-              <w:sz w:val="26"/>
-              <w:szCs w:val="26"/>
               <w:lang w:val="ru-RU"/>
             </w:rPr>
             <w:t>средней тяжести,</w:t>
@@ -470,16 +427,12 @@
       </w:sdt>
       <w:r>
         <w:rPr>
-          <w:sz w:val="26"/>
-          <w:szCs w:val="26"/>
           <w:lang w:val="ru-RU"/>
         </w:rPr>
         <w:t xml:space="preserve"> </w:t>
       </w:r>
       <w:r>
         <w:rPr>
-          <w:sz w:val="26"/>
-          <w:szCs w:val="26"/>
           <w:lang w:val="ru-RU"/>
         </w:rPr>
         <w:t xml:space="preserve">ст. </w:t>
@@ -487,8 +440,6 @@
       <w:sdt>
         <w:sdtPr>
           <w:rPr>
-            <w:sz w:val="26"/>
-            <w:szCs w:val="26"/>
             <w:lang w:val="ru-RU"/>
           </w:rPr>
           <w:alias w:val="диабет"/>
@@ -508,8 +459,6 @@
         <w:sdtContent>
           <w:r>
             <w:rPr>
-              <w:sz w:val="26"/>
-              <w:szCs w:val="26"/>
               <w:lang w:val="ru-RU"/>
             </w:rPr>
             <w:t>декомпенсации.</w:t>
@@ -518,17 +467,12 @@
       </w:sdt>
       <w:r>
         <w:rPr>
-          <w:sz w:val="26"/>
-          <w:szCs w:val="26"/>
           <w:lang w:val="ru-RU"/>
         </w:rPr>
         <w:t xml:space="preserve">  </w:t>
       </w:r>
       <w:r>
         <w:rPr>
-          <w:color w:val="17365D" w:themeColor="text2" w:themeShade="BF"/>
-          <w:sz w:val="28"/>
-          <w:szCs w:val="28"/>
           <w:lang w:val="ru-RU"/>
         </w:rPr>
         <w:t xml:space="preserve">Непролиферативная  диабетическая </w:t>
@@ -536,9 +480,6 @@
       <w:proofErr w:type="spellStart"/>
       <w:r>
         <w:rPr>
-          <w:color w:val="17365D" w:themeColor="text2" w:themeShade="BF"/>
-          <w:sz w:val="28"/>
-          <w:szCs w:val="28"/>
           <w:lang w:val="ru-RU"/>
         </w:rPr>
         <w:t>ретинопатия</w:t>
@@ -546,9 +487,6 @@
       <w:proofErr w:type="spellEnd"/>
       <w:r>
         <w:rPr>
-          <w:color w:val="17365D" w:themeColor="text2" w:themeShade="BF"/>
-          <w:sz w:val="28"/>
-          <w:szCs w:val="28"/>
           <w:lang w:val="ru-RU"/>
         </w:rPr>
         <w:t xml:space="preserve"> </w:t>
@@ -556,9 +494,6 @@
       <w:sdt>
         <w:sdtPr>
           <w:rPr>
-            <w:color w:val="17365D" w:themeColor="text2" w:themeShade="BF"/>
-            <w:sz w:val="28"/>
-            <w:szCs w:val="28"/>
             <w:lang w:val="ru-RU"/>
           </w:rPr>
           <w:id w:val="389392371"/>
@@ -572,12 +507,10 @@
             <w:listItem w:displayText="OS" w:value="OS"/>
           </w:comboBox>
         </w:sdtPr>
+        <w:sdtEndPr/>
         <w:sdtContent>
           <w:r>
             <w:rPr>
-              <w:color w:val="17365D" w:themeColor="text2" w:themeShade="BF"/>
-              <w:sz w:val="28"/>
-              <w:szCs w:val="28"/>
               <w:lang w:val="ru-RU"/>
             </w:rPr>
             <w:t>ОИ</w:t>
@@ -586,12 +519,143 @@
       </w:sdt>
       <w:r>
         <w:rPr>
-          <w:color w:val="17365D" w:themeColor="text2" w:themeShade="BF"/>
-          <w:sz w:val="28"/>
-          <w:szCs w:val="28"/>
           <w:lang w:val="ru-RU"/>
         </w:rPr>
         <w:t>.</w:t>
+      </w:r>
+      <w:r>
+        <w:rPr>
+          <w:lang w:val="ru-RU"/>
+        </w:rPr>
+        <w:t xml:space="preserve"> </w:t>
+      </w:r>
+      <w:r>
+        <w:rPr>
+          <w:lang w:val="ru-RU"/>
+        </w:rPr>
+        <w:t xml:space="preserve">Диабетическая дистальная симметричная полинейропатия н/к, сенсомоторная форма (NSS </w:t>
+      </w:r>
+      <w:r>
+        <w:rPr>
+          <w:lang w:val="ru-RU"/>
+        </w:rPr>
+        <w:t>6</w:t>
+      </w:r>
+      <w:r>
+        <w:rPr>
+          <w:lang w:val="ru-RU"/>
+        </w:rPr>
+        <w:t xml:space="preserve">, NDS </w:t>
+      </w:r>
+      <w:r>
+        <w:rPr>
+          <w:lang w:val="ru-RU"/>
+        </w:rPr>
+        <w:t xml:space="preserve">4). </w:t>
+      </w:r>
+      <w:r>
+        <w:rPr>
+          <w:lang w:val="ru-RU"/>
+        </w:rPr>
+        <w:t>Диабетическая ангиопатия артерий н/к.</w:t>
+      </w:r>
+      <w:r>
+        <w:rPr>
+          <w:lang w:val="ru-RU"/>
+        </w:rPr>
+        <w:t xml:space="preserve"> ХБП I</w:t>
+      </w:r>
+      <w:r>
+        <w:rPr>
+          <w:lang w:val="ru-RU"/>
+        </w:rPr>
+        <w:t xml:space="preserve"> с</w:t>
+      </w:r>
+      <w:r>
+        <w:rPr>
+          <w:lang w:val="ru-RU"/>
+        </w:rPr>
+        <w:t>т. Диабетическая нефропатия III</w:t>
+      </w:r>
+      <w:r>
+        <w:rPr>
+          <w:lang w:val="ru-RU"/>
+        </w:rPr>
+        <w:t xml:space="preserve"> ст. Ожирение I ст. (ИМТ </w:t>
+      </w:r>
+      <w:r>
+        <w:rPr>
+          <w:lang w:val="ru-RU"/>
+        </w:rPr>
+        <w:t>31</w:t>
+      </w:r>
+      <w:r>
+        <w:rPr>
+          <w:lang w:val="ru-RU"/>
+        </w:rPr>
+        <w:t xml:space="preserve">кг/м2) </w:t>
+      </w:r>
+      <w:proofErr w:type="spellStart"/>
+      <w:r>
+        <w:rPr>
+          <w:lang w:val="ru-RU"/>
+        </w:rPr>
+        <w:t>алим</w:t>
+      </w:r>
+      <w:proofErr w:type="spellEnd"/>
+      <w:proofErr w:type="gramStart"/>
+      <w:r>
+        <w:rPr>
+          <w:lang w:val="ru-RU"/>
+        </w:rPr>
+        <w:t>.-</w:t>
+      </w:r>
+      <w:proofErr w:type="gramEnd"/>
+      <w:r>
+        <w:rPr>
+          <w:lang w:val="ru-RU"/>
+        </w:rPr>
+        <w:t>конституционального генеза, стабильное течение.  ДЭП 1- II,  смешанного генеза</w:t>
+      </w:r>
+      <w:r>
+        <w:rPr>
+          <w:lang w:val="ru-RU"/>
+        </w:rPr>
+        <w:t xml:space="preserve"> (сосудистого, посттравматического)</w:t>
+      </w:r>
+      <w:r>
+        <w:rPr>
+          <w:lang w:val="ru-RU"/>
+        </w:rPr>
+        <w:t xml:space="preserve">  церебрастенический </w:t>
+      </w:r>
+      <w:proofErr w:type="gramStart"/>
+      <w:r>
+        <w:rPr>
+          <w:lang w:val="ru-RU"/>
+        </w:rPr>
+        <w:t>с-м</w:t>
+      </w:r>
+      <w:proofErr w:type="gramEnd"/>
+      <w:r>
+        <w:rPr>
+          <w:lang w:val="ru-RU"/>
+        </w:rPr>
+        <w:t xml:space="preserve">, </w:t>
+      </w:r>
+      <w:proofErr w:type="spellStart"/>
+      <w:r>
+        <w:rPr>
+          <w:lang w:val="ru-RU"/>
+        </w:rPr>
+        <w:t>вестибуло</w:t>
+      </w:r>
+      <w:proofErr w:type="spellEnd"/>
+      <w:r>
+        <w:rPr>
+          <w:lang w:val="ru-RU"/>
+        </w:rPr>
+        <w:t>-атактический с-м.  Гипертоническая болезнь II стадии 2 степени. Гипертензивное сердце СН I. Риск 4.  Посттравматический миозит левой голени (икроножных мышц). Вправимая правосторонняя паховая грыжа средних размеров, косая.</w:t>
       </w:r>
     </w:p>
     <w:p>
@@ -599,1023 +663,57 @@
         <w:ind w:left="-567"/>
         <w:jc w:val="both"/>
         <w:rPr>
-          <w:sz w:val="28"/>
-          <w:szCs w:val="28"/>
           <w:lang w:val="ru-RU"/>
         </w:rPr>
       </w:pPr>
-    </w:p>
-    <w:p>
-      <w:pPr>
-        <w:ind w:left="-567"/>
-        <w:jc w:val="both"/>
-        <w:rPr>
-          <w:sz w:val="28"/>
-          <w:szCs w:val="28"/>
-          <w:lang w:val="ru-RU"/>
-        </w:rPr>
-      </w:pPr>
-      <w:r>
-        <w:rPr>
-          <w:sz w:val="28"/>
-          <w:szCs w:val="28"/>
-          <w:lang w:val="ru-RU"/>
-        </w:rPr>
-        <w:t xml:space="preserve">Диабетическая ангиопатия сетчатки ОИ. </w:t>
-      </w:r>
-    </w:p>
-    <w:p>
-      <w:pPr>
-        <w:ind w:left="-567"/>
-        <w:jc w:val="both"/>
-        <w:rPr>
-          <w:color w:val="0000CC"/>
-          <w:sz w:val="28"/>
-          <w:szCs w:val="28"/>
-          <w:lang w:val="ru-RU"/>
-        </w:rPr>
-      </w:pPr>
-      <w:r>
-        <w:rPr>
-          <w:color w:val="0000CC"/>
-          <w:sz w:val="28"/>
-          <w:szCs w:val="28"/>
-          <w:lang w:val="ru-RU"/>
-        </w:rPr>
-        <w:t>Диабетическая дистальная симметричная полинейропатия н/к, сенсомоторная форма</w:t>
-      </w:r>
-      <w:r>
-        <w:rPr>
-          <w:color w:val="0000CC"/>
-          <w:sz w:val="28"/>
-          <w:szCs w:val="28"/>
-          <w:lang w:val="ru-RU"/>
-        </w:rPr>
-        <w:t xml:space="preserve"> (NSS 6, NDS 6), </w:t>
-      </w:r>
-      <w:r>
-        <w:rPr>
-          <w:color w:val="0000CC"/>
-          <w:sz w:val="28"/>
-          <w:szCs w:val="28"/>
-          <w:lang w:val="ru-RU"/>
-        </w:rPr>
-        <w:t xml:space="preserve">  хроническое течение</w:t>
-      </w:r>
-    </w:p>
-    <w:p>
-      <w:pPr>
-        <w:ind w:left="-567"/>
-        <w:jc w:val="both"/>
-        <w:rPr>
-          <w:sz w:val="28"/>
-          <w:szCs w:val="28"/>
-          <w:lang w:val="ru-RU"/>
-        </w:rPr>
-      </w:pPr>
-      <w:r>
-        <w:rPr>
-          <w:sz w:val="28"/>
-          <w:szCs w:val="28"/>
-          <w:lang w:val="ru-RU"/>
-        </w:rPr>
-        <w:t>Диабетическая ангиопатия артерий н/к</w:t>
-      </w:r>
-      <w:r>
-        <w:rPr>
-          <w:sz w:val="28"/>
-          <w:szCs w:val="28"/>
-          <w:lang w:val="ru-RU"/>
-        </w:rPr>
-        <w:t xml:space="preserve"> II ст</w:t>
-      </w:r>
-      <w:r>
-        <w:rPr>
-          <w:sz w:val="28"/>
-          <w:szCs w:val="28"/>
-          <w:lang w:val="ru-RU"/>
-        </w:rPr>
-        <w:t xml:space="preserve">. </w:t>
-      </w:r>
-    </w:p>
-    <w:p>
-      <w:pPr>
-        <w:ind w:left="-567"/>
-        <w:jc w:val="both"/>
-        <w:rPr>
-          <w:sz w:val="28"/>
-          <w:szCs w:val="28"/>
-          <w:lang w:val="ru-RU"/>
-        </w:rPr>
-      </w:pPr>
-      <w:r>
-        <w:rPr>
-          <w:color w:val="7030A0"/>
-          <w:sz w:val="28"/>
-          <w:szCs w:val="28"/>
-          <w:lang w:val="ru-RU"/>
-        </w:rPr>
-        <w:t>ХБП II-IV ст. Диабетическая нефропатия III-IV ст.</w:t>
-      </w:r>
-      <w:r>
-        <w:rPr>
-          <w:color w:val="7030A0"/>
-          <w:sz w:val="28"/>
-          <w:szCs w:val="28"/>
+      <w:bookmarkStart w:id="1" w:name="дк"/>
+      <w:bookmarkEnd w:id="1"/>
+      <w:r>
+        <w:rPr>
+          <w:u w:val="single"/>
+          <w:lang w:val="ru-RU"/>
+        </w:rPr>
+        <w:t xml:space="preserve">Жалобы при поступлении </w:t>
+      </w:r>
+      <w:r>
+        <w:rPr>
+          <w:lang w:val="ru-RU"/>
+        </w:rPr>
+        <w:t xml:space="preserve">на </w:t>
+      </w:r>
+      <w:r>
+        <w:rPr>
+          <w:lang w:val="ru-RU"/>
+        </w:rPr>
+        <w:t xml:space="preserve">сухость во рту, </w:t>
+      </w:r>
+      <w:r>
+        <w:rPr>
+          <w:lang w:val="ru-RU"/>
+        </w:rPr>
+        <w:t>жажду,</w:t>
+      </w:r>
+      <w:r>
+        <w:rPr>
           <w:lang w:val="ru-RU"/>
         </w:rPr>
         <w:t xml:space="preserve"> </w:t>
       </w:r>
-    </w:p>
-    <w:p>
-      <w:pPr>
-        <w:ind w:left="-567"/>
-        <w:jc w:val="both"/>
-        <w:rPr>
-          <w:color w:val="E36C0A" w:themeColor="accent6" w:themeShade="BF"/>
-          <w:sz w:val="28"/>
-          <w:szCs w:val="28"/>
-          <w:lang w:val="ru-RU"/>
-        </w:rPr>
-      </w:pPr>
-      <w:r>
-        <w:rPr>
-          <w:color w:val="E36C0A" w:themeColor="accent6" w:themeShade="BF"/>
-          <w:sz w:val="28"/>
-          <w:szCs w:val="28"/>
-          <w:lang w:val="ru-RU"/>
-        </w:rPr>
-        <w:t xml:space="preserve">Ожирение II ст. (ИМТ кг/м2) </w:t>
-      </w:r>
-      <w:proofErr w:type="spellStart"/>
-      <w:r>
-        <w:rPr>
-          <w:color w:val="E36C0A" w:themeColor="accent6" w:themeShade="BF"/>
-          <w:sz w:val="28"/>
-          <w:szCs w:val="28"/>
-          <w:lang w:val="ru-RU"/>
-        </w:rPr>
-        <w:t>алим</w:t>
-      </w:r>
-      <w:proofErr w:type="spellEnd"/>
-      <w:proofErr w:type="gramStart"/>
-      <w:r>
-        <w:rPr>
-          <w:color w:val="E36C0A" w:themeColor="accent6" w:themeShade="BF"/>
-          <w:sz w:val="28"/>
-          <w:szCs w:val="28"/>
-          <w:lang w:val="ru-RU"/>
-        </w:rPr>
-        <w:t>.-</w:t>
-      </w:r>
-      <w:proofErr w:type="gramEnd"/>
-      <w:r>
-        <w:rPr>
-          <w:color w:val="E36C0A" w:themeColor="accent6" w:themeShade="BF"/>
-          <w:sz w:val="28"/>
-          <w:szCs w:val="28"/>
-          <w:lang w:val="ru-RU"/>
-        </w:rPr>
-        <w:t xml:space="preserve">конституционального генеза, стабильное течение.  </w:t>
-      </w:r>
-    </w:p>
-    <w:p>
-      <w:pPr>
-        <w:ind w:left="-567"/>
-        <w:jc w:val="both"/>
-        <w:rPr>
-          <w:sz w:val="28"/>
-          <w:szCs w:val="28"/>
-          <w:lang w:val="ru-RU"/>
-        </w:rPr>
-      </w:pPr>
-      <w:proofErr w:type="gramStart"/>
-      <w:r>
-        <w:rPr>
-          <w:color w:val="4F6228" w:themeColor="accent3" w:themeShade="80"/>
-          <w:sz w:val="28"/>
-          <w:szCs w:val="28"/>
-          <w:lang w:val="ru-RU"/>
-        </w:rPr>
-        <w:t>Аутоиммунный</w:t>
-      </w:r>
-      <w:proofErr w:type="gramEnd"/>
-      <w:r>
-        <w:rPr>
-          <w:color w:val="4F6228" w:themeColor="accent3" w:themeShade="80"/>
-          <w:sz w:val="28"/>
-          <w:szCs w:val="28"/>
+      <w:r>
+        <w:rPr>
+          <w:lang w:val="ru-RU"/>
+        </w:rPr>
+        <w:t>полиурию,</w:t>
+      </w:r>
+      <w:r>
+        <w:rPr>
           <w:lang w:val="ru-RU"/>
         </w:rPr>
         <w:t xml:space="preserve"> </w:t>
-      </w:r>
-      <w:proofErr w:type="spellStart"/>
-      <w:r>
-        <w:rPr>
-          <w:color w:val="4F6228" w:themeColor="accent3" w:themeShade="80"/>
-          <w:sz w:val="28"/>
-          <w:szCs w:val="28"/>
-          <w:lang w:val="ru-RU"/>
-        </w:rPr>
-        <w:t>тиреоидит</w:t>
-      </w:r>
-      <w:proofErr w:type="spellEnd"/>
-      <w:r>
-        <w:rPr>
-          <w:color w:val="4F6228" w:themeColor="accent3" w:themeShade="80"/>
-          <w:sz w:val="28"/>
-          <w:szCs w:val="28"/>
-          <w:lang w:val="ru-RU"/>
-        </w:rPr>
-        <w:t xml:space="preserve">, </w:t>
       </w:r>
       <w:sdt>
         <w:sdtPr>
           <w:rPr>
-            <w:color w:val="4F6228" w:themeColor="accent3" w:themeShade="80"/>
-            <w:sz w:val="28"/>
-            <w:szCs w:val="28"/>
-            <w:lang w:val="ru-RU"/>
-          </w:rPr>
-          <w:id w:val="105240480"/>
-          <w:placeholder>
-            <w:docPart w:val="FBFC6A18E07A484F9E976562E903BEB7"/>
-          </w:placeholder>
-          <w:comboBox>
-            <w:listItem w:displayText="без увеличения объема щит. железы." w:value="без увеличения объема щит. железы."/>
-            <w:listItem w:displayText="гипертрофическая форма." w:value="гипертрофическая форма."/>
-          </w:comboBox>
-        </w:sdtPr>
-        <w:sdtEndPr/>
-        <w:sdtContent>
-          <w:r>
-            <w:rPr>
-              <w:color w:val="4F6228" w:themeColor="accent3" w:themeShade="80"/>
-              <w:sz w:val="28"/>
-              <w:szCs w:val="28"/>
-              <w:lang w:val="ru-RU"/>
-            </w:rPr>
-            <w:t>гипертрофическая форма.</w:t>
-          </w:r>
-        </w:sdtContent>
-      </w:sdt>
-      <w:r>
-        <w:rPr>
-          <w:color w:val="4F6228" w:themeColor="accent3" w:themeShade="80"/>
-          <w:sz w:val="28"/>
-          <w:szCs w:val="28"/>
-          <w:lang w:val="ru-RU"/>
-        </w:rPr>
-        <w:t xml:space="preserve"> Гипотиреоз, средней тяжести,  </w:t>
-      </w:r>
-      <w:r>
-        <w:rPr>
-          <w:color w:val="4F6228" w:themeColor="accent3" w:themeShade="80"/>
-          <w:sz w:val="28"/>
-          <w:szCs w:val="28"/>
-          <w:lang w:val="ru-RU"/>
-        </w:rPr>
-        <w:t xml:space="preserve">ст. </w:t>
-      </w:r>
-      <w:r>
-        <w:rPr>
-          <w:color w:val="4F6228" w:themeColor="accent3" w:themeShade="80"/>
-          <w:sz w:val="28"/>
-          <w:szCs w:val="28"/>
-          <w:lang w:val="ru-RU"/>
-        </w:rPr>
-        <w:t>медикаментозн</w:t>
-      </w:r>
-      <w:r>
-        <w:rPr>
-          <w:color w:val="4F6228" w:themeColor="accent3" w:themeShade="80"/>
-          <w:sz w:val="28"/>
-          <w:szCs w:val="28"/>
-          <w:lang w:val="ru-RU"/>
-        </w:rPr>
-        <w:t>ой</w:t>
-      </w:r>
-      <w:r>
-        <w:rPr>
-          <w:color w:val="4F6228" w:themeColor="accent3" w:themeShade="80"/>
-          <w:sz w:val="28"/>
-          <w:szCs w:val="28"/>
-          <w:lang w:val="ru-RU"/>
-        </w:rPr>
-        <w:t xml:space="preserve"> </w:t>
-      </w:r>
-      <w:proofErr w:type="spellStart"/>
-      <w:r>
-        <w:rPr>
-          <w:color w:val="4F6228" w:themeColor="accent3" w:themeShade="80"/>
-          <w:sz w:val="28"/>
-          <w:szCs w:val="28"/>
-          <w:lang w:val="ru-RU"/>
-        </w:rPr>
-        <w:t>субкомпенсаци</w:t>
-      </w:r>
-      <w:r>
-        <w:rPr>
-          <w:color w:val="4F6228" w:themeColor="accent3" w:themeShade="80"/>
-          <w:sz w:val="28"/>
-          <w:szCs w:val="28"/>
-          <w:lang w:val="ru-RU"/>
-        </w:rPr>
-        <w:t>и</w:t>
-      </w:r>
-      <w:proofErr w:type="spellEnd"/>
-      <w:r>
-        <w:rPr>
-          <w:color w:val="4F6228" w:themeColor="accent3" w:themeShade="80"/>
-          <w:sz w:val="28"/>
-          <w:szCs w:val="28"/>
-          <w:lang w:val="ru-RU"/>
-        </w:rPr>
-        <w:t xml:space="preserve">. </w:t>
-      </w:r>
-      <w:sdt>
-        <w:sdtPr>
-          <w:rPr>
-            <w:color w:val="4F6228" w:themeColor="accent3" w:themeShade="80"/>
-            <w:sz w:val="28"/>
-            <w:szCs w:val="28"/>
-            <w:lang w:val="ru-RU"/>
-          </w:rPr>
-          <w:id w:val="590198144"/>
-          <w:placeholder>
-            <w:docPart w:val="DefaultPlaceholder_1082065159"/>
-          </w:placeholder>
-          <w:dropDownList>
-            <w:listItem w:value="Выберите элемент."/>
-            <w:listItem w:displayText="Диффузный токсический " w:value="Диффузный токсический "/>
-            <w:listItem w:displayText="Диффузный " w:value="Диффузный "/>
-            <w:listItem w:displayText="Смешаный " w:value="Смешаный "/>
-            <w:listItem w:displayText="Узловой " w:value="Узловой "/>
-          </w:dropDownList>
-        </w:sdtPr>
-        <w:sdtEndPr/>
-        <w:sdtContent>
-          <w:r>
-            <w:rPr>
-              <w:color w:val="4F6228" w:themeColor="accent3" w:themeShade="80"/>
-              <w:sz w:val="28"/>
-              <w:szCs w:val="28"/>
-              <w:lang w:val="ru-RU"/>
-            </w:rPr>
-            <w:t xml:space="preserve">Диффузный токсический </w:t>
-          </w:r>
-        </w:sdtContent>
-      </w:sdt>
-      <w:r>
-        <w:rPr>
-          <w:color w:val="4F6228" w:themeColor="accent3" w:themeShade="80"/>
-          <w:sz w:val="28"/>
-          <w:szCs w:val="28"/>
-          <w:lang w:val="ru-RU"/>
-        </w:rPr>
-        <w:t xml:space="preserve"> зоб II. </w:t>
-      </w:r>
-      <w:proofErr w:type="spellStart"/>
-      <w:r>
-        <w:rPr>
-          <w:color w:val="4F6228" w:themeColor="accent3" w:themeShade="80"/>
-          <w:sz w:val="28"/>
-          <w:szCs w:val="28"/>
-          <w:lang w:val="ru-RU"/>
-        </w:rPr>
-        <w:t>Эутиреоидное</w:t>
-      </w:r>
-      <w:proofErr w:type="spellEnd"/>
-      <w:r>
-        <w:rPr>
-          <w:color w:val="4F6228" w:themeColor="accent3" w:themeShade="80"/>
-          <w:sz w:val="28"/>
-          <w:szCs w:val="28"/>
-          <w:lang w:val="ru-RU"/>
-        </w:rPr>
-        <w:t xml:space="preserve"> состояние</w:t>
-      </w:r>
-      <w:r>
-        <w:rPr>
-          <w:sz w:val="28"/>
-          <w:szCs w:val="28"/>
-          <w:lang w:val="ru-RU"/>
-        </w:rPr>
-        <w:t xml:space="preserve">. </w:t>
-      </w:r>
-    </w:p>
-    <w:p>
-      <w:pPr>
-        <w:ind w:left="-567"/>
-        <w:jc w:val="both"/>
-        <w:rPr>
-          <w:color w:val="17365D" w:themeColor="text2" w:themeShade="BF"/>
-          <w:sz w:val="28"/>
-          <w:szCs w:val="28"/>
-          <w:lang w:val="ru-RU"/>
-        </w:rPr>
-      </w:pPr>
-      <w:r>
-        <w:rPr>
-          <w:color w:val="17365D" w:themeColor="text2" w:themeShade="BF"/>
-          <w:sz w:val="28"/>
-          <w:szCs w:val="28"/>
-          <w:lang w:val="ru-RU"/>
-        </w:rPr>
-        <w:t xml:space="preserve">Миопия </w:t>
-      </w:r>
-      <w:sdt>
-        <w:sdtPr>
-          <w:rPr>
-            <w:color w:val="17365D" w:themeColor="text2" w:themeShade="BF"/>
-            <w:sz w:val="28"/>
-            <w:szCs w:val="28"/>
-            <w:lang w:val="ru-RU"/>
-          </w:rPr>
-          <w:id w:val="-1410379913"/>
-          <w:placeholder>
-            <w:docPart w:val="DefaultPlaceholder_1082065159"/>
-          </w:placeholder>
-          <w:comboBox>
-            <w:listItem w:value="Выберите элемент."/>
-            <w:listItem w:displayText="слабой " w:value="слабой "/>
-            <w:listItem w:displayText="высокой" w:value="высокой"/>
-            <w:listItem w:displayText="средней" w:value="средней"/>
-          </w:comboBox>
-        </w:sdtPr>
-        <w:sdtEndPr/>
-        <w:sdtContent>
-          <w:r>
-            <w:rPr>
-              <w:color w:val="17365D" w:themeColor="text2" w:themeShade="BF"/>
-              <w:sz w:val="28"/>
-              <w:szCs w:val="28"/>
-              <w:lang w:val="ru-RU"/>
-            </w:rPr>
-            <w:t xml:space="preserve">слабой </w:t>
-          </w:r>
-        </w:sdtContent>
-      </w:sdt>
-      <w:r>
-        <w:rPr>
-          <w:color w:val="17365D" w:themeColor="text2" w:themeShade="BF"/>
-          <w:sz w:val="28"/>
-          <w:szCs w:val="28"/>
-          <w:lang w:val="ru-RU"/>
-        </w:rPr>
-        <w:t xml:space="preserve"> степени ОИ.</w:t>
-      </w:r>
-      <w:r>
-        <w:rPr>
-          <w:color w:val="17365D" w:themeColor="text2" w:themeShade="BF"/>
-          <w:sz w:val="28"/>
-          <w:szCs w:val="28"/>
-          <w:lang w:val="ru-RU"/>
-        </w:rPr>
-        <w:t xml:space="preserve"> </w:t>
-      </w:r>
-    </w:p>
-    <w:p>
-      <w:pPr>
-        <w:ind w:left="-567"/>
-        <w:jc w:val="both"/>
-        <w:rPr>
-          <w:color w:val="17365D" w:themeColor="text2" w:themeShade="BF"/>
-          <w:sz w:val="28"/>
-          <w:szCs w:val="28"/>
-          <w:lang w:val="ru-RU"/>
-        </w:rPr>
-      </w:pPr>
-      <w:r>
-        <w:rPr>
-          <w:color w:val="17365D" w:themeColor="text2" w:themeShade="BF"/>
-          <w:sz w:val="28"/>
-          <w:szCs w:val="28"/>
-          <w:lang w:val="ru-RU"/>
-        </w:rPr>
-        <w:t>А</w:t>
-      </w:r>
-      <w:r>
-        <w:rPr>
-          <w:color w:val="17365D" w:themeColor="text2" w:themeShade="BF"/>
-          <w:sz w:val="28"/>
-          <w:szCs w:val="28"/>
-          <w:lang w:val="ru-RU"/>
-        </w:rPr>
-        <w:t xml:space="preserve">нгиопатия сосудов сетчатки </w:t>
-      </w:r>
-      <w:sdt>
-        <w:sdtPr>
-          <w:rPr>
-            <w:color w:val="17365D" w:themeColor="text2" w:themeShade="BF"/>
-            <w:sz w:val="28"/>
-            <w:szCs w:val="28"/>
-            <w:lang w:val="ru-RU"/>
-          </w:rPr>
-          <w:id w:val="2051261544"/>
-          <w:placeholder>
-            <w:docPart w:val="DefaultPlaceholder_1082065159"/>
-          </w:placeholder>
-          <w:comboBox>
-            <w:listItem w:value="Выберите элемент."/>
-            <w:listItem w:displayText="ОИ" w:value="ОИ"/>
-            <w:listItem w:displayText="ОД" w:value="ОД"/>
-            <w:listItem w:displayText="OS" w:value="OS"/>
-          </w:comboBox>
-        </w:sdtPr>
-        <w:sdtEndPr/>
-        <w:sdtContent>
-          <w:r>
-            <w:rPr>
-              <w:color w:val="17365D" w:themeColor="text2" w:themeShade="BF"/>
-              <w:sz w:val="28"/>
-              <w:szCs w:val="28"/>
-              <w:lang w:val="ru-RU"/>
-            </w:rPr>
-            <w:t>ОИ</w:t>
-          </w:r>
-        </w:sdtContent>
-      </w:sdt>
-      <w:r>
-        <w:rPr>
-          <w:color w:val="17365D" w:themeColor="text2" w:themeShade="BF"/>
-          <w:sz w:val="28"/>
-          <w:szCs w:val="28"/>
-          <w:lang w:val="ru-RU"/>
-        </w:rPr>
-        <w:t>.</w:t>
-      </w:r>
-      <w:r>
-        <w:rPr>
-          <w:color w:val="17365D" w:themeColor="text2" w:themeShade="BF"/>
-          <w:sz w:val="28"/>
-          <w:szCs w:val="28"/>
-          <w:lang w:val="ru-RU"/>
-        </w:rPr>
-        <w:t xml:space="preserve"> </w:t>
-      </w:r>
-      <w:r>
-        <w:rPr>
-          <w:color w:val="17365D" w:themeColor="text2" w:themeShade="BF"/>
-          <w:sz w:val="28"/>
-          <w:szCs w:val="28"/>
-          <w:lang w:val="ru-RU"/>
-        </w:rPr>
-        <w:t xml:space="preserve">Начальная катаракта </w:t>
-      </w:r>
-      <w:sdt>
-        <w:sdtPr>
-          <w:rPr>
-            <w:color w:val="17365D" w:themeColor="text2" w:themeShade="BF"/>
-            <w:sz w:val="28"/>
-            <w:szCs w:val="28"/>
-            <w:lang w:val="ru-RU"/>
-          </w:rPr>
-          <w:id w:val="517513702"/>
-          <w:placeholder>
-            <w:docPart w:val="DB435B1E68954750936FB322747598D2"/>
-          </w:placeholder>
-          <w:comboBox>
-            <w:listItem w:value="Выберите элемент."/>
-            <w:listItem w:displayText="ОИ" w:value="ОИ"/>
-            <w:listItem w:displayText="ОД" w:value="ОД"/>
-            <w:listItem w:displayText="OS" w:value="OS"/>
-          </w:comboBox>
-        </w:sdtPr>
-        <w:sdtEndPr/>
-        <w:sdtContent>
-          <w:r>
-            <w:rPr>
-              <w:color w:val="17365D" w:themeColor="text2" w:themeShade="BF"/>
-              <w:sz w:val="28"/>
-              <w:szCs w:val="28"/>
-              <w:lang w:val="ru-RU"/>
-            </w:rPr>
-            <w:t>ОИ</w:t>
-          </w:r>
-        </w:sdtContent>
-      </w:sdt>
-      <w:r>
-        <w:rPr>
-          <w:color w:val="17365D" w:themeColor="text2" w:themeShade="BF"/>
-          <w:sz w:val="28"/>
-          <w:szCs w:val="28"/>
-          <w:lang w:val="ru-RU"/>
-        </w:rPr>
-        <w:t xml:space="preserve">. </w:t>
-      </w:r>
-      <w:r>
-        <w:rPr>
-          <w:color w:val="17365D" w:themeColor="text2" w:themeShade="BF"/>
-          <w:sz w:val="28"/>
-          <w:szCs w:val="28"/>
-          <w:lang w:val="ru-RU"/>
-        </w:rPr>
-        <w:t xml:space="preserve"> </w:t>
-      </w:r>
-    </w:p>
-    <w:p>
-      <w:pPr>
-        <w:ind w:left="-567"/>
-        <w:jc w:val="both"/>
-        <w:rPr>
-          <w:color w:val="C00000"/>
-          <w:sz w:val="28"/>
-          <w:szCs w:val="28"/>
-          <w:lang w:val="ru-RU"/>
-        </w:rPr>
-      </w:pPr>
-      <w:r>
-        <w:rPr>
-          <w:color w:val="C00000"/>
-          <w:sz w:val="28"/>
-          <w:szCs w:val="28"/>
-          <w:lang w:val="ru-RU"/>
-        </w:rPr>
-        <w:t xml:space="preserve">ИБС, стенокардия напряжения, диффузный кардиосклероз, II </w:t>
-      </w:r>
-      <w:proofErr w:type="spellStart"/>
-      <w:r>
-        <w:rPr>
-          <w:color w:val="C00000"/>
-          <w:sz w:val="28"/>
-          <w:szCs w:val="28"/>
-          <w:lang w:val="ru-RU"/>
-        </w:rPr>
-        <w:t>ф.кл</w:t>
-      </w:r>
-      <w:proofErr w:type="spellEnd"/>
-      <w:r>
-        <w:rPr>
-          <w:color w:val="C00000"/>
-          <w:sz w:val="28"/>
-          <w:szCs w:val="28"/>
-          <w:lang w:val="ru-RU"/>
-        </w:rPr>
-        <w:t>. СН II</w:t>
-      </w:r>
-      <w:proofErr w:type="gramStart"/>
-      <w:r>
-        <w:rPr>
-          <w:color w:val="C00000"/>
-          <w:sz w:val="28"/>
-          <w:szCs w:val="28"/>
-          <w:lang w:val="ru-RU"/>
-        </w:rPr>
-        <w:t xml:space="preserve"> А</w:t>
-      </w:r>
-      <w:proofErr w:type="gramEnd"/>
-      <w:r>
-        <w:rPr>
-          <w:color w:val="C00000"/>
-          <w:sz w:val="28"/>
-          <w:szCs w:val="28"/>
-          <w:lang w:val="ru-RU"/>
-        </w:rPr>
-        <w:t xml:space="preserve"> </w:t>
-      </w:r>
-      <w:proofErr w:type="spellStart"/>
-      <w:r>
-        <w:rPr>
-          <w:color w:val="C00000"/>
-          <w:sz w:val="28"/>
-          <w:szCs w:val="28"/>
-          <w:lang w:val="ru-RU"/>
-        </w:rPr>
-        <w:t>ф.кл</w:t>
-      </w:r>
-      <w:proofErr w:type="spellEnd"/>
-      <w:r>
-        <w:rPr>
-          <w:color w:val="C00000"/>
-          <w:sz w:val="28"/>
-          <w:szCs w:val="28"/>
-          <w:lang w:val="ru-RU"/>
-        </w:rPr>
-        <w:t xml:space="preserve">. II. Гипертоническая болезнь III стадии … степени. Гипертензивное сердце СН I. Риск 4. Метаболическая кардиомиопатия СН 0-I. </w:t>
-      </w:r>
-      <w:proofErr w:type="spellStart"/>
-      <w:r>
-        <w:rPr>
-          <w:color w:val="C00000"/>
-          <w:sz w:val="28"/>
-          <w:szCs w:val="28"/>
-          <w:lang w:val="ru-RU"/>
-        </w:rPr>
-        <w:t>ф.кл</w:t>
-      </w:r>
-      <w:proofErr w:type="spellEnd"/>
-      <w:r>
-        <w:rPr>
-          <w:color w:val="C00000"/>
-          <w:sz w:val="28"/>
-          <w:szCs w:val="28"/>
-          <w:lang w:val="ru-RU"/>
-        </w:rPr>
-        <w:t>. II.</w:t>
-      </w:r>
-    </w:p>
-    <w:p>
-      <w:pPr>
-        <w:ind w:left="-567"/>
-        <w:jc w:val="both"/>
-        <w:rPr>
-          <w:color w:val="C00000"/>
-          <w:sz w:val="28"/>
-          <w:szCs w:val="28"/>
-          <w:lang w:val="ru-RU"/>
-        </w:rPr>
-      </w:pPr>
-      <w:r>
-        <w:rPr>
-          <w:color w:val="C00000"/>
-          <w:sz w:val="28"/>
-          <w:szCs w:val="28"/>
-          <w:lang w:val="ru-RU"/>
-        </w:rPr>
-        <w:t>НЦД по смешанному типу.</w:t>
-      </w:r>
-    </w:p>
-    <w:p>
-      <w:pPr>
-        <w:ind w:left="-567"/>
-        <w:jc w:val="both"/>
-        <w:rPr>
-          <w:color w:val="0000FF"/>
-          <w:sz w:val="28"/>
-          <w:szCs w:val="28"/>
-          <w:lang w:val="ru-RU"/>
-        </w:rPr>
-      </w:pPr>
-      <w:sdt>
-        <w:sdtPr>
-          <w:rPr>
-            <w:color w:val="0000FF"/>
-            <w:sz w:val="28"/>
-            <w:szCs w:val="28"/>
-            <w:lang w:val="ru-RU"/>
-          </w:rPr>
-          <w:id w:val="-968201283"/>
-          <w:placeholder>
-            <w:docPart w:val="DefaultPlaceholder_1082065159"/>
-          </w:placeholder>
-          <w:comboBox>
-            <w:listItem w:value="Выберите элемент."/>
-            <w:listItem w:displayText="Дисциркуляторная" w:value="Дисциркуляторная"/>
-            <w:listItem w:displayText="Диабетическая" w:value="Диабетическая"/>
-            <w:listItem w:displayText="Дисметаболическая" w:value="Дисметаболическая"/>
-          </w:comboBox>
-        </w:sdtPr>
-        <w:sdtEndPr/>
-        <w:sdtContent>
-          <w:proofErr w:type="spellStart"/>
-          <w:r>
-            <w:rPr>
-              <w:color w:val="0000FF"/>
-              <w:sz w:val="28"/>
-              <w:szCs w:val="28"/>
-              <w:lang w:val="ru-RU"/>
-            </w:rPr>
-            <w:t>Дисциркуляторная</w:t>
-          </w:r>
-          <w:proofErr w:type="spellEnd"/>
-        </w:sdtContent>
-      </w:sdt>
-      <w:r>
-        <w:rPr>
-          <w:color w:val="0000FF"/>
-          <w:sz w:val="28"/>
-          <w:szCs w:val="28"/>
-          <w:lang w:val="ru-RU"/>
-        </w:rPr>
-        <w:t xml:space="preserve"> энцефалопатия I-II сочетанного генеза (</w:t>
-      </w:r>
-      <w:r>
-        <w:rPr>
-          <w:color w:val="0000FF"/>
-          <w:sz w:val="28"/>
-          <w:szCs w:val="28"/>
-          <w:lang w:val="ru-RU"/>
-        </w:rPr>
-        <w:t>дисметаболическая</w:t>
-      </w:r>
-      <w:r>
-        <w:rPr>
-          <w:color w:val="0000FF"/>
-          <w:sz w:val="28"/>
-          <w:szCs w:val="28"/>
-          <w:lang w:val="ru-RU"/>
-        </w:rPr>
-        <w:t>, гипертоническая).</w:t>
-      </w:r>
-    </w:p>
-    <w:p>
-      <w:pPr>
-        <w:ind w:left="-567"/>
-        <w:jc w:val="both"/>
-        <w:rPr>
-          <w:color w:val="0000FF"/>
-          <w:sz w:val="28"/>
-          <w:szCs w:val="28"/>
-          <w:lang w:val="ru-RU"/>
-        </w:rPr>
-      </w:pPr>
-      <w:r>
-        <w:rPr>
-          <w:color w:val="0000FF"/>
-          <w:sz w:val="28"/>
-          <w:szCs w:val="28"/>
-          <w:lang w:val="ru-RU"/>
-        </w:rPr>
-        <w:t xml:space="preserve">астеновегетативный </w:t>
-      </w:r>
-      <w:proofErr w:type="gramStart"/>
-      <w:r>
-        <w:rPr>
-          <w:color w:val="0000FF"/>
-          <w:sz w:val="28"/>
-          <w:szCs w:val="28"/>
-          <w:lang w:val="ru-RU"/>
-        </w:rPr>
-        <w:t>с-м</w:t>
-      </w:r>
-      <w:proofErr w:type="gramEnd"/>
-      <w:r>
-        <w:rPr>
-          <w:color w:val="0000FF"/>
-          <w:sz w:val="28"/>
-          <w:szCs w:val="28"/>
-          <w:lang w:val="ru-RU"/>
-        </w:rPr>
-        <w:t xml:space="preserve">, </w:t>
-      </w:r>
-      <w:proofErr w:type="spellStart"/>
-      <w:r>
-        <w:rPr>
-          <w:color w:val="0000FF"/>
-          <w:sz w:val="28"/>
-          <w:szCs w:val="28"/>
-          <w:lang w:val="ru-RU"/>
-        </w:rPr>
-        <w:t>астено</w:t>
-      </w:r>
-      <w:proofErr w:type="spellEnd"/>
-      <w:r>
-        <w:rPr>
-          <w:color w:val="0000FF"/>
-          <w:sz w:val="28"/>
-          <w:szCs w:val="28"/>
-          <w:lang w:val="ru-RU"/>
-        </w:rPr>
-        <w:t xml:space="preserve">-невротический с-м, </w:t>
-      </w:r>
-      <w:proofErr w:type="spellStart"/>
-      <w:r>
-        <w:rPr>
-          <w:color w:val="0000FF"/>
-          <w:sz w:val="28"/>
-          <w:szCs w:val="28"/>
-          <w:lang w:val="ru-RU"/>
-        </w:rPr>
-        <w:t>вестибуло</w:t>
-      </w:r>
-      <w:proofErr w:type="spellEnd"/>
-      <w:r>
-        <w:rPr>
-          <w:color w:val="0000FF"/>
-          <w:sz w:val="28"/>
-          <w:szCs w:val="28"/>
-          <w:lang w:val="ru-RU"/>
-        </w:rPr>
-        <w:t xml:space="preserve">-атактический с-м.  </w:t>
-      </w:r>
-      <w:proofErr w:type="spellStart"/>
-      <w:r>
-        <w:rPr>
-          <w:color w:val="0000FF"/>
-          <w:sz w:val="28"/>
-          <w:szCs w:val="28"/>
-          <w:lang w:val="ru-RU"/>
-        </w:rPr>
-        <w:t>цереброастенический</w:t>
-      </w:r>
-      <w:proofErr w:type="spellEnd"/>
-      <w:r>
-        <w:rPr>
-          <w:color w:val="0000FF"/>
-          <w:sz w:val="28"/>
-          <w:szCs w:val="28"/>
-          <w:lang w:val="ru-RU"/>
-        </w:rPr>
-        <w:t xml:space="preserve"> с-м, </w:t>
-      </w:r>
-      <w:proofErr w:type="spellStart"/>
-      <w:r>
-        <w:rPr>
-          <w:color w:val="0000FF"/>
-          <w:sz w:val="28"/>
-          <w:szCs w:val="28"/>
-          <w:lang w:val="ru-RU"/>
-        </w:rPr>
-        <w:t>цефалгический</w:t>
-      </w:r>
-      <w:proofErr w:type="spellEnd"/>
-      <w:r>
-        <w:rPr>
-          <w:color w:val="0000FF"/>
-          <w:sz w:val="28"/>
-          <w:szCs w:val="28"/>
-          <w:lang w:val="ru-RU"/>
-        </w:rPr>
-        <w:t xml:space="preserve"> с-м,</w:t>
-      </w:r>
-    </w:p>
-    <w:p>
-      <w:pPr>
-        <w:ind w:left="-567"/>
-        <w:jc w:val="both"/>
-        <w:rPr>
-          <w:color w:val="0000FF"/>
-          <w:sz w:val="28"/>
-          <w:szCs w:val="28"/>
-          <w:lang w:val="ru-RU"/>
-        </w:rPr>
-      </w:pPr>
-    </w:p>
-    <w:p>
-      <w:pPr>
-        <w:ind w:left="-567"/>
-        <w:jc w:val="both"/>
-        <w:rPr>
-          <w:sz w:val="28"/>
-          <w:szCs w:val="28"/>
-          <w:lang w:val="ru-RU"/>
-        </w:rPr>
-      </w:pPr>
-      <w:bookmarkStart w:id="2" w:name="дк"/>
-      <w:bookmarkEnd w:id="2"/>
-      <w:r>
-        <w:rPr>
-          <w:sz w:val="28"/>
-          <w:szCs w:val="28"/>
-          <w:u w:val="single"/>
-          <w:lang w:val="ru-RU"/>
-        </w:rPr>
-        <w:t xml:space="preserve">Жалобы при поступлении </w:t>
-      </w:r>
-      <w:r>
-        <w:rPr>
-          <w:sz w:val="28"/>
-          <w:szCs w:val="28"/>
-          <w:lang w:val="ru-RU"/>
-        </w:rPr>
-        <w:t xml:space="preserve">на </w:t>
-      </w:r>
-      <w:r>
-        <w:rPr>
-          <w:sz w:val="28"/>
-          <w:szCs w:val="28"/>
-          <w:lang w:val="ru-RU"/>
-        </w:rPr>
-        <w:t xml:space="preserve">сухость во рту, </w:t>
-      </w:r>
-      <w:r>
-        <w:rPr>
-          <w:sz w:val="28"/>
-          <w:szCs w:val="28"/>
-          <w:lang w:val="ru-RU"/>
-        </w:rPr>
-        <w:t>жажду,</w:t>
-      </w:r>
-      <w:r>
-        <w:rPr>
-          <w:sz w:val="28"/>
-          <w:szCs w:val="28"/>
-          <w:lang w:val="ru-RU"/>
-        </w:rPr>
-        <w:t xml:space="preserve"> </w:t>
-      </w:r>
-      <w:r>
-        <w:rPr>
-          <w:sz w:val="28"/>
-          <w:szCs w:val="28"/>
-          <w:lang w:val="ru-RU"/>
-        </w:rPr>
-        <w:t>полиурию,</w:t>
-      </w:r>
-      <w:r>
-        <w:rPr>
-          <w:sz w:val="28"/>
-          <w:szCs w:val="28"/>
-          <w:lang w:val="ru-RU"/>
-        </w:rPr>
-        <w:t xml:space="preserve"> </w:t>
-      </w:r>
-      <w:sdt>
-        <w:sdtPr>
-          <w:rPr>
-            <w:sz w:val="28"/>
-            <w:szCs w:val="28"/>
             <w:lang w:val="ru-RU"/>
           </w:rPr>
           <w:id w:val="669446058"/>
@@ -1632,8 +730,6 @@
         <w:sdtContent>
           <w:r>
             <w:rPr>
-              <w:sz w:val="28"/>
-              <w:szCs w:val="28"/>
               <w:lang w:val="ru-RU"/>
             </w:rPr>
             <w:t xml:space="preserve">увеличение </w:t>
@@ -1642,64 +738,48 @@
       </w:sdt>
       <w:r>
         <w:rPr>
-          <w:sz w:val="28"/>
-          <w:szCs w:val="28"/>
           <w:lang w:val="ru-RU"/>
         </w:rPr>
         <w:t xml:space="preserve"> веса на </w:t>
       </w:r>
       <w:r>
         <w:rPr>
-          <w:sz w:val="28"/>
-          <w:szCs w:val="28"/>
           <w:lang w:val="ru-RU"/>
         </w:rPr>
         <w:t>5</w:t>
       </w:r>
       <w:r>
         <w:rPr>
-          <w:sz w:val="28"/>
-          <w:szCs w:val="28"/>
           <w:lang w:val="ru-RU"/>
         </w:rPr>
         <w:t xml:space="preserve"> кг</w:t>
       </w:r>
       <w:r>
         <w:rPr>
-          <w:sz w:val="28"/>
-          <w:szCs w:val="28"/>
           <w:lang w:val="ru-RU"/>
         </w:rPr>
         <w:t xml:space="preserve"> за год</w:t>
       </w:r>
       <w:r>
         <w:rPr>
-          <w:sz w:val="28"/>
-          <w:szCs w:val="28"/>
           <w:lang w:val="ru-RU"/>
         </w:rPr>
         <w:t>, ухудшение зрения,</w:t>
       </w:r>
       <w:r>
         <w:rPr>
-          <w:sz w:val="28"/>
-          <w:szCs w:val="28"/>
           <w:lang w:val="ru-RU"/>
         </w:rPr>
         <w:t xml:space="preserve"> </w:t>
       </w:r>
       <w:r>
         <w:rPr>
-          <w:sz w:val="28"/>
-          <w:szCs w:val="28"/>
           <w:lang w:val="ru-RU"/>
         </w:rPr>
         <w:t xml:space="preserve"> </w:t>
       </w:r>
       <w:r>
         <w:rPr>
-          <w:sz w:val="28"/>
-          <w:szCs w:val="28"/>
           <w:lang w:val="ru-RU"/>
         </w:rPr>
         <w:t>боли  в н/</w:t>
@@ -1707,8 +787,6 @@
       <w:proofErr w:type="gramStart"/>
       <w:r>
         <w:rPr>
-          <w:sz w:val="28"/>
-          <w:szCs w:val="28"/>
           <w:lang w:val="ru-RU"/>
         </w:rPr>
         <w:t>к</w:t>
@@ -1716,8 +794,6 @@
       <w:proofErr w:type="gramEnd"/>
       <w:r>
         <w:rPr>
-          <w:sz w:val="28"/>
-          <w:szCs w:val="28"/>
           <w:lang w:val="ru-RU"/>
         </w:rPr>
         <w:t xml:space="preserve">, </w:t>
@@ -1725,8 +801,6 @@
       <w:proofErr w:type="gramStart"/>
       <w:r>
         <w:rPr>
-          <w:sz w:val="28"/>
-          <w:szCs w:val="28"/>
           <w:lang w:val="ru-RU"/>
         </w:rPr>
         <w:t>судороги</w:t>
@@ -1734,80 +808,68 @@
       <w:proofErr w:type="gramEnd"/>
       <w:r>
         <w:rPr>
-          <w:sz w:val="28"/>
-          <w:szCs w:val="28"/>
           <w:lang w:val="ru-RU"/>
         </w:rPr>
         <w:t>,</w:t>
       </w:r>
       <w:r>
         <w:rPr>
-          <w:sz w:val="28"/>
-          <w:szCs w:val="28"/>
-          <w:lang w:val="ru-RU"/>
-        </w:rPr>
-        <w:t xml:space="preserve"> онемение ног,</w:t>
-      </w:r>
-      <w:r>
-        <w:rPr>
-          <w:sz w:val="28"/>
-          <w:szCs w:val="28"/>
+          <w:lang w:val="ru-RU"/>
+        </w:rPr>
+        <w:t xml:space="preserve"> онемение но</w:t>
+      </w:r>
+      <w:bookmarkStart w:id="2" w:name="_GoBack"/>
+      <w:bookmarkEnd w:id="2"/>
+      <w:r>
+        <w:rPr>
+          <w:lang w:val="ru-RU"/>
+        </w:rPr>
+        <w:t>г,</w:t>
+      </w:r>
+      <w:r>
+        <w:rPr>
           <w:lang w:val="ru-RU"/>
         </w:rPr>
         <w:t xml:space="preserve"> </w:t>
       </w:r>
       <w:r>
         <w:rPr>
-          <w:sz w:val="28"/>
-          <w:szCs w:val="28"/>
           <w:lang w:val="ru-RU"/>
         </w:rPr>
         <w:t xml:space="preserve"> </w:t>
       </w:r>
       <w:r>
         <w:rPr>
-          <w:sz w:val="28"/>
-          <w:szCs w:val="28"/>
           <w:lang w:val="ru-RU"/>
         </w:rPr>
         <w:t>повышение</w:t>
       </w:r>
       <w:r>
         <w:rPr>
-          <w:sz w:val="28"/>
-          <w:szCs w:val="28"/>
           <w:lang w:val="ru-RU"/>
         </w:rPr>
         <w:t xml:space="preserve"> </w:t>
       </w:r>
       <w:r>
         <w:rPr>
-          <w:sz w:val="28"/>
-          <w:szCs w:val="28"/>
           <w:lang w:val="ru-RU"/>
         </w:rPr>
         <w:t xml:space="preserve">АД макс. до </w:t>
       </w:r>
       <w:r>
         <w:rPr>
-          <w:sz w:val="28"/>
-          <w:szCs w:val="28"/>
           <w:lang w:val="ru-RU"/>
         </w:rPr>
         <w:t>180/100</w:t>
       </w:r>
       <w:r>
         <w:rPr>
-          <w:sz w:val="28"/>
-          <w:szCs w:val="28"/>
           <w:lang w:val="ru-RU"/>
         </w:rPr>
         <w:t xml:space="preserve"> </w:t>
       </w:r>
       <w:r>
         <w:rPr>
-          <w:sz w:val="28"/>
-          <w:szCs w:val="28"/>
           <w:lang w:val="ru-RU"/>
         </w:rPr>
         <w:t xml:space="preserve">мм </w:t>
@@ -1815,16 +877,12 @@
       <w:proofErr w:type="spellStart"/>
       <w:r>
         <w:rPr>
-          <w:sz w:val="28"/>
-          <w:szCs w:val="28"/>
           <w:lang w:val="ru-RU"/>
         </w:rPr>
         <w:t>рт.</w:t>
       </w:r>
       <w:r>
         <w:rPr>
-          <w:sz w:val="28"/>
-          <w:szCs w:val="28"/>
           <w:lang w:val="ru-RU"/>
         </w:rPr>
         <w:t>ст</w:t>
@@ -1832,40 +890,30 @@
       <w:proofErr w:type="spellEnd"/>
       <w:r>
         <w:rPr>
-          <w:sz w:val="28"/>
-          <w:szCs w:val="28"/>
           <w:lang w:val="ru-RU"/>
         </w:rPr>
         <w:t>.</w:t>
       </w:r>
       <w:r>
         <w:rPr>
-          <w:sz w:val="28"/>
-          <w:szCs w:val="28"/>
           <w:lang w:val="ru-RU"/>
         </w:rPr>
         <w:t xml:space="preserve">, </w:t>
       </w:r>
       <w:r>
         <w:rPr>
-          <w:sz w:val="28"/>
-          <w:szCs w:val="28"/>
           <w:lang w:val="ru-RU"/>
         </w:rPr>
         <w:t xml:space="preserve">головные боли, головокружение, общую </w:t>
       </w:r>
       <w:r>
         <w:rPr>
-          <w:sz w:val="28"/>
-          <w:szCs w:val="28"/>
           <w:lang w:val="ru-RU"/>
         </w:rPr>
         <w:t>слабость, быструю утомляемость</w:t>
       </w:r>
       <w:r>
         <w:rPr>
-          <w:sz w:val="28"/>
-          <w:szCs w:val="28"/>
           <w:lang w:val="ru-RU"/>
         </w:rPr>
         <w:t>.</w:t>
@@ -1876,15 +924,11 @@
         <w:ind w:left="-567"/>
         <w:jc w:val="both"/>
         <w:rPr>
-          <w:sz w:val="28"/>
-          <w:szCs w:val="20"/>
           <w:lang w:val="ru-RU"/>
         </w:rPr>
       </w:pPr>
       <w:r>
         <w:rPr>
-          <w:sz w:val="28"/>
-          <w:szCs w:val="28"/>
           <w:u w:val="single"/>
           <w:lang w:val="ru-RU"/>
         </w:rPr>
@@ -1892,40 +936,30 @@
       </w:r>
       <w:r>
         <w:rPr>
-          <w:sz w:val="28"/>
-          <w:szCs w:val="28"/>
           <w:lang w:val="ru-RU"/>
         </w:rPr>
         <w:t xml:space="preserve">: СД </w:t>
       </w:r>
       <w:r>
         <w:rPr>
-          <w:sz w:val="28"/>
-          <w:szCs w:val="28"/>
           <w:lang w:val="ru-RU"/>
         </w:rPr>
         <w:t>выявлен в</w:t>
       </w:r>
       <w:r>
         <w:rPr>
-          <w:sz w:val="28"/>
-          <w:szCs w:val="28"/>
           <w:lang w:val="ru-RU"/>
         </w:rPr>
         <w:t xml:space="preserve"> </w:t>
       </w:r>
       <w:r>
         <w:rPr>
-          <w:sz w:val="28"/>
-          <w:szCs w:val="28"/>
           <w:lang w:val="ru-RU"/>
         </w:rPr>
         <w:t>2007</w:t>
       </w:r>
       <w:r>
         <w:rPr>
-          <w:sz w:val="28"/>
-          <w:szCs w:val="28"/>
           <w:lang w:val="ru-RU"/>
         </w:rPr>
         <w:t xml:space="preserve">г.  Комы отрицает. С начала заболевания </w:t>
@@ -1933,8 +967,6 @@
       <w:sdt>
         <w:sdtPr>
           <w:rPr>
-            <w:sz w:val="28"/>
-            <w:szCs w:val="28"/>
             <w:lang w:val="ru-RU"/>
           </w:rPr>
           <w:id w:val="1862779417"/>
@@ -1952,8 +984,6 @@
         <w:sdtContent>
           <w:r>
             <w:rPr>
-              <w:sz w:val="28"/>
-              <w:szCs w:val="28"/>
               <w:lang w:val="ru-RU"/>
             </w:rPr>
             <w:t>принимает ССП.</w:t>
@@ -1962,28 +992,24 @@
       </w:sdt>
       <w:r>
         <w:rPr>
-          <w:sz w:val="28"/>
           <w:lang w:val="ru-RU"/>
         </w:rPr>
         <w:t xml:space="preserve"> </w:t>
       </w:r>
       <w:r>
         <w:rPr>
-          <w:sz w:val="28"/>
           <w:lang w:val="ru-RU"/>
         </w:rPr>
         <w:t xml:space="preserve">С </w:t>
       </w:r>
       <w:r>
         <w:rPr>
-          <w:sz w:val="28"/>
           <w:lang w:val="ru-RU"/>
         </w:rPr>
         <w:t>2012</w:t>
       </w:r>
       <w:r>
         <w:rPr>
-          <w:sz w:val="28"/>
           <w:lang w:val="ru-RU"/>
         </w:rPr>
         <w:t xml:space="preserve"> в связи с декомпенсацией СД </w:t>
@@ -1991,7 +1017,6 @@
       <w:proofErr w:type="gramStart"/>
       <w:r>
         <w:rPr>
-          <w:sz w:val="28"/>
           <w:lang w:val="ru-RU"/>
         </w:rPr>
         <w:t>переведен</w:t>
@@ -1999,14 +1024,12 @@
       <w:proofErr w:type="gramEnd"/>
       <w:r>
         <w:rPr>
-          <w:sz w:val="28"/>
           <w:lang w:val="ru-RU"/>
         </w:rPr>
         <w:t xml:space="preserve"> на инсулинотерапию.</w:t>
       </w:r>
       <w:r>
         <w:rPr>
-          <w:sz w:val="28"/>
           <w:lang w:val="ru-RU"/>
         </w:rPr>
         <w:t xml:space="preserve">.  </w:t>
@@ -2017,13 +1040,11 @@
         <w:ind w:left="-567"/>
         <w:jc w:val="both"/>
         <w:rPr>
-          <w:sz w:val="28"/>
           <w:lang w:val="ru-RU"/>
         </w:rPr>
       </w:pPr>
       <w:r>
         <w:rPr>
-          <w:sz w:val="28"/>
           <w:lang w:val="ru-RU"/>
         </w:rPr>
         <w:t>В наст</w:t>
@@ -2031,7 +1052,6 @@
       <w:proofErr w:type="gramStart"/>
       <w:r>
         <w:rPr>
-          <w:sz w:val="28"/>
           <w:lang w:val="ru-RU"/>
         </w:rPr>
         <w:t>.</w:t>
@@ -2039,7 +1059,6 @@
       <w:proofErr w:type="gramEnd"/>
       <w:r>
         <w:rPr>
-          <w:sz w:val="28"/>
           <w:lang w:val="ru-RU"/>
         </w:rPr>
         <w:t xml:space="preserve"> </w:t>
@@ -2047,7 +1066,6 @@
       <w:proofErr w:type="gramStart"/>
       <w:r>
         <w:rPr>
-          <w:sz w:val="28"/>
           <w:lang w:val="ru-RU"/>
         </w:rPr>
         <w:t>в</w:t>
@@ -2055,7 +1073,6 @@
       <w:proofErr w:type="gramEnd"/>
       <w:r>
         <w:rPr>
-          <w:sz w:val="28"/>
           <w:lang w:val="ru-RU"/>
         </w:rPr>
         <w:t xml:space="preserve">ремя принимает: </w:t>
@@ -2063,7 +1080,6 @@
       <w:proofErr w:type="spellStart"/>
       <w:r>
         <w:rPr>
-          <w:sz w:val="28"/>
           <w:lang w:val="ru-RU"/>
         </w:rPr>
         <w:t>Инсуман</w:t>
@@ -2071,14 +1087,12 @@
       <w:proofErr w:type="spellEnd"/>
       <w:r>
         <w:rPr>
-          <w:sz w:val="28"/>
           <w:lang w:val="ru-RU"/>
         </w:rPr>
         <w:t xml:space="preserve"> Рапид </w:t>
       </w:r>
       <w:r>
         <w:rPr>
-          <w:sz w:val="28"/>
           <w:lang w:val="ru-RU"/>
         </w:rPr>
         <w:t xml:space="preserve"> </w:t>
@@ -2086,7 +1100,6 @@
       <w:proofErr w:type="gramStart"/>
       <w:r>
         <w:rPr>
-          <w:sz w:val="28"/>
           <w:lang w:val="ru-RU"/>
         </w:rPr>
         <w:t>п</w:t>
@@ -2094,42 +1107,84 @@
       <w:proofErr w:type="gramEnd"/>
       <w:r>
         <w:rPr>
-          <w:sz w:val="28"/>
           <w:lang w:val="ru-RU"/>
         </w:rPr>
         <w:t xml:space="preserve">/з- </w:t>
       </w:r>
       <w:r>
         <w:rPr>
-          <w:sz w:val="28"/>
           <w:lang w:val="ru-RU"/>
         </w:rPr>
         <w:t>14</w:t>
       </w:r>
       <w:r>
         <w:rPr>
-          <w:sz w:val="28"/>
           <w:lang w:val="ru-RU"/>
         </w:rPr>
         <w:t xml:space="preserve">ед., п/у- </w:t>
       </w:r>
       <w:r>
         <w:rPr>
-          <w:sz w:val="28"/>
           <w:lang w:val="ru-RU"/>
         </w:rPr>
         <w:t>14</w:t>
       </w:r>
       <w:r>
         <w:rPr>
-          <w:sz w:val="28"/>
-          <w:lang w:val="ru-RU"/>
-        </w:rPr>
-        <w:t>ед.</w:t>
-      </w:r>
-      <w:r>
-        <w:rPr>
-          <w:sz w:val="28"/>
+          <w:lang w:val="ru-RU"/>
+        </w:rPr>
+        <w:t>ед</w:t>
+      </w:r>
+      <w:r>
+        <w:rPr>
+          <w:lang w:val="ru-RU"/>
+        </w:rPr>
+        <w:t xml:space="preserve"> </w:t>
+      </w:r>
+      <w:proofErr w:type="spellStart"/>
+      <w:r>
+        <w:rPr>
+          <w:lang w:val="ru-RU"/>
+        </w:rPr>
+        <w:t>Инсуман</w:t>
+      </w:r>
+      <w:proofErr w:type="spellEnd"/>
+      <w:r>
+        <w:rPr>
+          <w:lang w:val="ru-RU"/>
+        </w:rPr>
+        <w:t xml:space="preserve"> </w:t>
+      </w:r>
+      <w:proofErr w:type="spellStart"/>
+      <w:r>
+        <w:rPr>
+          <w:lang w:val="ru-RU"/>
+        </w:rPr>
+        <w:t>Базал</w:t>
+      </w:r>
+      <w:proofErr w:type="spellEnd"/>
+      <w:r>
+        <w:rPr>
+          <w:lang w:val="ru-RU"/>
+        </w:rPr>
+        <w:t xml:space="preserve"> п/з 36 </w:t>
+      </w:r>
+      <w:proofErr w:type="spellStart"/>
+      <w:r>
+        <w:rPr>
+          <w:lang w:val="ru-RU"/>
+        </w:rPr>
+        <w:t>ед</w:t>
+      </w:r>
+      <w:proofErr w:type="spellEnd"/>
+      <w:r>
+        <w:rPr>
+          <w:lang w:val="ru-RU"/>
+        </w:rPr>
+        <w:t xml:space="preserve">, п/у 26 ед., </w:t>
+      </w:r>
+      <w:r>
+        <w:rPr>
           <w:lang w:val="ru-RU"/>
         </w:rPr>
         <w:t xml:space="preserve"> на прием </w:t>
@@ -2137,7 +1192,6 @@
       <w:proofErr w:type="spellStart"/>
       <w:r>
         <w:rPr>
-          <w:sz w:val="28"/>
           <w:lang w:val="ru-RU"/>
         </w:rPr>
         <w:t>метформина</w:t>
@@ -2145,35 +1199,30 @@
       <w:proofErr w:type="spellEnd"/>
       <w:r>
         <w:rPr>
-          <w:sz w:val="28"/>
           <w:lang w:val="ru-RU"/>
         </w:rPr>
         <w:t xml:space="preserve"> -  жидкий стул. </w:t>
       </w:r>
       <w:r>
         <w:rPr>
-          <w:sz w:val="28"/>
           <w:lang w:val="ru-RU"/>
         </w:rPr>
         <w:t xml:space="preserve"> Гликемия </w:t>
       </w:r>
       <w:r>
         <w:rPr>
-          <w:sz w:val="28"/>
           <w:lang w:val="ru-RU"/>
         </w:rPr>
         <w:t>–</w:t>
       </w:r>
       <w:r>
         <w:rPr>
-          <w:sz w:val="28"/>
           <w:lang w:val="ru-RU"/>
         </w:rPr>
         <w:t>6,0-15,0</w:t>
       </w:r>
       <w:r>
         <w:rPr>
-          <w:sz w:val="28"/>
           <w:lang w:val="ru-RU"/>
         </w:rPr>
         <w:t xml:space="preserve"> </w:t>
@@ -2181,7 +1230,6 @@
       <w:proofErr w:type="spellStart"/>
       <w:r>
         <w:rPr>
-          <w:sz w:val="28"/>
           <w:lang w:val="ru-RU"/>
         </w:rPr>
         <w:t>ммоль</w:t>
@@ -2189,14 +1237,12 @@
       <w:proofErr w:type="spellEnd"/>
       <w:r>
         <w:rPr>
-          <w:sz w:val="28"/>
           <w:lang w:val="ru-RU"/>
         </w:rPr>
         <w:t>/л</w:t>
       </w:r>
       <w:r>
         <w:rPr>
-          <w:sz w:val="28"/>
           <w:lang w:val="ru-RU"/>
         </w:rPr>
         <w:t xml:space="preserve">. </w:t>
@@ -2204,7 +1250,6 @@
       <w:proofErr w:type="spellStart"/>
       <w:r>
         <w:rPr>
-          <w:sz w:val="28"/>
           <w:lang w:val="ru-RU"/>
         </w:rPr>
         <w:t>НвА</w:t>
@@ -2212,7 +1257,6 @@
       <w:proofErr w:type="gramStart"/>
       <w:r>
         <w:rPr>
-          <w:sz w:val="28"/>
           <w:lang w:val="ru-RU"/>
         </w:rPr>
         <w:t>I</w:t>
@@ -2220,7 +1264,6 @@
       <w:proofErr w:type="gramEnd"/>
       <w:r>
         <w:rPr>
-          <w:sz w:val="28"/>
           <w:lang w:val="ru-RU"/>
         </w:rPr>
         <w:t>с</w:t>
@@ -2228,49 +1271,42 @@
       <w:proofErr w:type="spellEnd"/>
       <w:r>
         <w:rPr>
-          <w:sz w:val="28"/>
           <w:lang w:val="ru-RU"/>
         </w:rPr>
         <w:t xml:space="preserve"> -</w:t>
       </w:r>
       <w:r>
         <w:rPr>
-          <w:sz w:val="28"/>
           <w:lang w:val="ru-RU"/>
         </w:rPr>
         <w:t>10,0</w:t>
       </w:r>
       <w:r>
         <w:rPr>
-          <w:sz w:val="28"/>
           <w:lang w:val="ru-RU"/>
         </w:rPr>
         <w:t xml:space="preserve">  %</w:t>
       </w:r>
       <w:r>
         <w:rPr>
-          <w:sz w:val="28"/>
           <w:lang w:val="ru-RU"/>
         </w:rPr>
         <w:t xml:space="preserve"> от  </w:t>
       </w:r>
       <w:r>
         <w:rPr>
-          <w:sz w:val="28"/>
           <w:lang w:val="ru-RU"/>
         </w:rPr>
         <w:t>12.02.18</w:t>
       </w:r>
       <w:r>
         <w:rPr>
-          <w:sz w:val="28"/>
           <w:lang w:val="ru-RU"/>
         </w:rPr>
         <w:t xml:space="preserve">. </w:t>
       </w:r>
       <w:r>
         <w:rPr>
-          <w:sz w:val="28"/>
           <w:lang w:val="ru-RU"/>
         </w:rPr>
         <w:t xml:space="preserve">Последнее </w:t>
@@ -2278,7 +1314,6 @@
       <w:proofErr w:type="spellStart"/>
       <w:r>
         <w:rPr>
-          <w:sz w:val="28"/>
           <w:lang w:val="ru-RU"/>
         </w:rPr>
         <w:t>стац</w:t>
@@ -2286,28 +1321,36 @@
       <w:proofErr w:type="spellEnd"/>
       <w:r>
         <w:rPr>
-          <w:sz w:val="28"/>
           <w:lang w:val="ru-RU"/>
         </w:rPr>
         <w:t xml:space="preserve">. лечение  в </w:t>
       </w:r>
       <w:r>
         <w:rPr>
-          <w:sz w:val="28"/>
           <w:lang w:val="ru-RU"/>
         </w:rPr>
         <w:t>2017</w:t>
       </w:r>
       <w:r>
         <w:rPr>
-          <w:sz w:val="28"/>
-          <w:lang w:val="ru-RU"/>
-        </w:rPr>
-        <w:t>г. Госпитализирован  в обл. энд. диспансер для коррекции инсулинотерапии,  лечения хр. осложнений СД.</w:t>
-      </w:r>
-      <w:r>
-        <w:rPr>
-          <w:sz w:val="28"/>
+          <w:lang w:val="ru-RU"/>
+        </w:rPr>
+        <w:t xml:space="preserve">г. </w:t>
+      </w:r>
+      <w:r>
+        <w:rPr>
+          <w:lang w:val="ru-RU"/>
+        </w:rPr>
+        <w:t xml:space="preserve"> Диффузный зоб с 2013, АТТПО – 29,0. ТТГ от 08.04.16 – 1,8.  </w:t>
+      </w:r>
+      <w:r>
+        <w:rPr>
+          <w:lang w:val="ru-RU"/>
+        </w:rPr>
+        <w:t>Госпитализирован  в обл. энд. диспансер для коррекции инсулинотерапии,  лечения хр. осложнений СД.</w:t>
+      </w:r>
+      <w:r>
+        <w:rPr>
           <w:lang w:val="ru-RU"/>
         </w:rPr>
         <w:t xml:space="preserve"> </w:t>
@@ -2318,14 +1361,12 @@
         <w:ind w:left="-567"/>
         <w:jc w:val="both"/>
         <w:rPr>
-          <w:sz w:val="28"/>
           <w:u w:val="single"/>
           <w:lang w:val="ru-RU"/>
         </w:rPr>
       </w:pPr>
       <w:r>
         <w:rPr>
-          <w:sz w:val="28"/>
           <w:u w:val="single"/>
           <w:lang w:val="ru-RU"/>
         </w:rPr>
@@ -2337,7 +1378,6 @@
         <w:ind w:left="-567"/>
         <w:jc w:val="both"/>
         <w:rPr>
-          <w:sz w:val="28"/>
           <w:u w:val="single"/>
           <w:lang w:val="ru-RU"/>
         </w:rPr>
@@ -2822,8 +1862,6 @@
         <w:ind w:left="-567"/>
         <w:jc w:val="both"/>
         <w:rPr>
-          <w:sz w:val="28"/>
-          <w:szCs w:val="20"/>
           <w:u w:val="single"/>
           <w:lang w:val="ru-RU"/>
         </w:rPr>
@@ -2874,16 +1912,12 @@
               <w:jc w:val="both"/>
               <w:rPr>
                 <w:rFonts w:asciiTheme="minorHAnsi" w:hAnsiTheme="minorHAnsi"/>
-                <w:sz w:val="23"/>
-                <w:szCs w:val="23"/>
                 <w:lang w:val="ru-RU"/>
               </w:rPr>
             </w:pPr>
             <w:r>
               <w:rPr>
                 <w:rFonts w:asciiTheme="minorHAnsi" w:hAnsiTheme="minorHAnsi"/>
-                <w:sz w:val="23"/>
-                <w:szCs w:val="23"/>
                 <w:lang w:val="ru-RU"/>
               </w:rPr>
               <w:t>биохимия</w:t>
@@ -2903,16 +1937,12 @@
               <w:jc w:val="both"/>
               <w:rPr>
                 <w:rFonts w:asciiTheme="minorHAnsi" w:hAnsiTheme="minorHAnsi"/>
-                <w:sz w:val="23"/>
-                <w:szCs w:val="23"/>
                 <w:lang w:val="ru-RU"/>
               </w:rPr>
             </w:pPr>
             <w:r>
               <w:rPr>
                 <w:rFonts w:asciiTheme="minorHAnsi" w:hAnsiTheme="minorHAnsi"/>
-                <w:sz w:val="23"/>
-                <w:szCs w:val="23"/>
                 <w:lang w:val="ru-RU"/>
               </w:rPr>
               <w:t xml:space="preserve">СКФ </w:t>
@@ -2932,8 +1962,6 @@
               <w:jc w:val="both"/>
               <w:rPr>
                 <w:rFonts w:asciiTheme="minorHAnsi" w:hAnsiTheme="minorHAnsi"/>
-                <w:sz w:val="23"/>
-                <w:szCs w:val="23"/>
                 <w:lang w:val="ru-RU"/>
               </w:rPr>
             </w:pPr>
@@ -2941,8 +1969,6 @@
             <w:r>
               <w:rPr>
                 <w:rFonts w:asciiTheme="minorHAnsi" w:hAnsiTheme="minorHAnsi"/>
-                <w:sz w:val="23"/>
-                <w:szCs w:val="23"/>
                 <w:lang w:val="ru-RU"/>
               </w:rPr>
               <w:t>хол</w:t>
@@ -2963,8 +1989,6 @@
               <w:jc w:val="both"/>
               <w:rPr>
                 <w:rFonts w:asciiTheme="minorHAnsi" w:hAnsiTheme="minorHAnsi"/>
-                <w:sz w:val="23"/>
-                <w:szCs w:val="23"/>
                 <w:lang w:val="ru-RU"/>
               </w:rPr>
             </w:pPr>
@@ -2972,8 +1996,6 @@
             <w:r>
               <w:rPr>
                 <w:rFonts w:asciiTheme="minorHAnsi" w:hAnsiTheme="minorHAnsi"/>
-                <w:sz w:val="23"/>
-                <w:szCs w:val="23"/>
                 <w:lang w:val="ru-RU"/>
               </w:rPr>
               <w:t>тригл</w:t>
@@ -2982,8 +2004,6 @@
             <w:r>
               <w:rPr>
                 <w:rFonts w:asciiTheme="minorHAnsi" w:hAnsiTheme="minorHAnsi"/>
-                <w:sz w:val="23"/>
-                <w:szCs w:val="23"/>
                 <w:lang w:val="ru-RU"/>
               </w:rPr>
               <w:t xml:space="preserve"> </w:t>
@@ -3003,16 +2023,12 @@
               <w:jc w:val="both"/>
               <w:rPr>
                 <w:rFonts w:asciiTheme="minorHAnsi" w:hAnsiTheme="minorHAnsi"/>
-                <w:sz w:val="23"/>
-                <w:szCs w:val="23"/>
                 <w:lang w:val="ru-RU"/>
               </w:rPr>
             </w:pPr>
             <w:r>
               <w:rPr>
                 <w:rFonts w:asciiTheme="minorHAnsi" w:hAnsiTheme="minorHAnsi"/>
-                <w:sz w:val="23"/>
-                <w:szCs w:val="23"/>
                 <w:lang w:val="ru-RU"/>
               </w:rPr>
               <w:t xml:space="preserve">ХСЛПВП </w:t>
@@ -3032,16 +2048,12 @@
               <w:jc w:val="both"/>
               <w:rPr>
                 <w:rFonts w:asciiTheme="minorHAnsi" w:hAnsiTheme="minorHAnsi"/>
-                <w:sz w:val="23"/>
-                <w:szCs w:val="23"/>
                 <w:lang w:val="ru-RU"/>
               </w:rPr>
             </w:pPr>
             <w:r>
               <w:rPr>
                 <w:rFonts w:asciiTheme="minorHAnsi" w:hAnsiTheme="minorHAnsi"/>
-                <w:sz w:val="23"/>
-                <w:szCs w:val="23"/>
                 <w:lang w:val="ru-RU"/>
               </w:rPr>
               <w:t xml:space="preserve">ХСЛПНП </w:t>
@@ -3061,16 +2073,12 @@
               <w:jc w:val="both"/>
               <w:rPr>
                 <w:rFonts w:asciiTheme="minorHAnsi" w:hAnsiTheme="minorHAnsi"/>
-                <w:sz w:val="23"/>
-                <w:szCs w:val="23"/>
                 <w:lang w:val="ru-RU"/>
               </w:rPr>
             </w:pPr>
             <w:r>
               <w:rPr>
                 <w:rFonts w:asciiTheme="minorHAnsi" w:hAnsiTheme="minorHAnsi"/>
-                <w:sz w:val="23"/>
-                <w:szCs w:val="23"/>
                 <w:lang w:val="ru-RU"/>
               </w:rPr>
               <w:t xml:space="preserve">Катер </w:t>
@@ -3090,16 +2098,12 @@
               <w:jc w:val="both"/>
               <w:rPr>
                 <w:rFonts w:asciiTheme="minorHAnsi" w:hAnsiTheme="minorHAnsi"/>
-                <w:sz w:val="23"/>
-                <w:szCs w:val="23"/>
                 <w:lang w:val="ru-RU"/>
               </w:rPr>
             </w:pPr>
             <w:r>
               <w:rPr>
                 <w:rFonts w:asciiTheme="minorHAnsi" w:hAnsiTheme="minorHAnsi"/>
-                <w:sz w:val="23"/>
-                <w:szCs w:val="23"/>
                 <w:lang w:val="ru-RU"/>
               </w:rPr>
               <w:t xml:space="preserve">мочевина </w:t>
@@ -3119,8 +2123,6 @@
               <w:jc w:val="both"/>
               <w:rPr>
                 <w:rFonts w:asciiTheme="minorHAnsi" w:hAnsiTheme="minorHAnsi"/>
-                <w:sz w:val="23"/>
-                <w:szCs w:val="23"/>
                 <w:lang w:val="ru-RU"/>
               </w:rPr>
             </w:pPr>
@@ -3128,8 +2130,6 @@
             <w:r>
               <w:rPr>
                 <w:rFonts w:asciiTheme="minorHAnsi" w:hAnsiTheme="minorHAnsi"/>
-                <w:sz w:val="23"/>
-                <w:szCs w:val="23"/>
                 <w:lang w:val="ru-RU"/>
               </w:rPr>
               <w:t>креатинин</w:t>
@@ -3138,8 +2138,6 @@
             <w:r>
               <w:rPr>
                 <w:rFonts w:asciiTheme="minorHAnsi" w:hAnsiTheme="minorHAnsi"/>
-                <w:sz w:val="23"/>
-                <w:szCs w:val="23"/>
                 <w:lang w:val="ru-RU"/>
               </w:rPr>
               <w:t xml:space="preserve"> </w:t>
@@ -3159,16 +2157,12 @@
               <w:jc w:val="both"/>
               <w:rPr>
                 <w:rFonts w:asciiTheme="minorHAnsi" w:hAnsiTheme="minorHAnsi"/>
-                <w:sz w:val="23"/>
-                <w:szCs w:val="23"/>
                 <w:lang w:val="ru-RU"/>
               </w:rPr>
             </w:pPr>
             <w:r>
               <w:rPr>
                 <w:rFonts w:asciiTheme="minorHAnsi" w:hAnsiTheme="minorHAnsi"/>
-                <w:sz w:val="23"/>
-                <w:szCs w:val="23"/>
                 <w:lang w:val="ru-RU"/>
               </w:rPr>
               <w:t xml:space="preserve">бил </w:t>
@@ -3177,8 +2171,6 @@
             <w:r>
               <w:rPr>
                 <w:rFonts w:asciiTheme="minorHAnsi" w:hAnsiTheme="minorHAnsi"/>
-                <w:sz w:val="23"/>
-                <w:szCs w:val="23"/>
                 <w:lang w:val="ru-RU"/>
               </w:rPr>
               <w:t>общ</w:t>
@@ -3187,8 +2179,6 @@
             <w:r>
               <w:rPr>
                 <w:rFonts w:asciiTheme="minorHAnsi" w:hAnsiTheme="minorHAnsi"/>
-                <w:sz w:val="23"/>
-                <w:szCs w:val="23"/>
                 <w:lang w:val="ru-RU"/>
               </w:rPr>
               <w:t xml:space="preserve"> </w:t>
@@ -3208,16 +2198,12 @@
               <w:jc w:val="both"/>
               <w:rPr>
                 <w:rFonts w:asciiTheme="minorHAnsi" w:hAnsiTheme="minorHAnsi"/>
-                <w:sz w:val="23"/>
-                <w:szCs w:val="23"/>
                 <w:lang w:val="ru-RU"/>
               </w:rPr>
             </w:pPr>
             <w:r>
               <w:rPr>
                 <w:rFonts w:asciiTheme="minorHAnsi" w:hAnsiTheme="minorHAnsi"/>
-                <w:sz w:val="23"/>
-                <w:szCs w:val="23"/>
                 <w:lang w:val="ru-RU"/>
               </w:rPr>
               <w:t xml:space="preserve">бил </w:t>
@@ -3227,8 +2213,6 @@
             <w:r>
               <w:rPr>
                 <w:rFonts w:asciiTheme="minorHAnsi" w:hAnsiTheme="minorHAnsi"/>
-                <w:sz w:val="23"/>
-                <w:szCs w:val="23"/>
                 <w:lang w:val="ru-RU"/>
               </w:rPr>
               <w:t>пр</w:t>
@@ -3238,8 +2222,6 @@
             <w:r>
               <w:rPr>
                 <w:rFonts w:asciiTheme="minorHAnsi" w:hAnsiTheme="minorHAnsi"/>
-                <w:sz w:val="23"/>
-                <w:szCs w:val="23"/>
                 <w:lang w:val="ru-RU"/>
               </w:rPr>
               <w:t xml:space="preserve"> </w:t>
@@ -3259,8 +2241,6 @@
               <w:jc w:val="both"/>
               <w:rPr>
                 <w:rFonts w:asciiTheme="minorHAnsi" w:hAnsiTheme="minorHAnsi"/>
-                <w:sz w:val="23"/>
-                <w:szCs w:val="23"/>
                 <w:lang w:val="ru-RU"/>
               </w:rPr>
             </w:pPr>
@@ -3268,8 +2248,6 @@
             <w:r>
               <w:rPr>
                 <w:rFonts w:asciiTheme="minorHAnsi" w:hAnsiTheme="minorHAnsi"/>
-                <w:sz w:val="23"/>
-                <w:szCs w:val="23"/>
                 <w:lang w:val="ru-RU"/>
               </w:rPr>
               <w:t>тим</w:t>
@@ -3278,8 +2256,6 @@
             <w:r>
               <w:rPr>
                 <w:rFonts w:asciiTheme="minorHAnsi" w:hAnsiTheme="minorHAnsi"/>
-                <w:sz w:val="23"/>
-                <w:szCs w:val="23"/>
                 <w:lang w:val="ru-RU"/>
               </w:rPr>
               <w:t xml:space="preserve"> </w:t>
@@ -3299,16 +2275,12 @@
               <w:jc w:val="both"/>
               <w:rPr>
                 <w:rFonts w:asciiTheme="minorHAnsi" w:hAnsiTheme="minorHAnsi"/>
-                <w:sz w:val="23"/>
-                <w:szCs w:val="23"/>
                 <w:lang w:val="ru-RU"/>
               </w:rPr>
             </w:pPr>
             <w:r>
               <w:rPr>
                 <w:rFonts w:asciiTheme="minorHAnsi" w:hAnsiTheme="minorHAnsi"/>
-                <w:sz w:val="23"/>
-                <w:szCs w:val="23"/>
                 <w:lang w:val="ru-RU"/>
               </w:rPr>
               <w:t xml:space="preserve">АСТ </w:t>
@@ -3328,16 +2300,12 @@
               <w:jc w:val="both"/>
               <w:rPr>
                 <w:rFonts w:asciiTheme="minorHAnsi" w:hAnsiTheme="minorHAnsi"/>
-                <w:sz w:val="23"/>
-                <w:szCs w:val="23"/>
                 <w:lang w:val="ru-RU"/>
               </w:rPr>
             </w:pPr>
             <w:r>
               <w:rPr>
                 <w:rFonts w:asciiTheme="minorHAnsi" w:hAnsiTheme="minorHAnsi"/>
-                <w:sz w:val="23"/>
-                <w:szCs w:val="23"/>
                 <w:lang w:val="ru-RU"/>
               </w:rPr>
               <w:t xml:space="preserve">АЛТ </w:t>
@@ -3367,7 +2335,6 @@
               <w:rPr>
                 <w:lang w:val="ru-RU"/>
               </w:rPr>
-              <w:lastRenderedPageBreak/>
               <w:t>20.03</w:t>
             </w:r>
           </w:p>
@@ -3652,7 +2619,6 @@
         <w:ind w:left="-567"/>
         <w:jc w:val="both"/>
         <w:rPr>
-          <w:sz w:val="28"/>
           <w:lang w:val="ru-RU"/>
         </w:rPr>
       </w:pPr>
@@ -3662,35 +2628,29 @@
         <w:ind w:left="-567"/>
         <w:jc w:val="both"/>
         <w:rPr>
-          <w:sz w:val="28"/>
-          <w:szCs w:val="20"/>
           <w:lang w:val="ru-RU"/>
         </w:rPr>
       </w:pPr>
       <w:r>
         <w:rPr>
-          <w:sz w:val="28"/>
           <w:lang w:val="ru-RU"/>
         </w:rPr>
         <w:t>20</w:t>
       </w:r>
       <w:r>
         <w:rPr>
-          <w:sz w:val="28"/>
           <w:lang w:val="ru-RU"/>
         </w:rPr>
         <w:t>.</w:t>
       </w:r>
       <w:r>
         <w:rPr>
-          <w:sz w:val="28"/>
           <w:lang w:val="ru-RU"/>
         </w:rPr>
         <w:t>03.18</w:t>
       </w:r>
       <w:r>
         <w:rPr>
-          <w:sz w:val="28"/>
           <w:lang w:val="ru-RU"/>
         </w:rPr>
         <w:t xml:space="preserve"> </w:t>
@@ -3698,7 +2658,6 @@
       <w:proofErr w:type="spellStart"/>
       <w:r>
         <w:rPr>
-          <w:sz w:val="28"/>
           <w:lang w:val="ru-RU"/>
         </w:rPr>
         <w:t>Глик</w:t>
@@ -3706,21 +2665,18 @@
       <w:proofErr w:type="spellEnd"/>
       <w:r>
         <w:rPr>
-          <w:sz w:val="28"/>
           <w:lang w:val="ru-RU"/>
         </w:rPr>
         <w:t>. гемоглобин -</w:t>
       </w:r>
       <w:r>
         <w:rPr>
-          <w:sz w:val="28"/>
           <w:lang w:val="ru-RU"/>
         </w:rPr>
         <w:t>10,5</w:t>
       </w:r>
       <w:r>
         <w:rPr>
-          <w:sz w:val="28"/>
           <w:lang w:val="ru-RU"/>
         </w:rPr>
         <w:t xml:space="preserve"> %</w:t>
@@ -3731,47 +2687,35 @@
         <w:ind w:left="-567"/>
         <w:jc w:val="both"/>
         <w:rPr>
-          <w:sz w:val="28"/>
-          <w:szCs w:val="28"/>
           <w:lang w:val="ru-RU"/>
         </w:rPr>
       </w:pPr>
       <w:r>
         <w:rPr>
-          <w:sz w:val="28"/>
-          <w:szCs w:val="28"/>
           <w:lang w:val="ru-RU"/>
         </w:rPr>
         <w:t>20</w:t>
       </w:r>
       <w:r>
         <w:rPr>
-          <w:sz w:val="28"/>
-          <w:szCs w:val="28"/>
           <w:lang w:val="ru-RU"/>
         </w:rPr>
         <w:t>.</w:t>
       </w:r>
       <w:r>
         <w:rPr>
-          <w:sz w:val="28"/>
-          <w:szCs w:val="28"/>
           <w:lang w:val="ru-RU"/>
         </w:rPr>
         <w:t>03.18</w:t>
       </w:r>
       <w:r>
         <w:rPr>
-          <w:sz w:val="28"/>
-          <w:szCs w:val="28"/>
           <w:lang w:val="ru-RU"/>
         </w:rPr>
         <w:t xml:space="preserve"> К –</w:t>
       </w:r>
       <w:r>
         <w:rPr>
-          <w:sz w:val="28"/>
-          <w:szCs w:val="28"/>
           <w:lang w:val="ru-RU"/>
         </w:rPr>
         <w:t>4,87</w:t>
@@ -3779,8 +2723,6 @@
       <w:proofErr w:type="gramStart"/>
       <w:r>
         <w:rPr>
-          <w:sz w:val="28"/>
-          <w:szCs w:val="28"/>
           <w:lang w:val="ru-RU"/>
         </w:rPr>
         <w:t xml:space="preserve">   ;</w:t>
@@ -3788,8 +2730,6 @@
       <w:proofErr w:type="gramEnd"/>
       <w:r>
         <w:rPr>
-          <w:sz w:val="28"/>
-          <w:szCs w:val="28"/>
           <w:lang w:val="ru-RU"/>
         </w:rPr>
         <w:t xml:space="preserve"> </w:t>
@@ -3797,8 +2737,6 @@
       <w:proofErr w:type="spellStart"/>
       <w:r>
         <w:rPr>
-          <w:sz w:val="28"/>
-          <w:szCs w:val="28"/>
           <w:lang w:val="ru-RU"/>
         </w:rPr>
         <w:t>Nа</w:t>
@@ -3806,24 +2744,18 @@
       <w:proofErr w:type="spellEnd"/>
       <w:r>
         <w:rPr>
-          <w:sz w:val="28"/>
-          <w:szCs w:val="28"/>
           <w:lang w:val="ru-RU"/>
         </w:rPr>
         <w:t xml:space="preserve"> –</w:t>
       </w:r>
       <w:r>
         <w:rPr>
-          <w:sz w:val="28"/>
-          <w:szCs w:val="28"/>
           <w:lang w:val="ru-RU"/>
         </w:rPr>
         <w:t>140</w:t>
       </w:r>
       <w:r>
         <w:rPr>
-          <w:sz w:val="28"/>
-          <w:szCs w:val="28"/>
           <w:lang w:val="ru-RU"/>
         </w:rPr>
         <w:t xml:space="preserve">  </w:t>
@@ -3831,8 +2763,6 @@
       <w:proofErr w:type="spellStart"/>
       <w:r>
         <w:rPr>
-          <w:sz w:val="28"/>
-          <w:szCs w:val="28"/>
           <w:lang w:val="ru-RU"/>
         </w:rPr>
         <w:t>Са</w:t>
@@ -3840,8 +2770,6 @@
       <w:proofErr w:type="spellEnd"/>
       <w:r>
         <w:rPr>
-          <w:sz w:val="28"/>
-          <w:szCs w:val="28"/>
           <w:vertAlign w:val="superscript"/>
           <w:lang w:val="ru-RU"/>
         </w:rPr>
@@ -3849,40 +2777,30 @@
       </w:r>
       <w:r>
         <w:rPr>
-          <w:sz w:val="28"/>
-          <w:szCs w:val="28"/>
           <w:lang w:val="ru-RU"/>
         </w:rPr>
         <w:t xml:space="preserve"> -</w:t>
       </w:r>
       <w:r>
         <w:rPr>
-          <w:sz w:val="28"/>
-          <w:szCs w:val="28"/>
           <w:lang w:val="ru-RU"/>
         </w:rPr>
         <w:t>1,14</w:t>
       </w:r>
       <w:r>
         <w:rPr>
-          <w:sz w:val="28"/>
-          <w:szCs w:val="28"/>
           <w:lang w:val="ru-RU"/>
         </w:rPr>
         <w:t xml:space="preserve"> С1 -</w:t>
       </w:r>
       <w:r>
         <w:rPr>
-          <w:sz w:val="28"/>
-          <w:szCs w:val="28"/>
           <w:lang w:val="ru-RU"/>
         </w:rPr>
         <w:t>102</w:t>
       </w:r>
       <w:r>
         <w:rPr>
-          <w:sz w:val="28"/>
-          <w:szCs w:val="28"/>
           <w:lang w:val="ru-RU"/>
         </w:rPr>
         <w:t xml:space="preserve">   </w:t>
@@ -3890,8 +2808,6 @@
       <w:proofErr w:type="spellStart"/>
       <w:r>
         <w:rPr>
-          <w:sz w:val="28"/>
-          <w:szCs w:val="28"/>
           <w:lang w:val="ru-RU"/>
         </w:rPr>
         <w:t>ммоль</w:t>
@@ -3899,8 +2815,6 @@
       <w:proofErr w:type="spellEnd"/>
       <w:r>
         <w:rPr>
-          <w:sz w:val="28"/>
-          <w:szCs w:val="28"/>
           <w:lang w:val="ru-RU"/>
         </w:rPr>
         <w:t>/л</w:t>
@@ -3913,53 +2827,71 @@
         <w:jc w:val="both"/>
         <w:rPr>
           <w:b w:val="0"/>
+          <w:sz w:val="24"/>
+          <w:szCs w:val="24"/>
         </w:rPr>
       </w:pPr>
       <w:r>
         <w:rPr>
           <w:b w:val="0"/>
+          <w:sz w:val="24"/>
+          <w:szCs w:val="24"/>
         </w:rPr>
         <w:t>20</w:t>
       </w:r>
       <w:r>
         <w:rPr>
           <w:b w:val="0"/>
+          <w:sz w:val="24"/>
+          <w:szCs w:val="24"/>
         </w:rPr>
         <w:t>.</w:t>
       </w:r>
       <w:r>
         <w:rPr>
           <w:b w:val="0"/>
+          <w:sz w:val="24"/>
+          <w:szCs w:val="24"/>
         </w:rPr>
         <w:t>03.18</w:t>
       </w:r>
       <w:r>
         <w:rPr>
           <w:b w:val="0"/>
+          <w:sz w:val="24"/>
+          <w:szCs w:val="24"/>
         </w:rPr>
         <w:t xml:space="preserve"> </w:t>
       </w:r>
       <w:r>
         <w:rPr>
           <w:b w:val="0"/>
+          <w:sz w:val="24"/>
+          <w:szCs w:val="24"/>
         </w:rPr>
         <w:t>Общ. а</w:t>
       </w:r>
       <w:r>
         <w:rPr>
           <w:b w:val="0"/>
+          <w:sz w:val="24"/>
+          <w:szCs w:val="24"/>
         </w:rPr>
         <w:t>н. мочи уд вес 10</w:t>
       </w:r>
       <w:r>
         <w:rPr>
           <w:b w:val="0"/>
+          <w:sz w:val="24"/>
+          <w:szCs w:val="24"/>
         </w:rPr>
         <w:t>24</w:t>
       </w:r>
       <w:r>
         <w:rPr>
           <w:b w:val="0"/>
+          <w:sz w:val="24"/>
+          <w:szCs w:val="24"/>
         </w:rPr>
         <w:t xml:space="preserve">  </w:t>
       </w:r>
@@ -3967,6 +2899,8 @@
       <w:r>
         <w:rPr>
           <w:b w:val="0"/>
+          <w:sz w:val="24"/>
+          <w:szCs w:val="24"/>
         </w:rPr>
         <w:t>лейк</w:t>
       </w:r>
@@ -3974,18 +2908,24 @@
       <w:r>
         <w:rPr>
           <w:b w:val="0"/>
+          <w:sz w:val="24"/>
+          <w:szCs w:val="24"/>
         </w:rPr>
         <w:t xml:space="preserve"> – </w:t>
       </w:r>
       <w:r>
         <w:rPr>
           <w:b w:val="0"/>
+          <w:sz w:val="24"/>
+          <w:szCs w:val="24"/>
         </w:rPr>
         <w:t>2-3</w:t>
       </w:r>
       <w:r>
         <w:rPr>
           <w:b w:val="0"/>
+          <w:sz w:val="24"/>
+          <w:szCs w:val="24"/>
         </w:rPr>
         <w:t xml:space="preserve">  в </w:t>
       </w:r>
@@ -3993,6 +2933,8 @@
       <w:r>
         <w:rPr>
           <w:b w:val="0"/>
+          <w:sz w:val="24"/>
+          <w:szCs w:val="24"/>
         </w:rPr>
         <w:t>п</w:t>
       </w:r>
@@ -4000,6 +2942,8 @@
       <w:r>
         <w:rPr>
           <w:b w:val="0"/>
+          <w:sz w:val="24"/>
+          <w:szCs w:val="24"/>
         </w:rPr>
         <w:t>/</w:t>
       </w:r>
@@ -4007,6 +2951,8 @@
       <w:r>
         <w:rPr>
           <w:b w:val="0"/>
+          <w:sz w:val="24"/>
+          <w:szCs w:val="24"/>
         </w:rPr>
         <w:t>зр</w:t>
       </w:r>
@@ -4014,6 +2960,8 @@
       <w:r>
         <w:rPr>
           <w:b w:val="0"/>
+          <w:sz w:val="24"/>
+          <w:szCs w:val="24"/>
         </w:rPr>
         <w:t xml:space="preserve"> белок – </w:t>
       </w:r>
@@ -4021,6 +2969,8 @@
       <w:r>
         <w:rPr>
           <w:b w:val="0"/>
+          <w:sz w:val="24"/>
+          <w:szCs w:val="24"/>
         </w:rPr>
         <w:t>отр</w:t>
       </w:r>
@@ -4028,6 +2978,8 @@
       <w:r>
         <w:rPr>
           <w:b w:val="0"/>
+          <w:sz w:val="24"/>
+          <w:szCs w:val="24"/>
         </w:rPr>
         <w:t xml:space="preserve">  ацетон –</w:t>
       </w:r>
@@ -4035,6 +2987,8 @@
       <w:r>
         <w:rPr>
           <w:b w:val="0"/>
+          <w:sz w:val="24"/>
+          <w:szCs w:val="24"/>
         </w:rPr>
         <w:t>отр</w:t>
       </w:r>
@@ -4042,12 +2996,16 @@
       <w:r>
         <w:rPr>
           <w:b w:val="0"/>
+          <w:sz w:val="24"/>
+          <w:szCs w:val="24"/>
         </w:rPr>
         <w:t xml:space="preserve">; </w:t>
       </w:r>
       <w:r>
         <w:rPr>
           <w:b w:val="0"/>
+          <w:sz w:val="24"/>
+          <w:szCs w:val="24"/>
         </w:rPr>
         <w:t xml:space="preserve"> </w:t>
       </w:r>
@@ -4055,6 +3013,8 @@
       <w:r>
         <w:rPr>
           <w:b w:val="0"/>
+          <w:sz w:val="24"/>
+          <w:szCs w:val="24"/>
         </w:rPr>
         <w:t>эпит</w:t>
       </w:r>
@@ -4062,6 +3022,8 @@
       <w:r>
         <w:rPr>
           <w:b w:val="0"/>
+          <w:sz w:val="24"/>
+          <w:szCs w:val="24"/>
         </w:rPr>
         <w:t xml:space="preserve">. пл. - ; </w:t>
       </w:r>
@@ -4069,6 +3031,8 @@
       <w:r>
         <w:rPr>
           <w:b w:val="0"/>
+          <w:sz w:val="24"/>
+          <w:szCs w:val="24"/>
         </w:rPr>
         <w:t>эпит</w:t>
       </w:r>
@@ -4076,6 +3040,8 @@
       <w:r>
         <w:rPr>
           <w:b w:val="0"/>
+          <w:sz w:val="24"/>
+          <w:szCs w:val="24"/>
         </w:rPr>
         <w:t xml:space="preserve">. </w:t>
       </w:r>
@@ -4083,6 +3049,8 @@
       <w:r>
         <w:rPr>
           <w:b w:val="0"/>
+          <w:sz w:val="24"/>
+          <w:szCs w:val="24"/>
         </w:rPr>
         <w:t>перех</w:t>
       </w:r>
@@ -4090,12 +3058,16 @@
       <w:r>
         <w:rPr>
           <w:b w:val="0"/>
+          <w:sz w:val="24"/>
+          <w:szCs w:val="24"/>
         </w:rPr>
         <w:t xml:space="preserve">. - </w:t>
       </w:r>
       <w:r>
         <w:rPr>
           <w:b w:val="0"/>
+          <w:sz w:val="24"/>
+          <w:szCs w:val="24"/>
         </w:rPr>
         <w:t xml:space="preserve"> в п/</w:t>
       </w:r>
@@ -4103,6 +3075,8 @@
       <w:r>
         <w:rPr>
           <w:b w:val="0"/>
+          <w:sz w:val="24"/>
+          <w:szCs w:val="24"/>
         </w:rPr>
         <w:t>зр</w:t>
       </w:r>
@@ -4112,42 +3086,35 @@
       <w:pPr>
         <w:ind w:left="-567"/>
         <w:rPr>
-          <w:sz w:val="28"/>
-          <w:szCs w:val="20"/>
           <w:lang w:val="ru-RU"/>
         </w:rPr>
       </w:pPr>
       <w:r>
         <w:rPr>
-          <w:sz w:val="28"/>
           <w:lang w:val="ru-RU"/>
         </w:rPr>
         <w:t>21</w:t>
       </w:r>
       <w:r>
         <w:rPr>
-          <w:sz w:val="28"/>
           <w:lang w:val="ru-RU"/>
         </w:rPr>
         <w:t>.</w:t>
       </w:r>
       <w:r>
         <w:rPr>
-          <w:sz w:val="28"/>
           <w:lang w:val="ru-RU"/>
         </w:rPr>
         <w:t>03.18</w:t>
       </w:r>
       <w:r>
         <w:rPr>
-          <w:sz w:val="28"/>
           <w:lang w:val="ru-RU"/>
         </w:rPr>
         <w:t xml:space="preserve"> </w:t>
       </w:r>
       <w:r>
         <w:rPr>
-          <w:sz w:val="28"/>
           <w:lang w:val="ru-RU"/>
         </w:rPr>
         <w:t xml:space="preserve">Суточная </w:t>
@@ -4155,7 +3122,6 @@
       <w:proofErr w:type="spellStart"/>
       <w:r>
         <w:rPr>
-          <w:sz w:val="28"/>
           <w:lang w:val="ru-RU"/>
         </w:rPr>
         <w:t>глюкозурия</w:t>
@@ -4163,28 +3129,24 @@
       <w:proofErr w:type="spellEnd"/>
       <w:r>
         <w:rPr>
-          <w:sz w:val="28"/>
           <w:lang w:val="ru-RU"/>
         </w:rPr>
         <w:t xml:space="preserve"> – </w:t>
       </w:r>
       <w:r>
         <w:rPr>
-          <w:sz w:val="28"/>
           <w:lang w:val="ru-RU"/>
         </w:rPr>
         <w:t>1,61</w:t>
       </w:r>
       <w:r>
         <w:rPr>
-          <w:sz w:val="28"/>
           <w:lang w:val="ru-RU"/>
         </w:rPr>
         <w:t xml:space="preserve"> %</w:t>
       </w:r>
       <w:r>
         <w:rPr>
-          <w:sz w:val="28"/>
           <w:lang w:val="ru-RU"/>
         </w:rPr>
         <w:t xml:space="preserve">;   Суточная протеинурия –  </w:t>
@@ -4192,7 +3154,6 @@
       <w:proofErr w:type="spellStart"/>
       <w:r>
         <w:rPr>
-          <w:sz w:val="28"/>
           <w:lang w:val="ru-RU"/>
         </w:rPr>
         <w:t>отр</w:t>
@@ -4203,36 +3164,80 @@
       <w:pPr>
         <w:pStyle w:val="5"/>
         <w:ind w:left="-567"/>
+        <w:rPr>
+          <w:sz w:val="24"/>
+          <w:szCs w:val="24"/>
+        </w:rPr>
       </w:pPr>
       <w:r>
+        <w:rPr>
+          <w:sz w:val="24"/>
+          <w:szCs w:val="24"/>
+        </w:rPr>
         <w:t>21</w:t>
       </w:r>
       <w:r>
+        <w:rPr>
+          <w:sz w:val="24"/>
+          <w:szCs w:val="24"/>
+        </w:rPr>
         <w:t>.</w:t>
       </w:r>
       <w:r>
+        <w:rPr>
+          <w:sz w:val="24"/>
+          <w:szCs w:val="24"/>
+        </w:rPr>
         <w:t>03.18</w:t>
       </w:r>
       <w:r>
+        <w:rPr>
+          <w:sz w:val="24"/>
+          <w:szCs w:val="24"/>
+        </w:rPr>
         <w:t xml:space="preserve"> </w:t>
       </w:r>
       <w:r>
+        <w:rPr>
+          <w:sz w:val="24"/>
+          <w:szCs w:val="24"/>
+        </w:rPr>
         <w:t xml:space="preserve">Микроальбуминурия </w:t>
       </w:r>
       <w:r>
+        <w:rPr>
+          <w:sz w:val="24"/>
+          <w:szCs w:val="24"/>
+        </w:rPr>
         <w:t>–</w:t>
       </w:r>
       <w:r>
+        <w:rPr>
+          <w:sz w:val="24"/>
+          <w:szCs w:val="24"/>
+        </w:rPr>
         <w:t>156,1</w:t>
       </w:r>
       <w:r>
+        <w:rPr>
+          <w:sz w:val="24"/>
+          <w:szCs w:val="24"/>
+        </w:rPr>
         <w:t xml:space="preserve"> </w:t>
       </w:r>
       <w:r>
+        <w:rPr>
+          <w:sz w:val="24"/>
+          <w:szCs w:val="24"/>
+        </w:rPr>
         <w:t>мг/</w:t>
       </w:r>
       <w:proofErr w:type="spellStart"/>
       <w:r>
+        <w:rPr>
+          <w:sz w:val="24"/>
+          <w:szCs w:val="24"/>
+        </w:rPr>
         <w:t>сут</w:t>
       </w:r>
       <w:proofErr w:type="spellEnd"/>
@@ -4265,15 +3270,11 @@
           <w:p>
             <w:pPr>
               <w:rPr>
-                <w:sz w:val="28"/>
-                <w:szCs w:val="28"/>
                 <w:lang w:val="ru-RU"/>
               </w:rPr>
             </w:pPr>
             <w:r>
               <w:rPr>
-                <w:sz w:val="28"/>
-                <w:szCs w:val="28"/>
                 <w:lang w:val="ru-RU"/>
               </w:rPr>
               <w:t xml:space="preserve">Гликемический </w:t>
@@ -4282,15 +3283,11 @@
           <w:p>
             <w:pPr>
               <w:rPr>
-                <w:sz w:val="28"/>
-                <w:szCs w:val="28"/>
                 <w:lang w:val="ru-RU"/>
               </w:rPr>
             </w:pPr>
             <w:r>
               <w:rPr>
-                <w:sz w:val="28"/>
-                <w:szCs w:val="28"/>
                 <w:lang w:val="ru-RU"/>
               </w:rPr>
               <w:t>профиль</w:t>
@@ -4304,15 +3301,11 @@
           <w:p>
             <w:pPr>
               <w:rPr>
-                <w:sz w:val="28"/>
-                <w:szCs w:val="28"/>
                 <w:lang w:val="ru-RU"/>
               </w:rPr>
             </w:pPr>
             <w:r>
               <w:rPr>
-                <w:sz w:val="28"/>
-                <w:szCs w:val="28"/>
                 <w:lang w:val="ru-RU"/>
               </w:rPr>
               <w:t>8.00</w:t>
@@ -4326,15 +3319,11 @@
           <w:p>
             <w:pPr>
               <w:rPr>
-                <w:sz w:val="28"/>
-                <w:szCs w:val="28"/>
                 <w:lang w:val="ru-RU"/>
               </w:rPr>
             </w:pPr>
             <w:r>
               <w:rPr>
-                <w:sz w:val="28"/>
-                <w:szCs w:val="28"/>
                 <w:lang w:val="ru-RU"/>
               </w:rPr>
               <w:t>11.00</w:t>
@@ -4348,15 +3337,11 @@
           <w:p>
             <w:pPr>
               <w:rPr>
-                <w:sz w:val="28"/>
-                <w:szCs w:val="28"/>
                 <w:lang w:val="ru-RU"/>
               </w:rPr>
             </w:pPr>
             <w:r>
               <w:rPr>
-                <w:sz w:val="28"/>
-                <w:szCs w:val="28"/>
                 <w:lang w:val="ru-RU"/>
               </w:rPr>
               <w:t>16.00</w:t>
@@ -4370,15 +3355,11 @@
           <w:p>
             <w:pPr>
               <w:rPr>
-                <w:sz w:val="28"/>
-                <w:szCs w:val="28"/>
                 <w:lang w:val="ru-RU"/>
               </w:rPr>
             </w:pPr>
             <w:r>
               <w:rPr>
-                <w:sz w:val="28"/>
-                <w:szCs w:val="28"/>
                 <w:lang w:val="ru-RU"/>
               </w:rPr>
               <w:t>20.00</w:t>
@@ -4394,15 +3375,11 @@
           <w:p>
             <w:pPr>
               <w:rPr>
-                <w:sz w:val="28"/>
-                <w:szCs w:val="28"/>
                 <w:lang w:val="ru-RU"/>
               </w:rPr>
             </w:pPr>
             <w:r>
               <w:rPr>
-                <w:sz w:val="28"/>
-                <w:szCs w:val="28"/>
                 <w:lang w:val="ru-RU"/>
               </w:rPr>
               <w:t>20.03</w:t>
@@ -4416,15 +3393,11 @@
           <w:p>
             <w:pPr>
               <w:rPr>
-                <w:sz w:val="28"/>
-                <w:szCs w:val="28"/>
                 <w:lang w:val="ru-RU"/>
               </w:rPr>
             </w:pPr>
             <w:r>
               <w:rPr>
-                <w:sz w:val="28"/>
-                <w:szCs w:val="28"/>
                 <w:lang w:val="ru-RU"/>
               </w:rPr>
               <w:t>9,5</w:t>
@@ -4438,15 +3411,11 @@
           <w:p>
             <w:pPr>
               <w:rPr>
-                <w:sz w:val="28"/>
-                <w:szCs w:val="28"/>
                 <w:lang w:val="ru-RU"/>
               </w:rPr>
             </w:pPr>
             <w:r>
               <w:rPr>
-                <w:sz w:val="28"/>
-                <w:szCs w:val="28"/>
                 <w:lang w:val="ru-RU"/>
               </w:rPr>
               <w:t>11,5</w:t>
@@ -4460,15 +3429,11 @@
           <w:p>
             <w:pPr>
               <w:rPr>
-                <w:sz w:val="28"/>
-                <w:szCs w:val="28"/>
                 <w:lang w:val="ru-RU"/>
               </w:rPr>
             </w:pPr>
             <w:r>
               <w:rPr>
-                <w:sz w:val="28"/>
-                <w:szCs w:val="28"/>
                 <w:lang w:val="ru-RU"/>
               </w:rPr>
               <w:t>12,9</w:t>
@@ -4482,15 +3447,11 @@
           <w:p>
             <w:pPr>
               <w:rPr>
-                <w:sz w:val="28"/>
-                <w:szCs w:val="28"/>
                 <w:lang w:val="ru-RU"/>
               </w:rPr>
             </w:pPr>
             <w:r>
               <w:rPr>
-                <w:sz w:val="28"/>
-                <w:szCs w:val="28"/>
                 <w:lang w:val="ru-RU"/>
               </w:rPr>
               <w:t>11,0</w:t>
@@ -4506,15 +3467,11 @@
           <w:p>
             <w:pPr>
               <w:rPr>
-                <w:sz w:val="28"/>
-                <w:szCs w:val="28"/>
                 <w:lang w:val="ru-RU"/>
               </w:rPr>
             </w:pPr>
             <w:r>
               <w:rPr>
-                <w:sz w:val="28"/>
-                <w:szCs w:val="28"/>
                 <w:lang w:val="ru-RU"/>
               </w:rPr>
               <w:t>22.03</w:t>
@@ -4528,15 +3485,11 @@
           <w:p>
             <w:pPr>
               <w:rPr>
-                <w:sz w:val="28"/>
-                <w:szCs w:val="28"/>
                 <w:lang w:val="ru-RU"/>
               </w:rPr>
             </w:pPr>
             <w:r>
               <w:rPr>
-                <w:sz w:val="28"/>
-                <w:szCs w:val="28"/>
                 <w:lang w:val="ru-RU"/>
               </w:rPr>
               <w:t>9,4</w:t>
@@ -4550,15 +3503,11 @@
           <w:p>
             <w:pPr>
               <w:rPr>
-                <w:sz w:val="28"/>
-                <w:szCs w:val="28"/>
                 <w:lang w:val="ru-RU"/>
               </w:rPr>
             </w:pPr>
             <w:r>
               <w:rPr>
-                <w:sz w:val="28"/>
-                <w:szCs w:val="28"/>
                 <w:lang w:val="ru-RU"/>
               </w:rPr>
               <w:t>11,6</w:t>
@@ -4572,15 +3521,11 @@
           <w:p>
             <w:pPr>
               <w:rPr>
-                <w:sz w:val="28"/>
-                <w:szCs w:val="28"/>
                 <w:lang w:val="ru-RU"/>
               </w:rPr>
             </w:pPr>
             <w:r>
               <w:rPr>
-                <w:sz w:val="28"/>
-                <w:szCs w:val="28"/>
                 <w:lang w:val="ru-RU"/>
               </w:rPr>
               <w:t>13,5</w:t>
@@ -4594,15 +3539,11 @@
           <w:p>
             <w:pPr>
               <w:rPr>
-                <w:sz w:val="28"/>
-                <w:szCs w:val="28"/>
                 <w:lang w:val="ru-RU"/>
               </w:rPr>
             </w:pPr>
             <w:r>
               <w:rPr>
-                <w:sz w:val="28"/>
-                <w:szCs w:val="28"/>
                 <w:lang w:val="ru-RU"/>
               </w:rPr>
               <w:t>9,6</w:t>
@@ -4618,15 +3559,11 @@
           <w:p>
             <w:pPr>
               <w:rPr>
-                <w:sz w:val="28"/>
-                <w:szCs w:val="28"/>
                 <w:lang w:val="ru-RU"/>
               </w:rPr>
             </w:pPr>
             <w:r>
               <w:rPr>
-                <w:sz w:val="28"/>
-                <w:szCs w:val="28"/>
                 <w:lang w:val="ru-RU"/>
               </w:rPr>
               <w:t>25.03</w:t>
@@ -4640,15 +3577,11 @@
           <w:p>
             <w:pPr>
               <w:rPr>
-                <w:sz w:val="28"/>
-                <w:szCs w:val="28"/>
                 <w:lang w:val="ru-RU"/>
               </w:rPr>
             </w:pPr>
             <w:r>
               <w:rPr>
-                <w:sz w:val="28"/>
-                <w:szCs w:val="28"/>
                 <w:lang w:val="ru-RU"/>
               </w:rPr>
               <w:t>5,5</w:t>
@@ -4662,15 +3595,11 @@
           <w:p>
             <w:pPr>
               <w:rPr>
-                <w:sz w:val="28"/>
-                <w:szCs w:val="28"/>
                 <w:lang w:val="ru-RU"/>
               </w:rPr>
             </w:pPr>
             <w:r>
               <w:rPr>
-                <w:sz w:val="28"/>
-                <w:szCs w:val="28"/>
                 <w:lang w:val="ru-RU"/>
               </w:rPr>
               <w:t>9,2</w:t>
@@ -4684,15 +3613,11 @@
           <w:p>
             <w:pPr>
               <w:rPr>
-                <w:sz w:val="28"/>
-                <w:szCs w:val="28"/>
                 <w:lang w:val="ru-RU"/>
               </w:rPr>
             </w:pPr>
             <w:r>
               <w:rPr>
-                <w:sz w:val="28"/>
-                <w:szCs w:val="28"/>
                 <w:lang w:val="ru-RU"/>
               </w:rPr>
               <w:t>12,1</w:t>
@@ -4706,15 +3631,11 @@
           <w:p>
             <w:pPr>
               <w:rPr>
-                <w:sz w:val="28"/>
-                <w:szCs w:val="28"/>
                 <w:lang w:val="ru-RU"/>
               </w:rPr>
             </w:pPr>
             <w:r>
               <w:rPr>
-                <w:sz w:val="28"/>
-                <w:szCs w:val="28"/>
                 <w:lang w:val="ru-RU"/>
               </w:rPr>
               <w:t>10,5</w:t>
@@ -4730,15 +3651,11 @@
           <w:p>
             <w:pPr>
               <w:rPr>
-                <w:sz w:val="28"/>
-                <w:szCs w:val="28"/>
                 <w:lang w:val="ru-RU"/>
               </w:rPr>
             </w:pPr>
             <w:r>
               <w:rPr>
-                <w:sz w:val="28"/>
-                <w:szCs w:val="28"/>
                 <w:lang w:val="ru-RU"/>
               </w:rPr>
               <w:t>27.03</w:t>
@@ -4752,8 +3669,6 @@
           <w:p>
             <w:pPr>
               <w:rPr>
-                <w:sz w:val="28"/>
-                <w:szCs w:val="28"/>
                 <w:lang w:val="ru-RU"/>
               </w:rPr>
             </w:pPr>
@@ -4766,8 +3681,6 @@
           <w:p>
             <w:pPr>
               <w:rPr>
-                <w:sz w:val="28"/>
-                <w:szCs w:val="28"/>
                 <w:lang w:val="ru-RU"/>
               </w:rPr>
             </w:pPr>
@@ -4780,15 +3693,11 @@
           <w:p>
             <w:pPr>
               <w:rPr>
-                <w:sz w:val="28"/>
-                <w:szCs w:val="28"/>
                 <w:lang w:val="ru-RU"/>
               </w:rPr>
             </w:pPr>
             <w:r>
               <w:rPr>
-                <w:sz w:val="28"/>
-                <w:szCs w:val="28"/>
                 <w:lang w:val="ru-RU"/>
               </w:rPr>
               <w:t>11,3</w:t>
@@ -4802,15 +3711,11 @@
           <w:p>
             <w:pPr>
               <w:rPr>
-                <w:sz w:val="28"/>
-                <w:szCs w:val="28"/>
                 <w:lang w:val="ru-RU"/>
               </w:rPr>
             </w:pPr>
             <w:r>
               <w:rPr>
-                <w:sz w:val="28"/>
-                <w:szCs w:val="28"/>
                 <w:lang w:val="ru-RU"/>
               </w:rPr>
               <w:t>8,7</w:t>
@@ -4826,8 +3731,36 @@
           <w:p>
             <w:pPr>
               <w:rPr>
-                <w:sz w:val="28"/>
-                <w:szCs w:val="28"/>
+                <w:lang w:val="ru-RU"/>
+              </w:rPr>
+            </w:pPr>
+            <w:r>
+              <w:rPr>
+                <w:lang w:val="ru-RU"/>
+              </w:rPr>
+              <w:t>29.03</w:t>
+            </w:r>
+          </w:p>
+        </w:tc>
+        <w:tc>
+          <w:tcPr>
+            <w:tcW w:w="992" w:type="dxa"/>
+          </w:tcPr>
+          <w:p>
+            <w:pPr>
+              <w:rPr>
+                <w:lang w:val="ru-RU"/>
+              </w:rPr>
+            </w:pPr>
+          </w:p>
+        </w:tc>
+        <w:tc>
+          <w:tcPr>
+            <w:tcW w:w="993" w:type="dxa"/>
+          </w:tcPr>
+          <w:p>
+            <w:pPr>
+              <w:rPr>
                 <w:lang w:val="ru-RU"/>
               </w:rPr>
             </w:pPr>
@@ -4840,25 +3773,15 @@
           <w:p>
             <w:pPr>
               <w:rPr>
-                <w:sz w:val="28"/>
-                <w:szCs w:val="28"/>
                 <w:lang w:val="ru-RU"/>
               </w:rPr>
             </w:pPr>
-          </w:p>
-        </w:tc>
-        <w:tc>
-          <w:tcPr>
-            <w:tcW w:w="993" w:type="dxa"/>
-          </w:tcPr>
-          <w:p>
-            <w:pPr>
-              <w:rPr>
-                <w:sz w:val="28"/>
-                <w:szCs w:val="28"/>
-                <w:lang w:val="ru-RU"/>
-              </w:rPr>
-            </w:pPr>
+            <w:r>
+              <w:rPr>
+                <w:lang w:val="ru-RU"/>
+              </w:rPr>
+              <w:t>8,2</w:t>
+            </w:r>
           </w:p>
         </w:tc>
         <w:tc>
@@ -4868,22 +3791,6 @@
           <w:p>
             <w:pPr>
               <w:rPr>
-                <w:sz w:val="28"/>
-                <w:szCs w:val="28"/>
-                <w:lang w:val="ru-RU"/>
-              </w:rPr>
-            </w:pPr>
-          </w:p>
-        </w:tc>
-        <w:tc>
-          <w:tcPr>
-            <w:tcW w:w="992" w:type="dxa"/>
-          </w:tcPr>
-          <w:p>
-            <w:pPr>
-              <w:rPr>
-                <w:sz w:val="28"/>
-                <w:szCs w:val="28"/>
                 <w:lang w:val="ru-RU"/>
               </w:rPr>
             </w:pPr>
@@ -4896,14 +3803,11 @@
         <w:ind w:left="-567"/>
         <w:jc w:val="both"/>
         <w:rPr>
-          <w:sz w:val="28"/>
-          <w:szCs w:val="20"/>
           <w:lang w:val="ru-RU"/>
         </w:rPr>
       </w:pPr>
       <w:r>
         <w:rPr>
-          <w:sz w:val="28"/>
           <w:u w:val="single"/>
           <w:lang w:val="ru-RU"/>
         </w:rPr>
@@ -4911,7 +3815,6 @@
       </w:r>
       <w:r>
         <w:rPr>
-          <w:sz w:val="28"/>
           <w:u w:val="single"/>
           <w:lang w:val="ru-RU"/>
         </w:rPr>
@@ -4919,7 +3822,6 @@
       </w:r>
       <w:r>
         <w:rPr>
-          <w:sz w:val="28"/>
           <w:lang w:val="ru-RU"/>
         </w:rPr>
         <w:t xml:space="preserve">: </w:t>
@@ -4927,7 +3829,6 @@
       <w:sdt>
         <w:sdtPr>
           <w:rPr>
-            <w:sz w:val="28"/>
             <w:lang w:val="ru-RU"/>
           </w:rPr>
           <w:id w:val="-1949923650"/>
@@ -4944,7 +3845,6 @@
         <w:sdtContent>
           <w:r>
             <w:rPr>
-              <w:sz w:val="28"/>
               <w:lang w:val="ru-RU"/>
             </w:rPr>
             <w:t xml:space="preserve"> </w:t>
@@ -4953,99 +3853,94 @@
       </w:sdt>
       <w:r>
         <w:rPr>
-          <w:sz w:val="28"/>
           <w:lang w:val="ru-RU"/>
         </w:rPr>
         <w:t xml:space="preserve"> </w:t>
       </w:r>
       <w:r>
         <w:rPr>
-          <w:sz w:val="28"/>
-          <w:lang w:val="ru-RU"/>
-        </w:rPr>
-        <w:t>Диабетическая дистальная симметричная полинейропатия н/к, сенсомоторная форма (NSS 4, NDS 5), ДЭП 1- II</w:t>
-      </w:r>
-      <w:r>
-        <w:rPr>
-          <w:sz w:val="28"/>
+          <w:lang w:val="ru-RU"/>
+        </w:rPr>
+        <w:t xml:space="preserve">Диабетическая дистальная симметричная полинейропатия н/к, сенсомоторная форма (NSS </w:t>
+      </w:r>
+      <w:r>
+        <w:rPr>
+          <w:lang w:val="ru-RU"/>
+        </w:rPr>
+        <w:t>6</w:t>
+      </w:r>
+      <w:r>
+        <w:rPr>
+          <w:lang w:val="ru-RU"/>
+        </w:rPr>
+        <w:t xml:space="preserve">, NDS </w:t>
+      </w:r>
+      <w:r>
+        <w:rPr>
+          <w:lang w:val="ru-RU"/>
+        </w:rPr>
+        <w:t>4</w:t>
+      </w:r>
+      <w:r>
+        <w:rPr>
+          <w:lang w:val="ru-RU"/>
+        </w:rPr>
+        <w:t>), ДЭП 1- II</w:t>
+      </w:r>
+      <w:r>
+        <w:rPr>
           <w:lang w:val="ru-RU"/>
         </w:rPr>
         <w:t xml:space="preserve">,  </w:t>
       </w:r>
       <w:r>
         <w:rPr>
-          <w:sz w:val="28"/>
           <w:lang w:val="ru-RU"/>
         </w:rPr>
         <w:t xml:space="preserve">смешанного генеза, </w:t>
       </w:r>
+      <w:r>
+        <w:rPr>
+          <w:lang w:val="ru-RU"/>
+        </w:rPr>
+        <w:t>посттравматическая</w:t>
+      </w:r>
+      <w:r>
+        <w:rPr>
+          <w:lang w:val="ru-RU"/>
+        </w:rPr>
+        <w:t xml:space="preserve">, церебрастенический </w:t>
+      </w:r>
+      <w:proofErr w:type="gramStart"/>
+      <w:r>
+        <w:rPr>
+          <w:lang w:val="ru-RU"/>
+        </w:rPr>
+        <w:t>с-м</w:t>
+      </w:r>
+      <w:proofErr w:type="gramEnd"/>
+      <w:r>
+        <w:rPr>
+          <w:lang w:val="ru-RU"/>
+        </w:rPr>
+        <w:t xml:space="preserve">, </w:t>
+      </w:r>
       <w:proofErr w:type="spellStart"/>
       <w:r>
         <w:rPr>
-          <w:sz w:val="28"/>
-          <w:lang w:val="ru-RU"/>
-        </w:rPr>
-        <w:t>постравматиче</w:t>
+          <w:lang w:val="ru-RU"/>
+        </w:rPr>
+        <w:t>вестибуло</w:t>
       </w:r>
       <w:proofErr w:type="spellEnd"/>
       <w:r>
         <w:rPr>
-          <w:sz w:val="28"/>
-          <w:lang w:val="ru-RU"/>
-        </w:rPr>
-        <w:t xml:space="preserve"> </w:t>
-      </w:r>
-      <w:proofErr w:type="spellStart"/>
-      <w:r>
-        <w:rPr>
-          <w:sz w:val="28"/>
-          <w:lang w:val="ru-RU"/>
-        </w:rPr>
-        <w:t>ская</w:t>
-      </w:r>
-      <w:proofErr w:type="spellEnd"/>
-      <w:r>
-        <w:rPr>
-          <w:sz w:val="28"/>
-          <w:lang w:val="ru-RU"/>
-        </w:rPr>
-        <w:t xml:space="preserve">, церебрастенический </w:t>
-      </w:r>
-      <w:proofErr w:type="gramStart"/>
-      <w:r>
-        <w:rPr>
-          <w:sz w:val="28"/>
-          <w:lang w:val="ru-RU"/>
-        </w:rPr>
-        <w:t>с-м</w:t>
-      </w:r>
-      <w:proofErr w:type="gramEnd"/>
-      <w:r>
-        <w:rPr>
-          <w:sz w:val="28"/>
-          <w:lang w:val="ru-RU"/>
-        </w:rPr>
-        <w:t xml:space="preserve">, </w:t>
-      </w:r>
-      <w:proofErr w:type="spellStart"/>
-      <w:r>
-        <w:rPr>
-          <w:sz w:val="28"/>
-          <w:lang w:val="ru-RU"/>
-        </w:rPr>
-        <w:t>вестибуло</w:t>
-      </w:r>
-      <w:proofErr w:type="spellEnd"/>
-      <w:r>
-        <w:rPr>
-          <w:sz w:val="28"/>
           <w:lang w:val="ru-RU"/>
         </w:rPr>
         <w:t xml:space="preserve">-атактический с-м. </w:t>
       </w:r>
       <w:r>
         <w:rPr>
-          <w:sz w:val="28"/>
           <w:lang w:val="ru-RU"/>
         </w:rPr>
         <w:t xml:space="preserve"> </w:t>
@@ -5056,14 +3951,11 @@
         <w:ind w:left="-567"/>
         <w:jc w:val="both"/>
         <w:rPr>
-          <w:sz w:val="28"/>
-          <w:szCs w:val="20"/>
           <w:lang w:val="ru-RU"/>
         </w:rPr>
       </w:pPr>
       <w:r>
         <w:rPr>
-          <w:sz w:val="28"/>
           <w:u w:val="single"/>
           <w:lang w:val="ru-RU"/>
         </w:rPr>
@@ -5071,7 +3963,6 @@
       </w:r>
       <w:r>
         <w:rPr>
-          <w:sz w:val="28"/>
           <w:u w:val="single"/>
           <w:lang w:val="ru-RU"/>
         </w:rPr>
@@ -5079,56 +3970,48 @@
       </w:r>
       <w:r>
         <w:rPr>
-          <w:sz w:val="28"/>
           <w:lang w:val="ru-RU"/>
         </w:rPr>
         <w:t xml:space="preserve">Гл. дно: </w:t>
       </w:r>
       <w:r>
         <w:rPr>
-          <w:sz w:val="28"/>
           <w:lang w:val="ru-RU"/>
         </w:rPr>
         <w:t xml:space="preserve"> сосуды извиты,  </w:t>
       </w:r>
       <w:r>
         <w:rPr>
-          <w:sz w:val="28"/>
           <w:lang w:val="ru-RU"/>
         </w:rPr>
         <w:t>неравномерного</w:t>
       </w:r>
       <w:r>
         <w:rPr>
-          <w:sz w:val="28"/>
           <w:lang w:val="ru-RU"/>
         </w:rPr>
         <w:t xml:space="preserve"> калибра,  вены </w:t>
       </w:r>
       <w:r>
         <w:rPr>
-          <w:sz w:val="28"/>
           <w:lang w:val="ru-RU"/>
         </w:rPr>
         <w:t>расширены</w:t>
       </w:r>
       <w:r>
         <w:rPr>
-          <w:sz w:val="28"/>
           <w:lang w:val="ru-RU"/>
         </w:rPr>
         <w:t xml:space="preserve">, </w:t>
       </w:r>
       <w:r>
         <w:rPr>
-          <w:sz w:val="28"/>
           <w:lang w:val="ru-RU"/>
         </w:rPr>
         <w:t>полнокровны</w:t>
       </w:r>
       <w:r>
         <w:rPr>
-          <w:sz w:val="28"/>
           <w:lang w:val="ru-RU"/>
         </w:rPr>
         <w:t xml:space="preserve">, с-м </w:t>
@@ -5136,7 +4019,6 @@
       <w:proofErr w:type="spellStart"/>
       <w:r>
         <w:rPr>
-          <w:sz w:val="28"/>
           <w:lang w:val="ru-RU"/>
         </w:rPr>
         <w:t>гвиста</w:t>
@@ -5144,7 +4026,6 @@
       <w:proofErr w:type="spellEnd"/>
       <w:r>
         <w:rPr>
-          <w:sz w:val="28"/>
           <w:lang w:val="ru-RU"/>
         </w:rPr>
         <w:t xml:space="preserve">, </w:t>
@@ -5152,15 +4033,19 @@
       <w:proofErr w:type="spellStart"/>
       <w:r>
         <w:rPr>
-          <w:sz w:val="28"/>
-          <w:lang w:val="ru-RU"/>
-        </w:rPr>
-        <w:t>салюс</w:t>
+          <w:lang w:val="ru-RU"/>
+        </w:rPr>
+        <w:t>са</w:t>
+      </w:r>
+      <w:r>
+        <w:rPr>
+          <w:lang w:val="ru-RU"/>
+        </w:rPr>
+        <w:t>люс</w:t>
       </w:r>
       <w:proofErr w:type="spellEnd"/>
       <w:r>
         <w:rPr>
-          <w:sz w:val="28"/>
           <w:lang w:val="ru-RU"/>
         </w:rPr>
         <w:t xml:space="preserve"> 1- II </w:t>
@@ -5169,7 +4054,6 @@
       <w:proofErr w:type="gramStart"/>
       <w:r>
         <w:rPr>
-          <w:sz w:val="28"/>
           <w:lang w:val="ru-RU"/>
         </w:rPr>
         <w:t>ст</w:t>
@@ -5178,7 +4062,6 @@
       <w:proofErr w:type="gramEnd"/>
       <w:r>
         <w:rPr>
-          <w:sz w:val="28"/>
           <w:lang w:val="ru-RU"/>
         </w:rPr>
         <w:t xml:space="preserve">,  начальный </w:t>
@@ -5186,43 +4069,49 @@
       <w:proofErr w:type="spellStart"/>
       <w:r>
         <w:rPr>
-          <w:sz w:val="28"/>
-          <w:lang w:val="ru-RU"/>
-        </w:rPr>
-        <w:t>ангиослкероз</w:t>
+          <w:lang w:val="ru-RU"/>
+        </w:rPr>
+        <w:t>ангиос</w:t>
+      </w:r>
+      <w:r>
+        <w:rPr>
+          <w:lang w:val="ru-RU"/>
+        </w:rPr>
+        <w:t>к</w:t>
+      </w:r>
+      <w:r>
+        <w:rPr>
+          <w:lang w:val="ru-RU"/>
+        </w:rPr>
+        <w:t>л</w:t>
+      </w:r>
+      <w:r>
+        <w:rPr>
+          <w:lang w:val="ru-RU"/>
+        </w:rPr>
+        <w:t>ероз</w:t>
       </w:r>
       <w:proofErr w:type="spellEnd"/>
       <w:r>
         <w:rPr>
-          <w:sz w:val="28"/>
           <w:lang w:val="ru-RU"/>
         </w:rPr>
         <w:t xml:space="preserve">  в макуле без особенностей.  Ед. </w:t>
       </w:r>
       <w:r>
         <w:rPr>
-          <w:sz w:val="28"/>
           <w:lang w:val="ru-RU"/>
         </w:rPr>
         <w:t>микроаневризмы</w:t>
       </w:r>
       <w:r>
         <w:rPr>
-          <w:sz w:val="28"/>
-          <w:lang w:val="ru-RU"/>
-        </w:rPr>
-        <w:t xml:space="preserve"> </w:t>
-      </w:r>
-      <w:r>
-        <w:rPr>
-          <w:sz w:val="28"/>
-          <w:lang w:val="ru-RU"/>
-        </w:rPr>
-        <w:t xml:space="preserve">  </w:t>
-      </w:r>
-      <w:r>
-        <w:rPr>
-          <w:sz w:val="28"/>
+          <w:lang w:val="ru-RU"/>
+        </w:rPr>
+        <w:t xml:space="preserve">   </w:t>
+      </w:r>
+      <w:r>
+        <w:rPr>
           <w:lang w:val="ru-RU"/>
         </w:rPr>
         <w:t xml:space="preserve">Д-з: Непролиферативная  диабетическая  </w:t>
@@ -5230,7 +4119,6 @@
       <w:proofErr w:type="spellStart"/>
       <w:r>
         <w:rPr>
-          <w:sz w:val="28"/>
           <w:lang w:val="ru-RU"/>
         </w:rPr>
         <w:t>ретинопатия</w:t>
@@ -5238,7 +4126,6 @@
       <w:proofErr w:type="spellEnd"/>
       <w:r>
         <w:rPr>
-          <w:sz w:val="28"/>
           <w:lang w:val="ru-RU"/>
         </w:rPr>
         <w:t xml:space="preserve"> ОИ. </w:t>
@@ -5249,22 +4136,19 @@
         <w:ind w:left="-567"/>
         <w:jc w:val="both"/>
         <w:rPr>
-          <w:sz w:val="28"/>
-          <w:szCs w:val="20"/>
           <w:lang w:val="ru-RU"/>
         </w:rPr>
       </w:pPr>
       <w:r>
         <w:rPr>
-          <w:sz w:val="28"/>
           <w:u w:val="single"/>
           <w:lang w:val="ru-RU"/>
         </w:rPr>
+        <w:lastRenderedPageBreak/>
         <w:t xml:space="preserve">19.03.18 </w:t>
       </w:r>
       <w:r>
         <w:rPr>
-          <w:sz w:val="28"/>
           <w:u w:val="single"/>
           <w:lang w:val="ru-RU"/>
         </w:rPr>
@@ -5272,35 +4156,30 @@
       </w:r>
       <w:r>
         <w:rPr>
-          <w:sz w:val="28"/>
           <w:lang w:val="ru-RU"/>
         </w:rPr>
         <w:t>:</w:t>
       </w:r>
       <w:r>
         <w:rPr>
-          <w:sz w:val="28"/>
           <w:lang w:val="ru-RU"/>
         </w:rPr>
         <w:t xml:space="preserve"> </w:t>
       </w:r>
       <w:r>
         <w:rPr>
-          <w:sz w:val="28"/>
           <w:lang w:val="ru-RU"/>
         </w:rPr>
         <w:t>ЧСС -</w:t>
       </w:r>
       <w:r>
         <w:rPr>
-          <w:sz w:val="28"/>
           <w:lang w:val="ru-RU"/>
         </w:rPr>
         <w:t>100</w:t>
       </w:r>
       <w:r>
         <w:rPr>
-          <w:sz w:val="28"/>
           <w:lang w:val="ru-RU"/>
         </w:rPr>
         <w:t xml:space="preserve"> уд/мин. Вольтаж </w:t>
@@ -5308,7 +4187,6 @@
       <w:sdt>
         <w:sdtPr>
           <w:rPr>
-            <w:sz w:val="28"/>
             <w:lang w:val="ru-RU"/>
           </w:rPr>
           <w:id w:val="-1300382127"/>
@@ -5326,7 +4204,6 @@
         <w:sdtContent>
           <w:r>
             <w:rPr>
-              <w:sz w:val="28"/>
               <w:lang w:val="ru-RU"/>
             </w:rPr>
             <w:t>сохранен.</w:t>
@@ -5335,7 +4212,6 @@
       </w:sdt>
       <w:r>
         <w:rPr>
-          <w:sz w:val="28"/>
           <w:lang w:val="ru-RU"/>
         </w:rPr>
         <w:t xml:space="preserve">  Ритм синусовый, тахикардия. Эл</w:t>
@@ -5343,7 +4219,6 @@
       <w:proofErr w:type="gramStart"/>
       <w:r>
         <w:rPr>
-          <w:sz w:val="28"/>
           <w:lang w:val="ru-RU"/>
         </w:rPr>
         <w:t>.</w:t>
@@ -5351,7 +4226,6 @@
       <w:proofErr w:type="gramEnd"/>
       <w:r>
         <w:rPr>
-          <w:sz w:val="28"/>
           <w:lang w:val="ru-RU"/>
         </w:rPr>
         <w:t xml:space="preserve"> </w:t>
@@ -5359,7 +4233,6 @@
       <w:proofErr w:type="gramStart"/>
       <w:r>
         <w:rPr>
-          <w:sz w:val="28"/>
           <w:lang w:val="ru-RU"/>
         </w:rPr>
         <w:t>о</w:t>
@@ -5367,28 +4240,24 @@
       <w:proofErr w:type="gramEnd"/>
       <w:r>
         <w:rPr>
-          <w:sz w:val="28"/>
           <w:lang w:val="ru-RU"/>
         </w:rPr>
         <w:t>сь отклонена</w:t>
       </w:r>
       <w:r>
         <w:rPr>
-          <w:sz w:val="28"/>
           <w:lang w:val="ru-RU"/>
         </w:rPr>
         <w:t xml:space="preserve"> влево</w:t>
       </w:r>
       <w:r>
         <w:rPr>
-          <w:sz w:val="28"/>
           <w:lang w:val="ru-RU"/>
         </w:rPr>
         <w:t>.  Гипертрофия левого желудочка.</w:t>
       </w:r>
       <w:r>
         <w:rPr>
-          <w:sz w:val="28"/>
           <w:lang w:val="ru-RU"/>
         </w:rPr>
         <w:t xml:space="preserve">, </w:t>
@@ -5396,7 +4265,6 @@
       <w:proofErr w:type="gramStart"/>
       <w:r>
         <w:rPr>
-          <w:sz w:val="28"/>
           <w:lang w:val="ru-RU"/>
         </w:rPr>
         <w:t>замедлении</w:t>
@@ -5404,7 +4272,6 @@
       <w:proofErr w:type="gramEnd"/>
       <w:r>
         <w:rPr>
-          <w:sz w:val="28"/>
           <w:lang w:val="ru-RU"/>
         </w:rPr>
         <w:t xml:space="preserve"> АВ проводимости </w:t>
@@ -5420,7 +4287,6 @@
       </w:pPr>
       <w:r>
         <w:rPr>
-          <w:sz w:val="28"/>
           <w:u w:val="single"/>
           <w:lang w:val="ru-RU"/>
         </w:rPr>
@@ -5428,7 +4294,6 @@
       </w:r>
       <w:r>
         <w:rPr>
-          <w:sz w:val="28"/>
           <w:u w:val="single"/>
           <w:lang w:val="ru-RU"/>
         </w:rPr>
@@ -5436,37 +4301,27 @@
       </w:r>
       <w:r>
         <w:rPr>
-          <w:sz w:val="28"/>
           <w:lang w:val="ru-RU"/>
         </w:rPr>
         <w:t xml:space="preserve">: </w:t>
       </w:r>
       <w:r>
         <w:rPr>
-          <w:sz w:val="28"/>
-          <w:lang w:val="ru-RU"/>
-        </w:rPr>
-        <w:t xml:space="preserve"> Гипертоническая болезнь II стадии 3 степени. Гипертензивное сердце СН I. Риск 4.  </w:t>
-      </w:r>
-      <w:r>
-        <w:rPr>
-          <w:lang w:val="ru-RU"/>
-        </w:rPr>
-        <w:t xml:space="preserve">. Контроль АД, ЭКГ. Дообследование: ЭХО КС по </w:t>
-      </w:r>
-      <w:proofErr w:type="gramStart"/>
-      <w:r>
-        <w:rPr>
-          <w:lang w:val="ru-RU"/>
-        </w:rPr>
-        <w:t>м/ж</w:t>
-      </w:r>
-      <w:proofErr w:type="gramEnd"/>
-      <w:r>
-        <w:rPr>
-          <w:lang w:val="ru-RU"/>
-        </w:rPr>
-        <w:t xml:space="preserve">. </w:t>
+          <w:lang w:val="ru-RU"/>
+        </w:rPr>
+        <w:t xml:space="preserve"> Гипертоническая болезнь II стадии </w:t>
+      </w:r>
+      <w:r>
+        <w:rPr>
+          <w:lang w:val="ru-RU"/>
+        </w:rPr>
+        <w:t>2</w:t>
+      </w:r>
+      <w:r>
+        <w:rPr>
+          <w:lang w:val="ru-RU"/>
+        </w:rPr>
+        <w:t xml:space="preserve"> степени. Гипертензивное сердце СН I. Риск 4.  </w:t>
       </w:r>
     </w:p>
     <w:p>
@@ -5474,13 +4329,11 @@
         <w:ind w:left="-567"/>
         <w:jc w:val="both"/>
         <w:rPr>
-          <w:sz w:val="28"/>
           <w:lang w:val="ru-RU"/>
         </w:rPr>
       </w:pPr>
       <w:r>
         <w:rPr>
-          <w:sz w:val="28"/>
           <w:u w:val="single"/>
           <w:lang w:val="ru-RU"/>
         </w:rPr>
@@ -5488,7 +4341,6 @@
       </w:r>
       <w:r>
         <w:rPr>
-          <w:sz w:val="28"/>
           <w:u w:val="single"/>
           <w:lang w:val="ru-RU"/>
         </w:rPr>
@@ -5496,35 +4348,30 @@
       </w:r>
       <w:r>
         <w:rPr>
-          <w:sz w:val="28"/>
           <w:lang w:val="ru-RU"/>
         </w:rPr>
         <w:t xml:space="preserve">: </w:t>
       </w:r>
       <w:r>
         <w:rPr>
-          <w:sz w:val="28"/>
           <w:lang w:val="ru-RU"/>
         </w:rPr>
         <w:t xml:space="preserve">Диабетическая </w:t>
       </w:r>
       <w:r>
         <w:rPr>
-          <w:sz w:val="28"/>
           <w:lang w:val="ru-RU"/>
         </w:rPr>
         <w:t xml:space="preserve">ангиопатия </w:t>
       </w:r>
       <w:r>
         <w:rPr>
-          <w:sz w:val="28"/>
           <w:lang w:val="ru-RU"/>
         </w:rPr>
         <w:t xml:space="preserve">артерий </w:t>
       </w:r>
       <w:r>
         <w:rPr>
-          <w:sz w:val="28"/>
           <w:lang w:val="ru-RU"/>
         </w:rPr>
         <w:t>н/к.</w:t>
@@ -5535,14 +4382,11 @@
         <w:ind w:left="-567"/>
         <w:jc w:val="both"/>
         <w:rPr>
-          <w:sz w:val="28"/>
-          <w:szCs w:val="28"/>
           <w:lang w:val="ru-RU"/>
         </w:rPr>
       </w:pPr>
       <w:r>
         <w:rPr>
-          <w:sz w:val="28"/>
           <w:u w:val="single"/>
           <w:lang w:val="ru-RU"/>
         </w:rPr>
@@ -5550,7 +4394,6 @@
       </w:r>
       <w:r>
         <w:rPr>
-          <w:sz w:val="28"/>
           <w:u w:val="single"/>
           <w:lang w:val="ru-RU"/>
         </w:rPr>
@@ -5558,16 +4401,12 @@
       </w:r>
       <w:r>
         <w:rPr>
-          <w:sz w:val="28"/>
-          <w:szCs w:val="28"/>
           <w:lang w:val="ru-RU"/>
         </w:rPr>
         <w:t xml:space="preserve">: </w:t>
       </w:r>
       <w:r>
         <w:rPr>
-          <w:sz w:val="28"/>
-          <w:szCs w:val="28"/>
           <w:lang w:val="ru-RU"/>
         </w:rPr>
         <w:t xml:space="preserve"> </w:t>
@@ -5575,7 +4414,6 @@
       <w:sdt>
         <w:sdtPr>
           <w:rPr>
-            <w:sz w:val="28"/>
             <w:lang w:val="ru-RU"/>
           </w:rPr>
           <w:id w:val="-1004209914"/>
@@ -5591,7 +4429,6 @@
         <w:sdtContent>
           <w:r>
             <w:rPr>
-              <w:sz w:val="28"/>
               <w:lang w:val="ru-RU"/>
             </w:rPr>
             <w:t xml:space="preserve">Диабетическая ангиопатия артерий н/к </w:t>
@@ -5599,7 +4436,6 @@
           <w:proofErr w:type="spellStart"/>
           <w:r>
             <w:rPr>
-              <w:sz w:val="28"/>
               <w:lang w:val="ru-RU"/>
             </w:rPr>
             <w:t>IIc</w:t>
@@ -5607,7 +4443,6 @@
           <w:proofErr w:type="gramStart"/>
           <w:r>
             <w:rPr>
-              <w:sz w:val="28"/>
               <w:lang w:val="ru-RU"/>
             </w:rPr>
             <w:t>т</w:t>
@@ -5616,7 +4451,6 @@
           <w:proofErr w:type="gramEnd"/>
           <w:r>
             <w:rPr>
-              <w:sz w:val="28"/>
               <w:lang w:val="ru-RU"/>
             </w:rPr>
             <w:t xml:space="preserve">. </w:t>
@@ -5625,49 +4459,39 @@
       </w:sdt>
       <w:r>
         <w:rPr>
-          <w:sz w:val="28"/>
           <w:lang w:val="ru-RU"/>
         </w:rPr>
         <w:t xml:space="preserve"> </w:t>
       </w:r>
       <w:r>
         <w:rPr>
-          <w:sz w:val="28"/>
           <w:lang w:val="ru-RU"/>
         </w:rPr>
         <w:t xml:space="preserve"> </w:t>
       </w:r>
-      <w:proofErr w:type="spellStart"/>
-      <w:r>
-        <w:rPr>
-          <w:sz w:val="28"/>
-          <w:lang w:val="ru-RU"/>
-        </w:rPr>
-        <w:t>Постравматчиеский</w:t>
-      </w:r>
-      <w:proofErr w:type="spellEnd"/>
-      <w:r>
-        <w:rPr>
-          <w:sz w:val="28"/>
-          <w:lang w:val="ru-RU"/>
-        </w:rPr>
-        <w:t xml:space="preserve"> миозит левой голени. Вправимая правосторонняя </w:t>
-      </w:r>
-      <w:proofErr w:type="spellStart"/>
-      <w:r>
-        <w:rPr>
-          <w:sz w:val="28"/>
-          <w:lang w:val="ru-RU"/>
-        </w:rPr>
-        <w:t>пахзовая</w:t>
-      </w:r>
-      <w:proofErr w:type="spellEnd"/>
-      <w:r>
-        <w:rPr>
-          <w:sz w:val="28"/>
-          <w:lang w:val="ru-RU"/>
-        </w:rPr>
-        <w:t xml:space="preserve"> грыжа средних размеров, косая. </w:t>
+      <w:r>
+        <w:rPr>
+          <w:lang w:val="ru-RU"/>
+        </w:rPr>
+        <w:t>Посттравматический</w:t>
+      </w:r>
+      <w:r>
+        <w:rPr>
+          <w:lang w:val="ru-RU"/>
+        </w:rPr>
+        <w:t xml:space="preserve"> миозит левой голени</w:t>
+      </w:r>
+      <w:r>
+        <w:rPr>
+          <w:lang w:val="ru-RU"/>
+        </w:rPr>
+        <w:t xml:space="preserve"> (икроножных мышц)</w:t>
+      </w:r>
+      <w:r>
+        <w:rPr>
+          <w:lang w:val="ru-RU"/>
+        </w:rPr>
+        <w:t xml:space="preserve">. Вправимая правосторонняя паховая грыжа средних размеров, косая. </w:t>
       </w:r>
     </w:p>
     <w:p>
@@ -5675,16 +4499,12 @@
         <w:ind w:left="-567"/>
         <w:jc w:val="both"/>
         <w:rPr>
-          <w:sz w:val="28"/>
-          <w:szCs w:val="20"/>
           <w:u w:val="single"/>
           <w:lang w:val="ru-RU"/>
         </w:rPr>
       </w:pPr>
       <w:r>
         <w:rPr>
-          <w:sz w:val="28"/>
-          <w:szCs w:val="20"/>
           <w:u w:val="single"/>
           <w:lang w:val="ru-RU"/>
         </w:rPr>
@@ -5692,8 +4512,6 @@
       </w:r>
       <w:r>
         <w:rPr>
-          <w:sz w:val="28"/>
-          <w:szCs w:val="20"/>
           <w:u w:val="single"/>
           <w:lang w:val="ru-RU"/>
         </w:rPr>
@@ -5701,8 +4519,6 @@
       </w:r>
       <w:r>
         <w:rPr>
-          <w:sz w:val="28"/>
-          <w:szCs w:val="20"/>
           <w:lang w:val="ru-RU"/>
         </w:rPr>
         <w:t>объемное пульсовое кровенаполнение артерий н/</w:t>
@@ -5710,8 +4526,6 @@
       <w:proofErr w:type="gramStart"/>
       <w:r>
         <w:rPr>
-          <w:sz w:val="28"/>
-          <w:szCs w:val="20"/>
           <w:lang w:val="ru-RU"/>
         </w:rPr>
         <w:t>к</w:t>
@@ -5719,8 +4533,6 @@
       <w:proofErr w:type="gramEnd"/>
       <w:r>
         <w:rPr>
-          <w:sz w:val="28"/>
-          <w:szCs w:val="20"/>
           <w:lang w:val="ru-RU"/>
         </w:rPr>
         <w:t xml:space="preserve"> </w:t>
@@ -5754,20 +4566,10 @@
         <w:rPr>
           <w:lang w:val="ru-RU"/>
         </w:rPr>
-        <w:t>.</w:t>
-      </w:r>
-      <w:r>
-        <w:rPr>
-          <w:sz w:val="28"/>
-          <w:szCs w:val="20"/>
-          <w:lang w:val="ru-RU"/>
-        </w:rPr>
-        <w:t xml:space="preserve"> Тонус крупных артерий н/к</w:t>
-      </w:r>
-      <w:r>
-        <w:rPr>
-          <w:sz w:val="28"/>
-          <w:szCs w:val="20"/>
+        <w:t>. Тонус крупных артерий н/к</w:t>
+      </w:r>
+      <w:r>
+        <w:rPr>
           <w:lang w:val="ru-RU"/>
         </w:rPr>
         <w:t xml:space="preserve"> </w:t>
@@ -5775,8 +4577,6 @@
       <w:sdt>
         <w:sdtPr>
           <w:rPr>
-            <w:sz w:val="28"/>
-            <w:szCs w:val="20"/>
             <w:lang w:val="ru-RU"/>
           </w:rPr>
           <w:id w:val="-1121991939"/>
@@ -5793,8 +4593,6 @@
         <w:sdtContent>
           <w:r>
             <w:rPr>
-              <w:sz w:val="28"/>
-              <w:szCs w:val="20"/>
               <w:lang w:val="ru-RU"/>
             </w:rPr>
             <w:t>слегка повышен.</w:t>
@@ -5803,8 +4601,6 @@
       </w:sdt>
       <w:r>
         <w:rPr>
-          <w:sz w:val="28"/>
-          <w:szCs w:val="20"/>
           <w:lang w:val="ru-RU"/>
         </w:rPr>
         <w:t xml:space="preserve"> Тонус артерий среднего и мелкого калибра н/</w:t>
@@ -5812,8 +4608,6 @@
       <w:proofErr w:type="gramStart"/>
       <w:r>
         <w:rPr>
-          <w:sz w:val="28"/>
-          <w:szCs w:val="20"/>
           <w:lang w:val="ru-RU"/>
         </w:rPr>
         <w:t>к</w:t>
@@ -5821,8 +4615,6 @@
       <w:proofErr w:type="gramEnd"/>
       <w:r>
         <w:rPr>
-          <w:sz w:val="28"/>
-          <w:szCs w:val="20"/>
           <w:lang w:val="ru-RU"/>
         </w:rPr>
         <w:t xml:space="preserve"> </w:t>
@@ -5854,8 +4646,6 @@
       </w:sdt>
       <w:r>
         <w:rPr>
-          <w:sz w:val="28"/>
-          <w:szCs w:val="20"/>
           <w:lang w:val="ru-RU"/>
         </w:rPr>
         <w:t xml:space="preserve"> Периферическое сопротивление сосудов н/</w:t>
@@ -5863,8 +4653,6 @@
       <w:proofErr w:type="gramStart"/>
       <w:r>
         <w:rPr>
-          <w:sz w:val="28"/>
-          <w:szCs w:val="20"/>
           <w:lang w:val="ru-RU"/>
         </w:rPr>
         <w:t>к</w:t>
@@ -5872,8 +4660,6 @@
       <w:proofErr w:type="gramEnd"/>
       <w:r>
         <w:rPr>
-          <w:sz w:val="28"/>
-          <w:szCs w:val="20"/>
           <w:lang w:val="ru-RU"/>
         </w:rPr>
         <w:t xml:space="preserve"> </w:t>
@@ -5905,16 +4691,12 @@
       </w:sdt>
       <w:r>
         <w:rPr>
-          <w:sz w:val="28"/>
-          <w:szCs w:val="20"/>
           <w:lang w:val="ru-RU"/>
         </w:rPr>
         <w:t>. Симметрия кровенаполнения сосудов н/к нарушена.</w:t>
       </w:r>
       <w:r>
         <w:rPr>
-          <w:sz w:val="28"/>
-          <w:szCs w:val="20"/>
           <w:u w:val="single"/>
           <w:lang w:val="ru-RU"/>
         </w:rPr>
@@ -5926,14 +4708,11 @@
         <w:ind w:left="-567"/>
         <w:jc w:val="both"/>
         <w:rPr>
-          <w:sz w:val="28"/>
-          <w:szCs w:val="20"/>
           <w:lang w:val="ru-RU"/>
         </w:rPr>
       </w:pPr>
       <w:r>
         <w:rPr>
-          <w:sz w:val="28"/>
           <w:u w:val="single"/>
           <w:lang w:val="ru-RU"/>
         </w:rPr>
@@ -5941,7 +4720,6 @@
       </w:r>
       <w:r>
         <w:rPr>
-          <w:sz w:val="28"/>
           <w:u w:val="single"/>
           <w:lang w:val="ru-RU"/>
         </w:rPr>
@@ -5950,7 +4728,6 @@
       <w:proofErr w:type="gramStart"/>
       <w:r>
         <w:rPr>
-          <w:sz w:val="28"/>
           <w:u w:val="single"/>
           <w:lang w:val="ru-RU"/>
         </w:rPr>
@@ -5959,7 +4736,6 @@
       <w:proofErr w:type="gramEnd"/>
       <w:r>
         <w:rPr>
-          <w:sz w:val="28"/>
           <w:u w:val="single"/>
           <w:lang w:val="ru-RU"/>
         </w:rPr>
@@ -5968,7 +4744,6 @@
       <w:proofErr w:type="gramStart"/>
       <w:r>
         <w:rPr>
-          <w:sz w:val="28"/>
           <w:u w:val="single"/>
           <w:lang w:val="ru-RU"/>
         </w:rPr>
@@ -5977,7 +4752,6 @@
       <w:proofErr w:type="gramEnd"/>
       <w:r>
         <w:rPr>
-          <w:sz w:val="28"/>
           <w:u w:val="single"/>
           <w:lang w:val="ru-RU"/>
         </w:rPr>
@@ -5985,7 +4759,6 @@
       </w:r>
       <w:r>
         <w:rPr>
-          <w:sz w:val="28"/>
           <w:lang w:val="ru-RU"/>
         </w:rPr>
         <w:t xml:space="preserve">: </w:t>
@@ -5994,7 +4767,6 @@
       <w:proofErr w:type="gramStart"/>
       <w:r>
         <w:rPr>
-          <w:sz w:val="28"/>
           <w:lang w:val="ru-RU"/>
         </w:rPr>
         <w:t>Пр</w:t>
@@ -6003,28 +4775,24 @@
       <w:proofErr w:type="gramEnd"/>
       <w:r>
         <w:rPr>
-          <w:sz w:val="28"/>
           <w:lang w:val="ru-RU"/>
         </w:rPr>
         <w:t xml:space="preserve"> д. V =</w:t>
       </w:r>
       <w:r>
         <w:rPr>
-          <w:sz w:val="28"/>
           <w:lang w:val="ru-RU"/>
         </w:rPr>
         <w:t>10,8</w:t>
       </w:r>
       <w:r>
         <w:rPr>
-          <w:sz w:val="28"/>
           <w:lang w:val="ru-RU"/>
         </w:rPr>
         <w:t xml:space="preserve">  см</w:t>
       </w:r>
       <w:r>
         <w:rPr>
-          <w:sz w:val="28"/>
           <w:vertAlign w:val="superscript"/>
           <w:lang w:val="ru-RU"/>
         </w:rPr>
@@ -6032,28 +4800,24 @@
       </w:r>
       <w:r>
         <w:rPr>
-          <w:sz w:val="28"/>
           <w:lang w:val="ru-RU"/>
         </w:rPr>
         <w:t>; лев. д. V =</w:t>
       </w:r>
       <w:r>
         <w:rPr>
-          <w:sz w:val="28"/>
           <w:lang w:val="ru-RU"/>
         </w:rPr>
         <w:t>8,5</w:t>
       </w:r>
       <w:r>
         <w:rPr>
-          <w:sz w:val="28"/>
           <w:lang w:val="ru-RU"/>
         </w:rPr>
         <w:t xml:space="preserve"> см</w:t>
       </w:r>
       <w:r>
         <w:rPr>
-          <w:sz w:val="28"/>
           <w:vertAlign w:val="superscript"/>
           <w:lang w:val="ru-RU"/>
         </w:rPr>
@@ -6065,58 +4829,42 @@
         <w:ind w:left="-567"/>
         <w:jc w:val="both"/>
         <w:rPr>
-          <w:sz w:val="28"/>
           <w:lang w:val="ru-RU"/>
         </w:rPr>
       </w:pPr>
       <w:r>
         <w:rPr>
-          <w:sz w:val="28"/>
           <w:lang w:val="ru-RU"/>
         </w:rPr>
         <w:t>Щит. ж</w:t>
       </w:r>
       <w:r>
         <w:rPr>
-          <w:sz w:val="28"/>
           <w:lang w:val="ru-RU"/>
         </w:rPr>
         <w:t>елеза</w:t>
       </w:r>
       <w:r>
         <w:rPr>
-          <w:sz w:val="28"/>
           <w:lang w:val="ru-RU"/>
         </w:rPr>
         <w:t xml:space="preserve"> </w:t>
       </w:r>
       <w:r>
         <w:rPr>
-          <w:sz w:val="28"/>
           <w:lang w:val="ru-RU"/>
         </w:rPr>
         <w:t xml:space="preserve">не увеличена, контуры </w:t>
       </w:r>
-      <w:proofErr w:type="spellStart"/>
-      <w:r>
-        <w:rPr>
-          <w:sz w:val="28"/>
-          <w:lang w:val="ru-RU"/>
-        </w:rPr>
-        <w:t>нге</w:t>
-      </w:r>
-      <w:r>
-        <w:rPr>
-          <w:sz w:val="28"/>
-          <w:lang w:val="ru-RU"/>
-        </w:rPr>
-        <w:t>ровные</w:t>
-      </w:r>
-      <w:proofErr w:type="spellEnd"/>
+      <w:r>
+        <w:rPr>
+          <w:lang w:val="ru-RU"/>
+        </w:rPr>
+        <w:t>неровные</w:t>
+      </w:r>
       <w:proofErr w:type="gramStart"/>
       <w:r>
         <w:rPr>
-          <w:sz w:val="28"/>
           <w:lang w:val="ru-RU"/>
         </w:rPr>
         <w:t xml:space="preserve">.. </w:t>
@@ -6125,7 +4873,6 @@
       <w:proofErr w:type="gramEnd"/>
       <w:r>
         <w:rPr>
-          <w:sz w:val="28"/>
           <w:lang w:val="ru-RU"/>
         </w:rPr>
         <w:t>Эхогенность</w:t>
@@ -6133,14 +4880,12 @@
       <w:proofErr w:type="spellEnd"/>
       <w:r>
         <w:rPr>
-          <w:sz w:val="28"/>
           <w:lang w:val="ru-RU"/>
         </w:rPr>
         <w:t xml:space="preserve"> паренхимы снижена.</w:t>
       </w:r>
       <w:r>
         <w:rPr>
-          <w:sz w:val="28"/>
           <w:lang w:val="ru-RU"/>
         </w:rPr>
         <w:t xml:space="preserve"> </w:t>
@@ -6148,7 +4893,6 @@
       <w:proofErr w:type="spellStart"/>
       <w:r>
         <w:rPr>
-          <w:sz w:val="28"/>
           <w:lang w:val="ru-RU"/>
         </w:rPr>
         <w:t>Эхоструктура</w:t>
@@ -6156,153 +4900,106 @@
       <w:proofErr w:type="spellEnd"/>
       <w:r>
         <w:rPr>
-          <w:sz w:val="28"/>
+          <w:lang w:val="ru-RU"/>
+        </w:rPr>
+        <w:t xml:space="preserve"> крупнозернистая, </w:t>
+      </w:r>
+      <w:r>
+        <w:rPr>
+          <w:lang w:val="ru-RU"/>
+        </w:rPr>
+        <w:t>неоднородная</w:t>
+      </w:r>
+      <w:r>
+        <w:rPr>
+          <w:lang w:val="ru-RU"/>
+        </w:rPr>
+        <w:t xml:space="preserve">. </w:t>
+      </w:r>
+      <w:r>
+        <w:rPr>
+          <w:lang w:val="ru-RU"/>
+        </w:rPr>
+        <w:t>Р</w:t>
+      </w:r>
+      <w:r>
+        <w:rPr>
+          <w:lang w:val="ru-RU"/>
+        </w:rPr>
+        <w:t>егионарны</w:t>
+      </w:r>
+      <w:r>
+        <w:rPr>
+          <w:lang w:val="ru-RU"/>
+        </w:rPr>
+        <w:t>е</w:t>
+      </w:r>
+      <w:r>
+        <w:rPr>
           <w:lang w:val="ru-RU"/>
         </w:rPr>
         <w:t xml:space="preserve"> </w:t>
       </w:r>
-      <w:r>
-        <w:rPr>
-          <w:sz w:val="28"/>
-          <w:lang w:val="ru-RU"/>
-        </w:rPr>
-        <w:t xml:space="preserve">повышенной </w:t>
+      <w:proofErr w:type="gramStart"/>
+      <w:r>
+        <w:rPr>
+          <w:lang w:val="ru-RU"/>
+        </w:rPr>
+        <w:t>л</w:t>
+      </w:r>
+      <w:proofErr w:type="gramEnd"/>
+      <w:r>
+        <w:rPr>
+          <w:lang w:val="ru-RU"/>
+        </w:rPr>
+        <w:t>/узл</w:t>
+      </w:r>
+      <w:r>
+        <w:rPr>
+          <w:lang w:val="ru-RU"/>
+        </w:rPr>
+        <w:t>ы</w:t>
+      </w:r>
+      <w:r>
+        <w:rPr>
+          <w:lang w:val="ru-RU"/>
+        </w:rPr>
+        <w:t xml:space="preserve"> </w:t>
+      </w:r>
+      <w:r>
+        <w:rPr>
+          <w:lang w:val="ru-RU"/>
+        </w:rPr>
+        <w:t xml:space="preserve"> </w:t>
+      </w:r>
+      <w:r>
+        <w:rPr>
+          <w:lang w:val="ru-RU"/>
+        </w:rPr>
+        <w:t xml:space="preserve">не </w:t>
+      </w:r>
+      <w:r>
+        <w:rPr>
+          <w:lang w:val="ru-RU"/>
+        </w:rPr>
+        <w:t xml:space="preserve">визуализируются. </w:t>
       </w:r>
       <w:proofErr w:type="spellStart"/>
       <w:r>
         <w:rPr>
-          <w:sz w:val="28"/>
-          <w:lang w:val="ru-RU"/>
-        </w:rPr>
-        <w:t>эхогенности</w:t>
+          <w:lang w:val="ru-RU"/>
+        </w:rPr>
+        <w:t>Закл</w:t>
       </w:r>
       <w:proofErr w:type="spellEnd"/>
       <w:r>
         <w:rPr>
-          <w:sz w:val="28"/>
-          <w:lang w:val="ru-RU"/>
-        </w:rPr>
-        <w:t xml:space="preserve">, </w:t>
-      </w:r>
-      <w:r>
-        <w:rPr>
-          <w:sz w:val="28"/>
-          <w:lang w:val="ru-RU"/>
-        </w:rPr>
-        <w:t xml:space="preserve">мелкозернистая, крупнозернистая,  </w:t>
-      </w:r>
-      <w:r>
-        <w:rPr>
-          <w:sz w:val="28"/>
-          <w:lang w:val="ru-RU"/>
-        </w:rPr>
-        <w:t>неоднородная</w:t>
-      </w:r>
-      <w:r>
-        <w:rPr>
-          <w:sz w:val="28"/>
-          <w:lang w:val="ru-RU"/>
-        </w:rPr>
-        <w:t xml:space="preserve">. </w:t>
-      </w:r>
-      <w:r>
-        <w:rPr>
-          <w:sz w:val="28"/>
-          <w:lang w:val="ru-RU"/>
-        </w:rPr>
-        <w:t>Р</w:t>
-      </w:r>
-      <w:r>
-        <w:rPr>
-          <w:sz w:val="28"/>
-          <w:lang w:val="ru-RU"/>
-        </w:rPr>
-        <w:t>егионарны</w:t>
-      </w:r>
-      <w:r>
-        <w:rPr>
-          <w:sz w:val="28"/>
-          <w:lang w:val="ru-RU"/>
-        </w:rPr>
-        <w:t>е</w:t>
-      </w:r>
-      <w:r>
-        <w:rPr>
-          <w:sz w:val="28"/>
-          <w:lang w:val="ru-RU"/>
-        </w:rPr>
-        <w:t xml:space="preserve"> </w:t>
-      </w:r>
-      <w:proofErr w:type="gramStart"/>
-      <w:r>
-        <w:rPr>
-          <w:sz w:val="28"/>
-          <w:lang w:val="ru-RU"/>
-        </w:rPr>
-        <w:t>л</w:t>
-      </w:r>
-      <w:proofErr w:type="gramEnd"/>
-      <w:r>
-        <w:rPr>
-          <w:sz w:val="28"/>
-          <w:lang w:val="ru-RU"/>
-        </w:rPr>
-        <w:t>/узл</w:t>
-      </w:r>
-      <w:r>
-        <w:rPr>
-          <w:sz w:val="28"/>
-          <w:lang w:val="ru-RU"/>
-        </w:rPr>
-        <w:t>ы</w:t>
-      </w:r>
-      <w:r>
-        <w:rPr>
-          <w:sz w:val="28"/>
-          <w:lang w:val="ru-RU"/>
-        </w:rPr>
-        <w:t xml:space="preserve"> </w:t>
-      </w:r>
-      <w:r>
-        <w:rPr>
-          <w:sz w:val="28"/>
-          <w:lang w:val="ru-RU"/>
-        </w:rPr>
-        <w:t xml:space="preserve"> </w:t>
-      </w:r>
-      <w:r>
-        <w:rPr>
-          <w:sz w:val="28"/>
-          <w:lang w:val="ru-RU"/>
-        </w:rPr>
-        <w:t xml:space="preserve">не </w:t>
-      </w:r>
-      <w:r>
-        <w:rPr>
-          <w:sz w:val="28"/>
-          <w:lang w:val="ru-RU"/>
-        </w:rPr>
-        <w:t xml:space="preserve">визуализируются. </w:t>
-      </w:r>
-      <w:proofErr w:type="spellStart"/>
-      <w:r>
-        <w:rPr>
-          <w:sz w:val="28"/>
-          <w:lang w:val="ru-RU"/>
-        </w:rPr>
-        <w:t>Закл</w:t>
-      </w:r>
-      <w:proofErr w:type="spellEnd"/>
-      <w:r>
-        <w:rPr>
-          <w:sz w:val="28"/>
           <w:lang w:val="ru-RU"/>
         </w:rPr>
         <w:t>.: диффузные изменения паренхимы.</w:t>
       </w:r>
       <w:r>
         <w:rPr>
-          <w:sz w:val="28"/>
           <w:lang w:val="ru-RU"/>
         </w:rPr>
         <w:t xml:space="preserve"> </w:t>
@@ -6313,14 +5010,11 @@
         <w:ind w:left="-567"/>
         <w:jc w:val="both"/>
         <w:rPr>
-          <w:sz w:val="28"/>
-          <w:szCs w:val="20"/>
           <w:lang w:val="ru-RU"/>
         </w:rPr>
       </w:pPr>
       <w:r>
         <w:rPr>
-          <w:sz w:val="28"/>
           <w:u w:val="single"/>
           <w:lang w:val="ru-RU"/>
         </w:rPr>
@@ -6330,14 +5024,12 @@
       <w:bookmarkEnd w:id="3"/>
       <w:r>
         <w:rPr>
-          <w:sz w:val="28"/>
           <w:lang w:val="ru-RU"/>
         </w:rPr>
         <w:t xml:space="preserve"> </w:t>
       </w:r>
       <w:r>
         <w:rPr>
-          <w:sz w:val="28"/>
           <w:lang w:val="ru-RU"/>
         </w:rPr>
         <w:t xml:space="preserve"> </w:t>
@@ -6345,7 +5037,6 @@
       <w:proofErr w:type="spellStart"/>
       <w:r>
         <w:rPr>
-          <w:sz w:val="28"/>
           <w:lang w:val="ru-RU"/>
         </w:rPr>
         <w:t>Инсуман</w:t>
@@ -6353,7 +5044,6 @@
       <w:proofErr w:type="spellEnd"/>
       <w:r>
         <w:rPr>
-          <w:sz w:val="28"/>
           <w:lang w:val="ru-RU"/>
         </w:rPr>
         <w:t xml:space="preserve"> </w:t>
@@ -6361,7 +5051,6 @@
       <w:proofErr w:type="spellStart"/>
       <w:r>
         <w:rPr>
-          <w:sz w:val="28"/>
           <w:lang w:val="ru-RU"/>
         </w:rPr>
         <w:t>Базал</w:t>
@@ -6369,7 +5058,6 @@
       <w:proofErr w:type="spellEnd"/>
       <w:r>
         <w:rPr>
-          <w:sz w:val="28"/>
           <w:lang w:val="ru-RU"/>
         </w:rPr>
         <w:t xml:space="preserve">, </w:t>
@@ -6377,7 +5065,6 @@
       <w:proofErr w:type="spellStart"/>
       <w:r>
         <w:rPr>
-          <w:sz w:val="28"/>
           <w:lang w:val="ru-RU"/>
         </w:rPr>
         <w:t>Инсуман</w:t>
@@ -6385,7 +5072,6 @@
       <w:proofErr w:type="spellEnd"/>
       <w:r>
         <w:rPr>
-          <w:sz w:val="28"/>
           <w:lang w:val="ru-RU"/>
         </w:rPr>
         <w:t xml:space="preserve"> Рапид,  </w:t>
@@ -6393,7 +5079,6 @@
       <w:proofErr w:type="spellStart"/>
       <w:r>
         <w:rPr>
-          <w:sz w:val="28"/>
           <w:lang w:val="ru-RU"/>
         </w:rPr>
         <w:t>витаксон</w:t>
@@ -6401,7 +5086,6 @@
       <w:proofErr w:type="spellEnd"/>
       <w:r>
         <w:rPr>
-          <w:sz w:val="28"/>
           <w:lang w:val="ru-RU"/>
         </w:rPr>
         <w:t xml:space="preserve">, </w:t>
@@ -6409,7 +5093,6 @@
       <w:proofErr w:type="spellStart"/>
       <w:r>
         <w:rPr>
-          <w:sz w:val="28"/>
           <w:lang w:val="ru-RU"/>
         </w:rPr>
         <w:t>нуклео</w:t>
@@ -6417,7 +5100,6 @@
       <w:proofErr w:type="spellEnd"/>
       <w:r>
         <w:rPr>
-          <w:sz w:val="28"/>
           <w:lang w:val="ru-RU"/>
         </w:rPr>
         <w:t xml:space="preserve"> ЦМФ, </w:t>
@@ -6425,7 +5107,6 @@
       <w:proofErr w:type="spellStart"/>
       <w:r>
         <w:rPr>
-          <w:sz w:val="28"/>
           <w:lang w:val="ru-RU"/>
         </w:rPr>
         <w:t>пирацетам</w:t>
@@ -6433,7 +5114,6 @@
       <w:proofErr w:type="spellEnd"/>
       <w:r>
         <w:rPr>
-          <w:sz w:val="28"/>
           <w:lang w:val="ru-RU"/>
         </w:rPr>
         <w:t xml:space="preserve">, </w:t>
@@ -6441,7 +5121,6 @@
       <w:proofErr w:type="spellStart"/>
       <w:r>
         <w:rPr>
-          <w:sz w:val="28"/>
           <w:lang w:val="ru-RU"/>
         </w:rPr>
         <w:t>лесфаль</w:t>
@@ -6449,7 +5128,6 @@
       <w:proofErr w:type="spellEnd"/>
       <w:r>
         <w:rPr>
-          <w:sz w:val="28"/>
           <w:lang w:val="ru-RU"/>
         </w:rPr>
         <w:t xml:space="preserve">,  </w:t>
@@ -6457,7 +5135,6 @@
       <w:proofErr w:type="spellStart"/>
       <w:r>
         <w:rPr>
-          <w:sz w:val="28"/>
           <w:lang w:val="ru-RU"/>
         </w:rPr>
         <w:t>амлдипин</w:t>
@@ -6465,7 +5142,6 @@
       <w:proofErr w:type="spellEnd"/>
       <w:r>
         <w:rPr>
-          <w:sz w:val="28"/>
           <w:lang w:val="ru-RU"/>
         </w:rPr>
         <w:t xml:space="preserve">, </w:t>
@@ -6473,7 +5149,6 @@
       <w:proofErr w:type="spellStart"/>
       <w:r>
         <w:rPr>
-          <w:sz w:val="28"/>
           <w:lang w:val="ru-RU"/>
         </w:rPr>
         <w:t>диалипон</w:t>
@@ -6481,7 +5156,6 @@
       <w:proofErr w:type="spellEnd"/>
       <w:r>
         <w:rPr>
-          <w:sz w:val="28"/>
           <w:lang w:val="ru-RU"/>
         </w:rPr>
         <w:t xml:space="preserve">, </w:t>
@@ -6492,7 +5166,6 @@
         <w:ind w:left="-567"/>
         <w:jc w:val="both"/>
         <w:rPr>
-          <w:sz w:val="28"/>
           <w:lang w:val="ru-RU"/>
         </w:rPr>
       </w:pPr>
@@ -6502,7 +5175,6 @@
       <w:bookmarkEnd w:id="5"/>
       <w:r>
         <w:rPr>
-          <w:sz w:val="28"/>
           <w:u w:val="single"/>
           <w:lang w:val="ru-RU"/>
         </w:rPr>
@@ -6510,7 +5182,6 @@
       </w:r>
       <w:r>
         <w:rPr>
-          <w:sz w:val="28"/>
           <w:lang w:val="ru-RU"/>
         </w:rPr>
         <w:t xml:space="preserve">:  </w:t>
@@ -6519,30 +5190,19 @@
         <w:rPr>
           <w:lang w:val="ru-RU"/>
         </w:rPr>
-        <w:t xml:space="preserve">Общее состояние улучшилось, гликемия стабилизировалась, уменьшились боли в н/к. </w:t>
-      </w:r>
-      <w:r>
-        <w:rPr>
-          <w:sz w:val="28"/>
-          <w:lang w:val="ru-RU"/>
-        </w:rPr>
-        <w:t xml:space="preserve">АД  </w:t>
-      </w:r>
-      <w:proofErr w:type="gramStart"/>
-      <w:r>
-        <w:rPr>
-          <w:sz w:val="28"/>
-          <w:lang w:val="ru-RU"/>
-        </w:rPr>
-        <w:t>мм</w:t>
-      </w:r>
-      <w:proofErr w:type="gramEnd"/>
-      <w:r>
-        <w:rPr>
-          <w:sz w:val="28"/>
-          <w:lang w:val="ru-RU"/>
-        </w:rPr>
-        <w:t xml:space="preserve"> рт. ст. </w:t>
+        <w:t xml:space="preserve">Общее состояние улучшилось, гликемия стабилизировалась, уменьшились боли в н/к. АД </w:t>
+      </w:r>
+      <w:r>
+        <w:rPr>
+          <w:lang w:val="ru-RU"/>
+        </w:rPr>
+        <w:t>130/80</w:t>
+      </w:r>
+      <w:r>
+        <w:rPr>
+          <w:lang w:val="ru-RU"/>
+        </w:rPr>
+        <w:t xml:space="preserve"> мм рт. ст. </w:t>
       </w:r>
       <w:sdt>
         <w:sdtPr>
@@ -6571,47 +5231,9 @@
       </w:sdt>
       <w:r>
         <w:rPr>
-          <w:sz w:val="28"/>
           <w:lang w:val="ru-RU"/>
         </w:rPr>
         <w:t xml:space="preserve">  </w:t>
-      </w:r>
-      <w:r>
-        <w:rPr>
-          <w:sz w:val="28"/>
-          <w:lang w:val="ru-RU"/>
-        </w:rPr>
-        <w:t xml:space="preserve">СД </w:t>
-      </w:r>
-      <w:proofErr w:type="spellStart"/>
-      <w:r>
-        <w:rPr>
-          <w:sz w:val="28"/>
-          <w:lang w:val="ru-RU"/>
-        </w:rPr>
-        <w:t>суб</w:t>
-      </w:r>
-      <w:r>
-        <w:rPr>
-          <w:sz w:val="28"/>
-          <w:lang w:val="ru-RU"/>
-        </w:rPr>
-        <w:t>компенсирован</w:t>
-      </w:r>
-      <w:proofErr w:type="spellEnd"/>
-      <w:r>
-        <w:rPr>
-          <w:sz w:val="28"/>
-          <w:lang w:val="ru-RU"/>
-        </w:rPr>
-        <w:t xml:space="preserve">, уменьшились боли в н/к. </w:t>
-      </w:r>
-      <w:r>
-        <w:rPr>
-          <w:sz w:val="28"/>
-          <w:lang w:val="ru-RU"/>
-        </w:rPr>
-        <w:t xml:space="preserve"> </w:t>
       </w:r>
     </w:p>
     <w:p>
@@ -6619,7 +5241,6 @@
         <w:ind w:left="-567"/>
         <w:jc w:val="both"/>
         <w:rPr>
-          <w:sz w:val="28"/>
           <w:lang w:val="ru-RU"/>
         </w:rPr>
       </w:pPr>
@@ -6793,9 +5414,28 @@
         <w:rPr>
           <w:lang w:val="ru-RU"/>
         </w:rPr>
-        <w:lastRenderedPageBreak/>
         <w:t xml:space="preserve">Инсулинотерапия:   </w:t>
       </w:r>
+      <w:proofErr w:type="spellStart"/>
+      <w:r>
+        <w:rPr>
+          <w:lang w:val="ru-RU"/>
+        </w:rPr>
+        <w:t>Инсуман</w:t>
+      </w:r>
+      <w:proofErr w:type="spellEnd"/>
+      <w:r>
+        <w:rPr>
+          <w:lang w:val="ru-RU"/>
+        </w:rPr>
+        <w:t xml:space="preserve"> Рапид</w:t>
+      </w:r>
+      <w:r>
+        <w:rPr>
+          <w:lang w:val="ru-RU"/>
+        </w:rPr>
+        <w:t xml:space="preserve"> </w:t>
+      </w:r>
       <w:proofErr w:type="gramStart"/>
       <w:r>
         <w:rPr>
@@ -6808,7 +5448,19 @@
         <w:rPr>
           <w:lang w:val="ru-RU"/>
         </w:rPr>
-        <w:t>/з- ед., п/о- ед., п/у</w:t>
+        <w:t xml:space="preserve">/з- </w:t>
+      </w:r>
+      <w:r>
+        <w:rPr>
+          <w:lang w:val="ru-RU"/>
+        </w:rPr>
+        <w:t>18-20</w:t>
+      </w:r>
+      <w:r>
+        <w:rPr>
+          <w:lang w:val="ru-RU"/>
+        </w:rPr>
+        <w:t>ед., п/у</w:t>
       </w:r>
       <w:r>
         <w:rPr>
@@ -6820,498 +5472,75 @@
         <w:rPr>
           <w:lang w:val="ru-RU"/>
         </w:rPr>
-        <w:t>- ед.,  22.00</w:t>
-      </w:r>
-      <w:r>
-        <w:rPr>
-          <w:lang w:val="ru-RU"/>
-        </w:rPr>
-        <w:t xml:space="preserve">   ед.</w:t>
-      </w:r>
-    </w:p>
-    <w:p>
-      <w:pPr>
-        <w:ind w:left="435"/>
-        <w:jc w:val="both"/>
-        <w:rPr>
-          <w:lang w:val="ru-RU"/>
-        </w:rPr>
-      </w:pPr>
+        <w:t>-</w:t>
+      </w:r>
+      <w:r>
+        <w:rPr>
+          <w:lang w:val="ru-RU"/>
+        </w:rPr>
+        <w:t>18-20</w:t>
+      </w:r>
+      <w:r>
+        <w:rPr>
+          <w:lang w:val="ru-RU"/>
+        </w:rPr>
+        <w:t xml:space="preserve"> ед.,  </w:t>
+      </w:r>
       <w:proofErr w:type="spellStart"/>
       <w:r>
         <w:rPr>
           <w:lang w:val="ru-RU"/>
         </w:rPr>
-        <w:t>Актрапид</w:t>
+        <w:t>Инсуман</w:t>
       </w:r>
       <w:proofErr w:type="spellEnd"/>
       <w:r>
         <w:rPr>
           <w:lang w:val="ru-RU"/>
         </w:rPr>
-        <w:t xml:space="preserve"> НМ, </w:t>
+        <w:t xml:space="preserve"> </w:t>
       </w:r>
       <w:proofErr w:type="spellStart"/>
       <w:r>
         <w:rPr>
           <w:lang w:val="ru-RU"/>
         </w:rPr>
-        <w:t>Протафан</w:t>
+        <w:t>Базал</w:t>
       </w:r>
       <w:proofErr w:type="spellEnd"/>
       <w:r>
         <w:rPr>
           <w:lang w:val="ru-RU"/>
         </w:rPr>
-        <w:t xml:space="preserve"> НМ, </w:t>
+        <w:t xml:space="preserve"> п/з 42-44 </w:t>
       </w:r>
       <w:proofErr w:type="spellStart"/>
       <w:r>
         <w:rPr>
           <w:lang w:val="ru-RU"/>
         </w:rPr>
-        <w:t>Хумодар</w:t>
+        <w:t>ед</w:t>
       </w:r>
       <w:proofErr w:type="spellEnd"/>
       <w:r>
         <w:rPr>
           <w:lang w:val="ru-RU"/>
         </w:rPr>
-        <w:t xml:space="preserve"> Р</w:t>
-      </w:r>
-      <w:r>
-        <w:rPr>
-          <w:lang w:val="ru-RU"/>
-        </w:rPr>
-        <w:t>100</w:t>
-      </w:r>
-      <w:r>
-        <w:rPr>
-          <w:lang w:val="ru-RU"/>
-        </w:rPr>
-        <w:t xml:space="preserve">Р, </w:t>
+        <w:t xml:space="preserve">, п/у 30- 32 </w:t>
       </w:r>
       <w:proofErr w:type="spellStart"/>
       <w:r>
         <w:rPr>
           <w:lang w:val="ru-RU"/>
         </w:rPr>
-        <w:t>Хумодар</w:t>
+        <w:t>ед</w:t>
       </w:r>
       <w:proofErr w:type="spellEnd"/>
       <w:r>
         <w:rPr>
           <w:lang w:val="ru-RU"/>
         </w:rPr>
-        <w:t xml:space="preserve"> Б</w:t>
-      </w:r>
-      <w:r>
-        <w:rPr>
-          <w:lang w:val="ru-RU"/>
-        </w:rPr>
-        <w:t>100</w:t>
-      </w:r>
-      <w:r>
-        <w:rPr>
-          <w:lang w:val="ru-RU"/>
-        </w:rPr>
-        <w:t xml:space="preserve">Р, </w:t>
-      </w:r>
-      <w:proofErr w:type="spellStart"/>
-      <w:r>
-        <w:rPr>
-          <w:lang w:val="ru-RU"/>
-        </w:rPr>
-        <w:t>Хумодар</w:t>
-      </w:r>
-      <w:proofErr w:type="spellEnd"/>
-      <w:proofErr w:type="gramStart"/>
-      <w:r>
-        <w:rPr>
-          <w:lang w:val="ru-RU"/>
-        </w:rPr>
-        <w:t xml:space="preserve"> К</w:t>
-      </w:r>
-      <w:proofErr w:type="gramEnd"/>
-      <w:r>
-        <w:rPr>
-          <w:lang w:val="ru-RU"/>
-        </w:rPr>
-        <w:t xml:space="preserve"> 25</w:t>
-      </w:r>
-      <w:r>
-        <w:rPr>
-          <w:lang w:val="ru-RU"/>
-        </w:rPr>
-        <w:t xml:space="preserve"> 100</w:t>
-      </w:r>
-      <w:r>
-        <w:rPr>
-          <w:lang w:val="ru-RU"/>
-        </w:rPr>
-        <w:t xml:space="preserve">Р, </w:t>
-      </w:r>
-      <w:proofErr w:type="spellStart"/>
-      <w:r>
-        <w:rPr>
-          <w:lang w:val="ru-RU"/>
-        </w:rPr>
-        <w:t>Инсуман</w:t>
-      </w:r>
-      <w:proofErr w:type="spellEnd"/>
-      <w:r>
-        <w:rPr>
-          <w:lang w:val="ru-RU"/>
-        </w:rPr>
-        <w:t xml:space="preserve"> </w:t>
-      </w:r>
-      <w:proofErr w:type="spellStart"/>
-      <w:r>
-        <w:rPr>
-          <w:lang w:val="ru-RU"/>
-        </w:rPr>
-        <w:t>Базал</w:t>
-      </w:r>
-      <w:proofErr w:type="spellEnd"/>
-      <w:r>
-        <w:rPr>
-          <w:lang w:val="ru-RU"/>
-        </w:rPr>
-        <w:t xml:space="preserve">, </w:t>
-      </w:r>
-      <w:proofErr w:type="spellStart"/>
-      <w:r>
-        <w:rPr>
-          <w:lang w:val="ru-RU"/>
-        </w:rPr>
-        <w:t>Инсуман</w:t>
-      </w:r>
-      <w:proofErr w:type="spellEnd"/>
-      <w:r>
-        <w:rPr>
-          <w:lang w:val="ru-RU"/>
-        </w:rPr>
-        <w:t xml:space="preserve"> Рапид, </w:t>
-      </w:r>
-      <w:proofErr w:type="spellStart"/>
-      <w:r>
-        <w:rPr>
-          <w:lang w:val="ru-RU"/>
-        </w:rPr>
-        <w:t>Хумулин</w:t>
-      </w:r>
-      <w:proofErr w:type="spellEnd"/>
-      <w:r>
-        <w:rPr>
-          <w:lang w:val="ru-RU"/>
-        </w:rPr>
-        <w:t xml:space="preserve"> R, </w:t>
-      </w:r>
-      <w:proofErr w:type="spellStart"/>
-      <w:r>
-        <w:rPr>
-          <w:lang w:val="ru-RU"/>
-        </w:rPr>
-        <w:t>Хумулин</w:t>
-      </w:r>
-      <w:proofErr w:type="spellEnd"/>
-      <w:r>
-        <w:rPr>
-          <w:lang w:val="ru-RU"/>
-        </w:rPr>
-        <w:t xml:space="preserve"> НПХ, </w:t>
-      </w:r>
-      <w:proofErr w:type="spellStart"/>
-      <w:r>
-        <w:rPr>
-          <w:lang w:val="ru-RU"/>
-        </w:rPr>
-        <w:t>Фармасулин</w:t>
-      </w:r>
-      <w:proofErr w:type="spellEnd"/>
-      <w:r>
-        <w:rPr>
-          <w:lang w:val="ru-RU"/>
-        </w:rPr>
-        <w:t xml:space="preserve"> Н, </w:t>
-      </w:r>
-      <w:proofErr w:type="spellStart"/>
-      <w:r>
-        <w:rPr>
-          <w:lang w:val="ru-RU"/>
-        </w:rPr>
-        <w:t>Фармасулин</w:t>
-      </w:r>
-      <w:proofErr w:type="spellEnd"/>
-      <w:r>
-        <w:rPr>
-          <w:lang w:val="ru-RU"/>
-        </w:rPr>
-        <w:t xml:space="preserve"> НN</w:t>
-      </w:r>
-      <w:r>
-        <w:rPr>
-          <w:lang w:val="ru-RU"/>
-        </w:rPr>
-        <w:t xml:space="preserve">Р, </w:t>
-      </w:r>
-      <w:proofErr w:type="spellStart"/>
-      <w:r>
-        <w:rPr>
-          <w:lang w:val="ru-RU"/>
-        </w:rPr>
-        <w:t>Генсулин</w:t>
-      </w:r>
-      <w:proofErr w:type="spellEnd"/>
-      <w:r>
-        <w:rPr>
-          <w:lang w:val="ru-RU"/>
-        </w:rPr>
-        <w:t xml:space="preserve"> R, </w:t>
-      </w:r>
-      <w:proofErr w:type="spellStart"/>
-      <w:r>
-        <w:rPr>
-          <w:lang w:val="ru-RU"/>
-        </w:rPr>
-        <w:t>Генсулин</w:t>
-      </w:r>
-      <w:proofErr w:type="spellEnd"/>
-      <w:r>
-        <w:rPr>
-          <w:lang w:val="ru-RU"/>
-        </w:rPr>
-        <w:t xml:space="preserve"> Н</w:t>
-      </w:r>
-    </w:p>
-    <w:p>
-      <w:pPr>
-        <w:numPr>
-          <w:ilvl w:val="0"/>
-          <w:numId w:val="2"/>
-        </w:numPr>
-        <w:jc w:val="both"/>
-        <w:rPr>
-          <w:lang w:val="ru-RU"/>
-        </w:rPr>
-      </w:pPr>
-      <w:r>
-        <w:rPr>
-          <w:lang w:val="ru-RU"/>
-        </w:rPr>
-        <w:t xml:space="preserve">ССТ: </w:t>
-      </w:r>
-      <w:proofErr w:type="spellStart"/>
-      <w:r>
-        <w:rPr>
-          <w:lang w:val="ru-RU"/>
-        </w:rPr>
-        <w:t>диабетон</w:t>
-      </w:r>
-      <w:proofErr w:type="spellEnd"/>
-      <w:r>
-        <w:rPr>
-          <w:lang w:val="ru-RU"/>
-        </w:rPr>
-        <w:t xml:space="preserve"> М</w:t>
-      </w:r>
-      <w:proofErr w:type="gramStart"/>
-      <w:r>
-        <w:rPr>
-          <w:lang w:val="ru-RU"/>
-        </w:rPr>
-        <w:t>R</w:t>
-      </w:r>
-      <w:proofErr w:type="gramEnd"/>
-      <w:r>
-        <w:rPr>
-          <w:lang w:val="ru-RU"/>
-        </w:rPr>
-        <w:t xml:space="preserve"> </w:t>
-      </w:r>
-      <w:r>
-        <w:rPr>
-          <w:lang w:val="ru-RU"/>
-        </w:rPr>
-        <w:t>(</w:t>
-      </w:r>
-      <w:proofErr w:type="spellStart"/>
-      <w:r>
-        <w:rPr>
-          <w:lang w:val="ru-RU"/>
-        </w:rPr>
-        <w:t>диаглизид</w:t>
-      </w:r>
-      <w:proofErr w:type="spellEnd"/>
-      <w:r>
-        <w:rPr>
-          <w:lang w:val="ru-RU"/>
-        </w:rPr>
-        <w:t xml:space="preserve"> МR) </w:t>
-      </w:r>
-      <w:r>
-        <w:rPr>
-          <w:lang w:val="ru-RU"/>
-        </w:rPr>
-        <w:t>60 мг</w:t>
-      </w:r>
-    </w:p>
-    <w:p>
-      <w:pPr>
-        <w:ind w:left="435"/>
-        <w:jc w:val="both"/>
-        <w:rPr>
-          <w:lang w:val="ru-RU"/>
-        </w:rPr>
-      </w:pPr>
-      <w:proofErr w:type="spellStart"/>
-      <w:r>
-        <w:rPr>
-          <w:lang w:val="ru-RU"/>
-        </w:rPr>
-        <w:t>диапирид</w:t>
-      </w:r>
-      <w:proofErr w:type="spellEnd"/>
-      <w:r>
-        <w:rPr>
-          <w:lang w:val="ru-RU"/>
-        </w:rPr>
-        <w:t xml:space="preserve"> (</w:t>
-      </w:r>
-      <w:r>
-        <w:rPr>
-          <w:lang w:val="ru-RU"/>
-        </w:rPr>
-        <w:t>амарил</w:t>
-      </w:r>
-      <w:r>
-        <w:rPr>
-          <w:lang w:val="ru-RU"/>
-        </w:rPr>
-        <w:t xml:space="preserve">, </w:t>
-      </w:r>
-      <w:r>
-        <w:rPr>
-          <w:lang w:val="ru-RU"/>
-        </w:rPr>
-        <w:t xml:space="preserve"> </w:t>
-      </w:r>
-      <w:proofErr w:type="spellStart"/>
-      <w:r>
-        <w:rPr>
-          <w:lang w:val="ru-RU"/>
-        </w:rPr>
-        <w:t>олтар</w:t>
-      </w:r>
-      <w:proofErr w:type="spellEnd"/>
-      <w:r>
-        <w:rPr>
-          <w:lang w:val="ru-RU"/>
-        </w:rPr>
-        <w:t xml:space="preserve"> ) 3 мг 1т. *1р/</w:t>
-      </w:r>
-      <w:proofErr w:type="spellStart"/>
-      <w:r>
-        <w:rPr>
-          <w:lang w:val="ru-RU"/>
-        </w:rPr>
-        <w:t>сут</w:t>
-      </w:r>
-      <w:proofErr w:type="spellEnd"/>
-      <w:r>
-        <w:rPr>
-          <w:lang w:val="ru-RU"/>
-        </w:rPr>
-        <w:t xml:space="preserve">. </w:t>
-      </w:r>
-      <w:proofErr w:type="gramStart"/>
-      <w:r>
-        <w:rPr>
-          <w:lang w:val="ru-RU"/>
-        </w:rPr>
-        <w:t>п</w:t>
-      </w:r>
-      <w:proofErr w:type="gramEnd"/>
-      <w:r>
-        <w:rPr>
-          <w:lang w:val="ru-RU"/>
-        </w:rPr>
-        <w:t xml:space="preserve">/з., </w:t>
-      </w:r>
-    </w:p>
-    <w:p>
-      <w:pPr>
-        <w:ind w:left="435"/>
-        <w:jc w:val="both"/>
-        <w:rPr>
-          <w:lang w:val="ru-RU"/>
-        </w:rPr>
-      </w:pPr>
-      <w:r>
-        <w:rPr>
-          <w:lang w:val="ru-RU"/>
-        </w:rPr>
-        <w:t>диаф</w:t>
-      </w:r>
-      <w:r>
-        <w:rPr>
-          <w:lang w:val="ru-RU"/>
-        </w:rPr>
-        <w:t>ормин (</w:t>
-      </w:r>
-      <w:proofErr w:type="spellStart"/>
-      <w:r>
-        <w:rPr>
-          <w:lang w:val="ru-RU"/>
-        </w:rPr>
-        <w:t>сиофор</w:t>
-      </w:r>
-      <w:proofErr w:type="spellEnd"/>
-      <w:r>
-        <w:rPr>
-          <w:lang w:val="ru-RU"/>
-        </w:rPr>
-        <w:t xml:space="preserve">, </w:t>
-      </w:r>
-      <w:r>
-        <w:rPr>
-          <w:lang w:val="ru-RU"/>
-        </w:rPr>
-        <w:t xml:space="preserve"> </w:t>
-      </w:r>
-      <w:proofErr w:type="spellStart"/>
-      <w:r>
-        <w:rPr>
-          <w:lang w:val="ru-RU"/>
-        </w:rPr>
-        <w:t>глюкофаж</w:t>
-      </w:r>
-      <w:proofErr w:type="spellEnd"/>
-      <w:r>
-        <w:rPr>
-          <w:lang w:val="ru-RU"/>
-        </w:rPr>
-        <w:t>) 1000 -</w:t>
-      </w:r>
-      <w:r>
-        <w:rPr>
-          <w:lang w:val="ru-RU"/>
-        </w:rPr>
-        <w:t xml:space="preserve"> 1т. *2р/</w:t>
-      </w:r>
-      <w:proofErr w:type="spellStart"/>
-      <w:r>
-        <w:rPr>
-          <w:lang w:val="ru-RU"/>
-        </w:rPr>
-        <w:t>сут</w:t>
-      </w:r>
-      <w:proofErr w:type="spellEnd"/>
-      <w:r>
-        <w:rPr>
-          <w:lang w:val="ru-RU"/>
-        </w:rPr>
-        <w:t xml:space="preserve">. </w:t>
+        <w:t xml:space="preserve"> . </w:t>
       </w:r>
     </w:p>
     <w:p>
@@ -7638,107 +5867,47 @@
         </w:rPr>
         <w:t xml:space="preserve">ардиолога: </w:t>
       </w:r>
-    </w:p>
-    <w:p>
-      <w:pPr>
-        <w:numPr>
-          <w:ilvl w:val="0"/>
-          <w:numId w:val="2"/>
-        </w:numPr>
-        <w:jc w:val="both"/>
-        <w:rPr>
-          <w:lang w:val="ru-RU"/>
-        </w:rPr>
-      </w:pPr>
-      <w:sdt>
-        <w:sdtPr>
-          <w:rPr>
-            <w:lang w:val="ru-RU"/>
-          </w:rPr>
-          <w:id w:val="-1414849388"/>
-          <w:placeholder>
-            <w:docPart w:val="DefaultPlaceholder_1082065159"/>
-          </w:placeholder>
-          <w:comboBox>
-            <w:listItem w:displayText="Гипотензивная терапия:" w:value="Гипотензивная терапия:"/>
-            <w:listItem w:displayText="С нефропротекторной целью:" w:value="С нефропротекторной целью:"/>
-          </w:comboBox>
-        </w:sdtPr>
-        <w:sdtEndPr/>
-        <w:sdtContent>
-          <w:r>
-            <w:rPr>
-              <w:lang w:val="ru-RU"/>
-            </w:rPr>
-            <w:t>Гипотензивная терапия:</w:t>
-          </w:r>
-        </w:sdtContent>
-      </w:sdt>
-      <w:r>
-        <w:rPr>
-          <w:lang w:val="ru-RU"/>
-        </w:rPr>
-        <w:t xml:space="preserve"> э</w:t>
-      </w:r>
-      <w:r>
-        <w:rPr>
-          <w:lang w:val="ru-RU"/>
-        </w:rPr>
-        <w:t>налаприл 5 мг утром,</w:t>
-      </w:r>
-      <w:r>
-        <w:rPr>
-          <w:lang w:val="ru-RU"/>
-        </w:rPr>
-        <w:t xml:space="preserve"> </w:t>
-      </w:r>
       <w:proofErr w:type="spellStart"/>
       <w:r>
         <w:rPr>
           <w:lang w:val="ru-RU"/>
         </w:rPr>
-        <w:t>индапрес</w:t>
+        <w:t>вазар</w:t>
       </w:r>
       <w:proofErr w:type="spellEnd"/>
       <w:r>
         <w:rPr>
           <w:lang w:val="ru-RU"/>
         </w:rPr>
-        <w:t xml:space="preserve"> (</w:t>
+        <w:t xml:space="preserve"> 160, </w:t>
       </w:r>
       <w:proofErr w:type="spellStart"/>
       <w:r>
         <w:rPr>
           <w:lang w:val="ru-RU"/>
         </w:rPr>
-        <w:t>индап</w:t>
+        <w:t>амлодипин</w:t>
       </w:r>
       <w:proofErr w:type="spellEnd"/>
       <w:r>
         <w:rPr>
           <w:lang w:val="ru-RU"/>
         </w:rPr>
-        <w:t xml:space="preserve">) 2,5 мг утром, </w:t>
-      </w:r>
-      <w:r>
-        <w:rPr>
-          <w:lang w:val="ru-RU"/>
-        </w:rPr>
-        <w:t xml:space="preserve"> </w:t>
+        <w:t xml:space="preserve"> 10 мг,  </w:t>
       </w:r>
       <w:proofErr w:type="spellStart"/>
       <w:r>
         <w:rPr>
           <w:lang w:val="ru-RU"/>
         </w:rPr>
-        <w:t>кардиомагнил</w:t>
+        <w:t>бисопролол</w:t>
       </w:r>
       <w:proofErr w:type="spellEnd"/>
       <w:r>
         <w:rPr>
           <w:lang w:val="ru-RU"/>
         </w:rPr>
-        <w:t xml:space="preserve">  1 т. вечер. Контр. АД. </w:t>
+        <w:t xml:space="preserve"> 2,5-5 мг, </w:t>
       </w:r>
     </w:p>
     <w:p>
@@ -7825,118 +5994,52 @@
         <w:rPr>
           <w:lang w:val="ru-RU"/>
         </w:rPr>
-        <w:t>нейрорубин</w:t>
+        <w:t>витаксон</w:t>
       </w:r>
       <w:proofErr w:type="spellEnd"/>
       <w:r>
         <w:rPr>
           <w:lang w:val="ru-RU"/>
         </w:rPr>
-        <w:t xml:space="preserve"> форте 1т./</w:t>
+        <w:t xml:space="preserve"> 1т. *</w:t>
+      </w:r>
+      <w:r>
+        <w:rPr>
+          <w:lang w:val="ru-RU"/>
+        </w:rPr>
+        <w:t>3</w:t>
+      </w:r>
+      <w:r>
+        <w:rPr>
+          <w:lang w:val="ru-RU"/>
+        </w:rPr>
+        <w:t xml:space="preserve">р/д. </w:t>
+      </w:r>
+      <w:r>
+        <w:rPr>
+          <w:lang w:val="ru-RU"/>
+        </w:rPr>
+        <w:t>1 мес.</w:t>
+      </w:r>
+      <w:r>
+        <w:rPr>
+          <w:lang w:val="ru-RU"/>
+        </w:rPr>
+        <w:t xml:space="preserve">, </w:t>
       </w:r>
       <w:proofErr w:type="spellStart"/>
       <w:r>
         <w:rPr>
           <w:lang w:val="ru-RU"/>
         </w:rPr>
-        <w:t>сут</w:t>
+        <w:t>нуклео</w:t>
       </w:r>
       <w:proofErr w:type="spellEnd"/>
       <w:r>
         <w:rPr>
           <w:lang w:val="ru-RU"/>
         </w:rPr>
-        <w:t>.</w:t>
-      </w:r>
-      <w:r>
-        <w:rPr>
-          <w:lang w:val="ru-RU"/>
-        </w:rPr>
-        <w:t>, (</w:t>
-      </w:r>
-      <w:proofErr w:type="spellStart"/>
-      <w:r>
-        <w:rPr>
-          <w:lang w:val="ru-RU"/>
-        </w:rPr>
-        <w:t>мильгамма</w:t>
-      </w:r>
-      <w:proofErr w:type="spellEnd"/>
-      <w:r>
-        <w:rPr>
-          <w:lang w:val="ru-RU"/>
-        </w:rPr>
-        <w:t xml:space="preserve"> 1т.*3р/д.</w:t>
-      </w:r>
-      <w:r>
-        <w:rPr>
-          <w:lang w:val="ru-RU"/>
-        </w:rPr>
-        <w:t xml:space="preserve">, </w:t>
-      </w:r>
-      <w:proofErr w:type="spellStart"/>
-      <w:r>
-        <w:rPr>
-          <w:lang w:val="ru-RU"/>
-        </w:rPr>
-        <w:t>витаксон</w:t>
-      </w:r>
-      <w:proofErr w:type="spellEnd"/>
-      <w:r>
-        <w:rPr>
-          <w:lang w:val="ru-RU"/>
-        </w:rPr>
-        <w:t xml:space="preserve"> 1т. *</w:t>
-      </w:r>
-      <w:r>
-        <w:rPr>
-          <w:lang w:val="ru-RU"/>
-        </w:rPr>
-        <w:t>3</w:t>
-      </w:r>
-      <w:r>
-        <w:rPr>
-          <w:lang w:val="ru-RU"/>
-        </w:rPr>
-        <w:t>р/д.</w:t>
-      </w:r>
-      <w:r>
-        <w:rPr>
-          <w:lang w:val="ru-RU"/>
-        </w:rPr>
-        <w:t>)</w:t>
-      </w:r>
-      <w:r>
-        <w:rPr>
-          <w:lang w:val="ru-RU"/>
-        </w:rPr>
-        <w:t xml:space="preserve"> </w:t>
-      </w:r>
-      <w:r>
-        <w:rPr>
-          <w:lang w:val="ru-RU"/>
-        </w:rPr>
-        <w:t>1 мес.</w:t>
-      </w:r>
-      <w:r>
-        <w:rPr>
-          <w:lang w:val="ru-RU"/>
-        </w:rPr>
-        <w:t xml:space="preserve">, </w:t>
-      </w:r>
-      <w:proofErr w:type="spellStart"/>
-      <w:r>
-        <w:rPr>
-          <w:lang w:val="ru-RU"/>
-        </w:rPr>
-        <w:t>актовегин</w:t>
-      </w:r>
-      <w:proofErr w:type="spellEnd"/>
-      <w:r>
-        <w:rPr>
-          <w:lang w:val="ru-RU"/>
-        </w:rPr>
-        <w:t xml:space="preserve"> 200 мг *2р/д. 1 мес.</w:t>
+        <w:t xml:space="preserve"> ЦМФ 1т. *2р/д 20 дней</w:t>
       </w:r>
     </w:p>
     <w:p>
@@ -7954,379 +6057,63 @@
         <w:rPr>
           <w:lang w:val="ru-RU"/>
         </w:rPr>
-        <w:t>Рек. невропатолога: преп. а-</w:t>
+        <w:t>Рек</w:t>
+      </w:r>
+      <w:proofErr w:type="gramStart"/>
+      <w:r>
+        <w:rPr>
+          <w:lang w:val="ru-RU"/>
+        </w:rPr>
+        <w:t>.</w:t>
+      </w:r>
+      <w:proofErr w:type="gramEnd"/>
+      <w:r>
+        <w:rPr>
+          <w:lang w:val="ru-RU"/>
+        </w:rPr>
+        <w:t xml:space="preserve"> </w:t>
+      </w:r>
+      <w:proofErr w:type="gramStart"/>
+      <w:r>
+        <w:rPr>
+          <w:lang w:val="ru-RU"/>
+        </w:rPr>
+        <w:t>н</w:t>
+      </w:r>
+      <w:proofErr w:type="gramEnd"/>
+      <w:r>
+        <w:rPr>
+          <w:lang w:val="ru-RU"/>
+        </w:rPr>
+        <w:t xml:space="preserve">европатолога: </w:t>
       </w:r>
       <w:proofErr w:type="spellStart"/>
       <w:r>
         <w:rPr>
           <w:lang w:val="ru-RU"/>
         </w:rPr>
-        <w:t>липоевой</w:t>
+        <w:t>неогабин</w:t>
       </w:r>
       <w:proofErr w:type="spellEnd"/>
       <w:r>
         <w:rPr>
           <w:lang w:val="ru-RU"/>
         </w:rPr>
-        <w:t xml:space="preserve"> к-ты 600 мг в/в кап.</w:t>
-      </w:r>
-      <w:r>
-        <w:rPr>
-          <w:lang w:val="ru-RU"/>
-        </w:rPr>
-        <w:t xml:space="preserve">, </w:t>
-      </w:r>
-      <w:r>
-        <w:rPr>
-          <w:lang w:val="ru-RU"/>
-        </w:rPr>
-        <w:t xml:space="preserve">витамины </w:t>
+        <w:t xml:space="preserve"> 75 мг 2р/д, </w:t>
       </w:r>
       <w:proofErr w:type="spellStart"/>
       <w:r>
         <w:rPr>
           <w:lang w:val="ru-RU"/>
         </w:rPr>
-        <w:t>гр</w:t>
+        <w:t>вестинорм</w:t>
       </w:r>
       <w:proofErr w:type="spellEnd"/>
       <w:r>
         <w:rPr>
           <w:lang w:val="ru-RU"/>
         </w:rPr>
-        <w:t xml:space="preserve"> В, </w:t>
-      </w:r>
-      <w:proofErr w:type="spellStart"/>
-      <w:r>
-        <w:rPr>
-          <w:lang w:val="ru-RU"/>
-        </w:rPr>
-        <w:t>актовегин</w:t>
-      </w:r>
-      <w:proofErr w:type="spellEnd"/>
-      <w:r>
-        <w:rPr>
-          <w:lang w:val="ru-RU"/>
-        </w:rPr>
-        <w:t xml:space="preserve"> 10,0 в/в № 10, </w:t>
-      </w:r>
-      <w:proofErr w:type="spellStart"/>
-      <w:r>
-        <w:rPr>
-          <w:lang w:val="ru-RU"/>
-        </w:rPr>
-        <w:t>бенфогамма</w:t>
-      </w:r>
-      <w:proofErr w:type="spellEnd"/>
-      <w:r>
-        <w:rPr>
-          <w:lang w:val="ru-RU"/>
-        </w:rPr>
-        <w:t xml:space="preserve"> 300 мг 1т/</w:t>
-      </w:r>
-      <w:proofErr w:type="spellStart"/>
-      <w:r>
-        <w:rPr>
-          <w:lang w:val="ru-RU"/>
-        </w:rPr>
-        <w:t>сут</w:t>
-      </w:r>
-      <w:proofErr w:type="spellEnd"/>
-      <w:r>
-        <w:rPr>
-          <w:lang w:val="ru-RU"/>
-        </w:rPr>
-        <w:t xml:space="preserve"> до 2 мес.,  вита-</w:t>
-      </w:r>
-      <w:proofErr w:type="spellStart"/>
-      <w:r>
-        <w:rPr>
-          <w:lang w:val="ru-RU"/>
-        </w:rPr>
-        <w:t>мелатононин</w:t>
-      </w:r>
-      <w:proofErr w:type="spellEnd"/>
-      <w:r>
-        <w:rPr>
-          <w:lang w:val="ru-RU"/>
-        </w:rPr>
-        <w:t xml:space="preserve"> 1-2 т </w:t>
-      </w:r>
-      <w:proofErr w:type="spellStart"/>
-      <w:r>
-        <w:rPr>
-          <w:lang w:val="ru-RU"/>
-        </w:rPr>
-        <w:t>веч</w:t>
-      </w:r>
-      <w:proofErr w:type="spellEnd"/>
-      <w:r>
-        <w:rPr>
-          <w:lang w:val="ru-RU"/>
-        </w:rPr>
-        <w:t>.,</w:t>
-      </w:r>
-      <w:r>
-        <w:rPr>
-          <w:lang w:val="ru-RU"/>
-        </w:rPr>
-        <w:t xml:space="preserve"> </w:t>
-      </w:r>
-      <w:proofErr w:type="spellStart"/>
-      <w:r>
-        <w:rPr>
-          <w:lang w:val="ru-RU"/>
-        </w:rPr>
-        <w:t>вестибо</w:t>
-      </w:r>
-      <w:proofErr w:type="spellEnd"/>
-      <w:r>
-        <w:rPr>
-          <w:lang w:val="ru-RU"/>
-        </w:rPr>
-        <w:t xml:space="preserve"> 24 мг 2р\д, </w:t>
-      </w:r>
-      <w:r>
-        <w:rPr>
-          <w:lang w:val="ru-RU"/>
-        </w:rPr>
-        <w:t xml:space="preserve"> </w:t>
-      </w:r>
-      <w:proofErr w:type="spellStart"/>
-      <w:r>
-        <w:rPr>
-          <w:lang w:val="ru-RU"/>
-        </w:rPr>
-        <w:t>вестинорм</w:t>
-      </w:r>
-      <w:proofErr w:type="spellEnd"/>
-      <w:r>
-        <w:rPr>
-          <w:lang w:val="ru-RU"/>
-        </w:rPr>
-        <w:t xml:space="preserve"> 16 мг 1т 3р\д до 2 </w:t>
-      </w:r>
-      <w:proofErr w:type="spellStart"/>
-      <w:proofErr w:type="gramStart"/>
-      <w:r>
-        <w:rPr>
-          <w:lang w:val="ru-RU"/>
-        </w:rPr>
-        <w:t>мес</w:t>
-      </w:r>
-      <w:proofErr w:type="spellEnd"/>
-      <w:proofErr w:type="gramEnd"/>
-      <w:r>
-        <w:rPr>
-          <w:lang w:val="ru-RU"/>
-        </w:rPr>
-        <w:t xml:space="preserve">,, </w:t>
-      </w:r>
-      <w:proofErr w:type="spellStart"/>
-      <w:r>
-        <w:rPr>
-          <w:lang w:val="ru-RU"/>
-        </w:rPr>
-        <w:t>габагамма</w:t>
-      </w:r>
-      <w:proofErr w:type="spellEnd"/>
-      <w:r>
-        <w:rPr>
-          <w:lang w:val="ru-RU"/>
-        </w:rPr>
-        <w:t xml:space="preserve"> 300 мг </w:t>
-      </w:r>
-      <w:proofErr w:type="spellStart"/>
-      <w:r>
-        <w:rPr>
-          <w:lang w:val="ru-RU"/>
-        </w:rPr>
-        <w:t>веч</w:t>
-      </w:r>
-      <w:proofErr w:type="spellEnd"/>
-      <w:r>
-        <w:rPr>
-          <w:lang w:val="ru-RU"/>
-        </w:rPr>
-        <w:t xml:space="preserve">, </w:t>
-      </w:r>
-      <w:proofErr w:type="spellStart"/>
-      <w:r>
-        <w:rPr>
-          <w:lang w:val="ru-RU"/>
-        </w:rPr>
-        <w:t>габантин</w:t>
-      </w:r>
-      <w:proofErr w:type="spellEnd"/>
-      <w:r>
-        <w:rPr>
-          <w:lang w:val="ru-RU"/>
-        </w:rPr>
-        <w:t xml:space="preserve"> 300мг 2р/</w:t>
-      </w:r>
-      <w:proofErr w:type="spellStart"/>
-      <w:r>
-        <w:rPr>
-          <w:lang w:val="ru-RU"/>
-        </w:rPr>
-        <w:t>сут</w:t>
-      </w:r>
-      <w:proofErr w:type="spellEnd"/>
-      <w:r>
-        <w:rPr>
-          <w:lang w:val="ru-RU"/>
-        </w:rPr>
-        <w:t xml:space="preserve">. 2-3 </w:t>
-      </w:r>
-      <w:proofErr w:type="spellStart"/>
-      <w:r>
-        <w:rPr>
-          <w:lang w:val="ru-RU"/>
-        </w:rPr>
-        <w:t>нед</w:t>
-      </w:r>
-      <w:proofErr w:type="spellEnd"/>
-      <w:r>
-        <w:rPr>
-          <w:lang w:val="ru-RU"/>
-        </w:rPr>
-        <w:t xml:space="preserve">., глицин 2т 3/д., </w:t>
-      </w:r>
-      <w:proofErr w:type="spellStart"/>
-      <w:r>
-        <w:rPr>
-          <w:lang w:val="ru-RU"/>
-        </w:rPr>
-        <w:t>глиятон</w:t>
-      </w:r>
-      <w:proofErr w:type="spellEnd"/>
-      <w:r>
-        <w:rPr>
-          <w:lang w:val="ru-RU"/>
-        </w:rPr>
-        <w:t xml:space="preserve"> 1000  в/м № 10, </w:t>
-      </w:r>
-      <w:proofErr w:type="spellStart"/>
-      <w:r>
-        <w:rPr>
-          <w:lang w:val="ru-RU"/>
-        </w:rPr>
-        <w:t>кортексин</w:t>
-      </w:r>
-      <w:proofErr w:type="spellEnd"/>
-      <w:r>
-        <w:rPr>
-          <w:lang w:val="ru-RU"/>
-        </w:rPr>
-        <w:t xml:space="preserve"> 10,</w:t>
-      </w:r>
-      <w:r>
-        <w:rPr>
-          <w:lang w:val="ru-RU"/>
-        </w:rPr>
-        <w:t>0</w:t>
-      </w:r>
-      <w:r>
-        <w:rPr>
-          <w:lang w:val="ru-RU"/>
-        </w:rPr>
-        <w:t xml:space="preserve"> в/</w:t>
-      </w:r>
-      <w:r>
-        <w:rPr>
-          <w:lang w:val="ru-RU"/>
-        </w:rPr>
-        <w:t>м</w:t>
-      </w:r>
-      <w:r>
-        <w:rPr>
-          <w:lang w:val="ru-RU"/>
-        </w:rPr>
-        <w:t xml:space="preserve"> №10., </w:t>
-      </w:r>
-      <w:proofErr w:type="spellStart"/>
-      <w:r>
-        <w:rPr>
-          <w:lang w:val="ru-RU"/>
-        </w:rPr>
-        <w:t>келтикан</w:t>
-      </w:r>
-      <w:proofErr w:type="spellEnd"/>
-      <w:r>
-        <w:rPr>
-          <w:lang w:val="ru-RU"/>
-        </w:rPr>
-        <w:t xml:space="preserve"> 1т.*3р/д.</w:t>
-      </w:r>
-      <w:r>
-        <w:rPr>
-          <w:lang w:val="ru-RU"/>
-        </w:rPr>
-        <w:t xml:space="preserve"> 1 мес.</w:t>
-      </w:r>
-      <w:r>
-        <w:rPr>
-          <w:lang w:val="ru-RU"/>
-        </w:rPr>
-        <w:t xml:space="preserve">, </w:t>
-      </w:r>
-      <w:proofErr w:type="spellStart"/>
-      <w:r>
-        <w:rPr>
-          <w:lang w:val="ru-RU"/>
-        </w:rPr>
-        <w:t>луцетам</w:t>
-      </w:r>
-      <w:proofErr w:type="spellEnd"/>
-      <w:r>
-        <w:rPr>
-          <w:lang w:val="ru-RU"/>
-        </w:rPr>
-        <w:t xml:space="preserve"> 15,0 в/в </w:t>
-      </w:r>
-      <w:proofErr w:type="spellStart"/>
-      <w:proofErr w:type="gramStart"/>
-      <w:r>
-        <w:rPr>
-          <w:lang w:val="ru-RU"/>
-        </w:rPr>
-        <w:t>стр</w:t>
-      </w:r>
-      <w:proofErr w:type="spellEnd"/>
-      <w:proofErr w:type="gramEnd"/>
-      <w:r>
-        <w:rPr>
-          <w:lang w:val="ru-RU"/>
-        </w:rPr>
-        <w:t xml:space="preserve"> № 10, </w:t>
-      </w:r>
-      <w:proofErr w:type="spellStart"/>
-      <w:r>
-        <w:rPr>
-          <w:lang w:val="ru-RU"/>
-        </w:rPr>
-        <w:t>нуклео</w:t>
-      </w:r>
-      <w:proofErr w:type="spellEnd"/>
-      <w:r>
-        <w:rPr>
-          <w:lang w:val="ru-RU"/>
-        </w:rPr>
-        <w:t xml:space="preserve"> ЦМФ 1т. *2р/д 20 дней, </w:t>
-      </w:r>
-      <w:proofErr w:type="spellStart"/>
-      <w:r>
-        <w:rPr>
-          <w:lang w:val="ru-RU"/>
-        </w:rPr>
-        <w:t>сермион</w:t>
-      </w:r>
-      <w:proofErr w:type="spellEnd"/>
-      <w:r>
-        <w:rPr>
-          <w:lang w:val="ru-RU"/>
-        </w:rPr>
-        <w:t xml:space="preserve"> 30 мг утр. 1 мес., </w:t>
+        <w:t xml:space="preserve"> 24 мг 2р/д</w:t>
       </w:r>
     </w:p>
     <w:p>
@@ -8344,50 +6131,14 @@
         <w:rPr>
           <w:lang w:val="ru-RU"/>
         </w:rPr>
-        <w:t>УЗИ щит</w:t>
-      </w:r>
-      <w:proofErr w:type="gramStart"/>
-      <w:r>
-        <w:rPr>
-          <w:lang w:val="ru-RU"/>
-        </w:rPr>
-        <w:t>.</w:t>
-      </w:r>
-      <w:proofErr w:type="gramEnd"/>
+        <w:t>Рек хирурга:  оперативное лечение в плановом порядке.</w:t>
+      </w:r>
       <w:r>
         <w:rPr>
           <w:lang w:val="ru-RU"/>
         </w:rPr>
         <w:t xml:space="preserve"> </w:t>
       </w:r>
-      <w:proofErr w:type="gramStart"/>
-      <w:r>
-        <w:rPr>
-          <w:lang w:val="ru-RU"/>
-        </w:rPr>
-        <w:t>ж</w:t>
-      </w:r>
-      <w:proofErr w:type="gramEnd"/>
-      <w:r>
-        <w:rPr>
-          <w:lang w:val="ru-RU"/>
-        </w:rPr>
-        <w:t xml:space="preserve">елезы 1р. в год. </w:t>
-      </w:r>
-      <w:r>
-        <w:rPr>
-          <w:lang w:val="ru-RU"/>
-        </w:rPr>
-        <w:t>Контр ТТГ 1р в 6 мес</w:t>
-      </w:r>
-      <w:proofErr w:type="gramStart"/>
-      <w:r>
-        <w:rPr>
-          <w:lang w:val="ru-RU"/>
-        </w:rPr>
-        <w:t>..</w:t>
-      </w:r>
-      <w:proofErr w:type="gramEnd"/>
     </w:p>
     <w:p>
       <w:pPr>
@@ -8404,88 +6155,34 @@
         <w:rPr>
           <w:lang w:val="ru-RU"/>
         </w:rPr>
-        <w:t>Б/</w:t>
+        <w:t>УЗИ щит. железы</w:t>
+      </w:r>
+      <w:r>
+        <w:rPr>
+          <w:lang w:val="ru-RU"/>
+        </w:rPr>
+        <w:t xml:space="preserve">, ТТГ </w:t>
+      </w:r>
+      <w:r>
+        <w:rPr>
+          <w:lang w:val="ru-RU"/>
+        </w:rPr>
+        <w:t xml:space="preserve"> 1р. в год</w:t>
       </w:r>
       <w:proofErr w:type="gramStart"/>
       <w:r>
         <w:rPr>
           <w:lang w:val="ru-RU"/>
         </w:rPr>
-        <w:t>л</w:t>
+        <w:t>.</w:t>
+      </w:r>
+      <w:r>
+        <w:rPr>
+          <w:lang w:val="ru-RU"/>
+        </w:rPr>
+        <w:t>.</w:t>
       </w:r>
       <w:proofErr w:type="gramEnd"/>
-      <w:r>
-        <w:rPr>
-          <w:lang w:val="ru-RU"/>
-        </w:rPr>
-        <w:t xml:space="preserve"> серия. </w:t>
-      </w:r>
-      <w:r>
-        <w:rPr>
-          <w:lang w:val="ru-RU"/>
-        </w:rPr>
-        <w:t>АДГ</w:t>
-      </w:r>
-      <w:r>
-        <w:rPr>
-          <w:lang w:val="ru-RU"/>
-        </w:rPr>
-        <w:t xml:space="preserve">  №  </w:t>
-      </w:r>
-      <w:r>
-        <w:rPr>
-          <w:lang w:val="ru-RU"/>
-        </w:rPr>
-        <w:t>671</w:t>
-      </w:r>
-      <w:r>
-        <w:rPr>
-          <w:lang w:val="ru-RU"/>
-        </w:rPr>
-        <w:t>7</w:t>
-      </w:r>
-      <w:r>
-        <w:rPr>
-          <w:lang w:val="ru-RU"/>
-        </w:rPr>
-        <w:t xml:space="preserve">     с  .</w:t>
-      </w:r>
-      <w:r>
-        <w:rPr>
-          <w:lang w:val="ru-RU"/>
-        </w:rPr>
-        <w:t>03.18</w:t>
-      </w:r>
-      <w:r>
-        <w:rPr>
-          <w:lang w:val="ru-RU"/>
-        </w:rPr>
-        <w:t xml:space="preserve"> по  .</w:t>
-      </w:r>
-      <w:r>
-        <w:rPr>
-          <w:lang w:val="ru-RU"/>
-        </w:rPr>
-        <w:t>03.18</w:t>
-      </w:r>
-      <w:r>
-        <w:rPr>
-          <w:lang w:val="ru-RU"/>
-        </w:rPr>
-        <w:t>. к труду     .</w:t>
-      </w:r>
-      <w:r>
-        <w:rPr>
-          <w:lang w:val="ru-RU"/>
-        </w:rPr>
-        <w:t>03.18</w:t>
-      </w:r>
-      <w:r>
-        <w:rPr>
-          <w:lang w:val="ru-RU"/>
-        </w:rPr>
-        <w:t xml:space="preserve"> </w:t>
-      </w:r>
     </w:p>
     <w:p>
       <w:pPr>
@@ -8503,14 +6200,6 @@
           <w:lang w:val="ru-RU"/>
         </w:rPr>
       </w:pPr>
-    </w:p>
-    <w:p>
-      <w:pPr>
-        <w:jc w:val="both"/>
-        <w:rPr>
-          <w:lang w:val="ru-RU"/>
-        </w:rPr>
-      </w:pPr>
       <w:proofErr w:type="spellStart"/>
       <w:r>
         <w:rPr>
@@ -8523,14 +6212,7 @@
         <w:rPr>
           <w:lang w:val="ru-RU"/>
         </w:rPr>
-        <w:t>. врач</w:t>
-      </w:r>
-      <w:proofErr w:type="gramStart"/>
-      <w:r>
-        <w:rPr>
-          <w:lang w:val="ru-RU"/>
-        </w:rPr>
-        <w:t xml:space="preserve"> </w:t>
+        <w:t xml:space="preserve">. врач </w:t>
       </w:r>
       <w:sdt>
         <w:sdtPr>
@@ -8543,7 +6225,6 @@
           <w:placeholder>
             <w:docPart w:val="9CD882C775A84FD69235888A47CFB283"/>
           </w:placeholder>
-          <w:showingPlcHdr/>
           <w:comboBox>
             <w:listItem w:displayText="Соловьюк Е.А." w:value="Соловьюк Е.А."/>
             <w:listItem w:displayText="Фещук. И.А." w:value="Фещук. И.А."/>
@@ -8555,18 +6236,19 @@
         </w:sdtPr>
         <w:sdtEndPr/>
         <w:sdtContent>
+          <w:proofErr w:type="spellStart"/>
           <w:r>
             <w:rPr>
               <w:lang w:val="ru-RU"/>
             </w:rPr>
-            <w:t>В</w:t>
+            <w:t>Фещук</w:t>
           </w:r>
-          <w:proofErr w:type="gramEnd"/>
+          <w:proofErr w:type="spellEnd"/>
           <w:r>
             <w:rPr>
               <w:lang w:val="ru-RU"/>
             </w:rPr>
-            <w:t>ыберите элемент.</w:t>
+            <w:t>. И.А.</w:t>
           </w:r>
         </w:sdtContent>
       </w:sdt>
@@ -8622,7 +6304,6 @@
           <w:placeholder>
             <w:docPart w:val="9526A933A200420DB1D0D728CB4C0509"/>
           </w:placeholder>
-          <w:showingPlcHdr/>
           <w:comboBox>
             <w:listItem w:value=" "/>
             <w:listItem w:displayText="Соловьюк Е.А." w:value="Соловьюк Е.А."/>
@@ -8634,11 +6315,19 @@
         </w:sdtPr>
         <w:sdtEndPr/>
         <w:sdtContent>
+          <w:proofErr w:type="spellStart"/>
           <w:r>
             <w:rPr>
               <w:lang w:val="ru-RU"/>
             </w:rPr>
-            <w:t>Выберите элемент.</w:t>
+            <w:t>Фещук</w:t>
+          </w:r>
+          <w:proofErr w:type="spellEnd"/>
+          <w:r>
+            <w:rPr>
+              <w:lang w:val="ru-RU"/>
+            </w:rPr>
+            <w:t>. И.А.</w:t>
           </w:r>
         </w:sdtContent>
       </w:sdt>
@@ -9986,64 +7675,6 @@
     </w:docPart>
     <w:docPart>
       <w:docPartPr>
-        <w:name w:val="FBFC6A18E07A484F9E976562E903BEB7"/>
-        <w:category>
-          <w:name w:val="Общие"/>
-          <w:gallery w:val="placeholder"/>
-        </w:category>
-        <w:types>
-          <w:type w:val="bbPlcHdr"/>
-        </w:types>
-        <w:behaviors>
-          <w:behavior w:val="content"/>
-        </w:behaviors>
-        <w:guid w:val="{E5D938F3-E00E-4F48-ACDE-E2E2655275DF}"/>
-      </w:docPartPr>
-      <w:docPartBody>
-        <w:p>
-          <w:pPr>
-            <w:pStyle w:val="FBFC6A18E07A484F9E976562E903BEB7"/>
-          </w:pPr>
-          <w:r>
-            <w:rPr>
-              <w:rStyle w:val="a3"/>
-            </w:rPr>
-            <w:t>Выберите элемент.</w:t>
-          </w:r>
-        </w:p>
-      </w:docPartBody>
-    </w:docPart>
-    <w:docPart>
-      <w:docPartPr>
-        <w:name w:val="DB435B1E68954750936FB322747598D2"/>
-        <w:category>
-          <w:name w:val="Общие"/>
-          <w:gallery w:val="placeholder"/>
-        </w:category>
-        <w:types>
-          <w:type w:val="bbPlcHdr"/>
-        </w:types>
-        <w:behaviors>
-          <w:behavior w:val="content"/>
-        </w:behaviors>
-        <w:guid w:val="{7122C427-55FD-49A2-B369-ED6DAFC67A8F}"/>
-      </w:docPartPr>
-      <w:docPartBody>
-        <w:p>
-          <w:pPr>
-            <w:pStyle w:val="DB435B1E68954750936FB322747598D2"/>
-          </w:pPr>
-          <w:r>
-            <w:rPr>
-              <w:rStyle w:val="a3"/>
-            </w:rPr>
-            <w:t>Выберите элемент.</w:t>
-          </w:r>
-        </w:p>
-      </w:docPartBody>
-    </w:docPart>
-    <w:docPart>
-      <w:docPartPr>
         <w:name w:val="FFCB998A69C547318D033520574A41D0"/>
         <w:category>
           <w:name w:val="Общие"/>
@@ -10243,6 +7874,7 @@
     <w:rsid w:val="00411AC6"/>
     <w:rsid w:val="00414F9B"/>
     <w:rsid w:val="00445B0E"/>
+    <w:rsid w:val="004A2AB5"/>
     <w:rsid w:val="004E28FF"/>
     <w:rsid w:val="005611A6"/>
     <w:rsid w:val="005A5B8B"/>
@@ -10259,6 +7891,7 @@
     <w:rsid w:val="009A692F"/>
     <w:rsid w:val="00A35D40"/>
     <w:rsid w:val="00A5560C"/>
+    <w:rsid w:val="00A745A3"/>
     <w:rsid w:val="00A85FAB"/>
     <w:rsid w:val="00AA6B2C"/>
     <w:rsid w:val="00AD1EEC"/>
@@ -11118,7 +8751,7 @@
 </file>
 
 <file path=customXml/itemProps1.xml><?xml version="1.0" encoding="utf-8"?>
-<ds:datastoreItem xmlns:ds="http://schemas.openxmlformats.org/officeDocument/2006/customXml" ds:itemID="{8ABEF153-AF14-4484-8ABD-93AA7A6AAE87}">
+<ds:datastoreItem xmlns:ds="http://schemas.openxmlformats.org/officeDocument/2006/customXml" ds:itemID="{88A590FB-0971-4ACC-88DA-D1ED30D7832E}">
   <ds:schemaRefs>
     <ds:schemaRef ds:uri="http://schemas.openxmlformats.org/officeDocument/2006/bibliography"/>
   </ds:schemaRefs>
